--- a/writing/submission/Supplemental Material.docx
+++ b/writing/submission/Supplemental Material.docx
@@ -6,14 +6,12 @@
       <w:pPr>
         <w:jc w:val="center"/>
         <w:rPr>
-          <w:rFonts w:ascii="Times New Roman" w:hAnsi="Times New Roman" w:cs="Times New Roman"/>
-          <w:i/>
-          <w:iCs/>
-        </w:rPr>
-      </w:pPr>
-      <w:r>
-        <w:rPr>
-          <w:rFonts w:ascii="Times New Roman" w:hAnsi="Times New Roman" w:cs="Times New Roman"/>
+          <w:i/>
+          <w:iCs/>
+        </w:rPr>
+      </w:pPr>
+      <w:r>
+        <w:rPr>
           <w:i/>
           <w:iCs/>
         </w:rPr>
@@ -24,7 +22,6 @@
       <w:pPr>
         <w:jc w:val="center"/>
         <w:rPr>
-          <w:rFonts w:ascii="Times New Roman" w:hAnsi="Times New Roman" w:cs="Times New Roman"/>
           <w:i/>
           <w:iCs/>
           <w:color w:val="000000" w:themeColor="text1"/>
@@ -35,21 +32,18 @@
       <w:pPr>
         <w:jc w:val="center"/>
         <w:rPr>
-          <w:rFonts w:ascii="Times New Roman" w:hAnsi="Times New Roman" w:cs="Times New Roman"/>
           <w:color w:val="000000" w:themeColor="text1"/>
           <w:vertAlign w:val="superscript"/>
         </w:rPr>
       </w:pPr>
       <w:r>
         <w:rPr>
-          <w:rFonts w:ascii="Times New Roman" w:hAnsi="Times New Roman" w:cs="Times New Roman"/>
           <w:color w:val="000000" w:themeColor="text1"/>
         </w:rPr>
         <w:t>Greta K. Martin</w:t>
       </w:r>
       <w:r>
         <w:rPr>
-          <w:rFonts w:ascii="Times New Roman" w:hAnsi="Times New Roman" w:cs="Times New Roman"/>
           <w:color w:val="000000" w:themeColor="text1"/>
           <w:vertAlign w:val="superscript"/>
         </w:rPr>
@@ -57,28 +51,24 @@
       </w:r>
       <w:r>
         <w:rPr>
-          <w:rFonts w:ascii="Times New Roman" w:hAnsi="Times New Roman" w:cs="Times New Roman"/>
           <w:color w:val="000000" w:themeColor="text1"/>
         </w:rPr>
         <w:t xml:space="preserve">, </w:t>
       </w:r>
       <w:r>
         <w:rPr>
-          <w:rFonts w:ascii="Times New Roman" w:hAnsi="Times New Roman" w:cs="Times New Roman"/>
           <w:color w:val="000000" w:themeColor="text1"/>
         </w:rPr>
         <w:t xml:space="preserve">Jennifer D. </w:t>
       </w:r>
       <w:r>
         <w:rPr>
-          <w:rFonts w:ascii="Times New Roman" w:hAnsi="Times New Roman" w:cs="Times New Roman"/>
           <w:color w:val="000000" w:themeColor="text1"/>
         </w:rPr>
         <w:t>Stowell</w:t>
       </w:r>
       <w:r>
         <w:rPr>
-          <w:rFonts w:ascii="Times New Roman" w:hAnsi="Times New Roman" w:cs="Times New Roman"/>
           <w:color w:val="000000" w:themeColor="text1"/>
           <w:vertAlign w:val="superscript"/>
         </w:rPr>
@@ -86,28 +76,24 @@
       </w:r>
       <w:r>
         <w:rPr>
-          <w:rFonts w:ascii="Times New Roman" w:hAnsi="Times New Roman" w:cs="Times New Roman"/>
           <w:color w:val="000000" w:themeColor="text1"/>
         </w:rPr>
         <w:t xml:space="preserve">, </w:t>
       </w:r>
       <w:r>
         <w:rPr>
-          <w:rFonts w:ascii="Times New Roman" w:hAnsi="Times New Roman" w:cs="Times New Roman"/>
           <w:color w:val="000000" w:themeColor="text1"/>
         </w:rPr>
         <w:t>Patrick</w:t>
       </w:r>
       <w:r>
         <w:rPr>
-          <w:rFonts w:ascii="Times New Roman" w:hAnsi="Times New Roman" w:cs="Times New Roman"/>
           <w:color w:val="000000" w:themeColor="text1"/>
         </w:rPr>
         <w:t xml:space="preserve"> L. Kinney</w:t>
       </w:r>
       <w:r>
         <w:rPr>
-          <w:rFonts w:ascii="Times New Roman" w:hAnsi="Times New Roman" w:cs="Times New Roman"/>
           <w:color w:val="000000" w:themeColor="text1"/>
           <w:vertAlign w:val="superscript"/>
         </w:rPr>
@@ -115,28 +101,24 @@
       </w:r>
       <w:r>
         <w:rPr>
-          <w:rFonts w:ascii="Times New Roman" w:hAnsi="Times New Roman" w:cs="Times New Roman"/>
           <w:color w:val="000000" w:themeColor="text1"/>
         </w:rPr>
         <w:t xml:space="preserve">, Susan </w:t>
       </w:r>
       <w:r>
         <w:rPr>
-          <w:rFonts w:ascii="Times New Roman" w:hAnsi="Times New Roman" w:cs="Times New Roman"/>
           <w:color w:val="000000" w:themeColor="text1"/>
         </w:rPr>
         <w:t xml:space="preserve">C. </w:t>
       </w:r>
       <w:r>
         <w:rPr>
-          <w:rFonts w:ascii="Times New Roman" w:hAnsi="Times New Roman" w:cs="Times New Roman"/>
           <w:color w:val="000000" w:themeColor="text1"/>
         </w:rPr>
         <w:t>Anenberg</w:t>
       </w:r>
       <w:r>
         <w:rPr>
-          <w:rFonts w:ascii="Times New Roman" w:hAnsi="Times New Roman" w:cs="Times New Roman"/>
           <w:color w:val="000000" w:themeColor="text1"/>
           <w:vertAlign w:val="superscript"/>
         </w:rPr>
@@ -147,7 +129,6 @@
       <w:pPr>
         <w:jc w:val="center"/>
         <w:rPr>
-          <w:rFonts w:ascii="Times New Roman" w:hAnsi="Times New Roman" w:cs="Times New Roman"/>
           <w:color w:val="000000" w:themeColor="text1"/>
           <w:vertAlign w:val="superscript"/>
         </w:rPr>
@@ -157,13 +138,11 @@
       <w:pPr>
         <w:jc w:val="center"/>
         <w:rPr>
-          <w:rFonts w:ascii="Times New Roman" w:hAnsi="Times New Roman" w:cs="Times New Roman"/>
           <w:color w:val="000000" w:themeColor="text1"/>
         </w:rPr>
       </w:pPr>
       <w:r>
         <w:rPr>
-          <w:rFonts w:ascii="Times New Roman" w:hAnsi="Times New Roman" w:cs="Times New Roman"/>
           <w:color w:val="000000" w:themeColor="text1"/>
           <w:vertAlign w:val="superscript"/>
         </w:rPr>
@@ -171,7 +150,6 @@
       </w:r>
       <w:r>
         <w:rPr>
-          <w:rFonts w:ascii="Times New Roman" w:hAnsi="Times New Roman" w:cs="Times New Roman"/>
           <w:color w:val="000000" w:themeColor="text1"/>
         </w:rPr>
         <w:t>The George Washington University Milken Institute of Public Health, Washington, DC</w:t>
@@ -181,13 +159,11 @@
       <w:pPr>
         <w:jc w:val="center"/>
         <w:rPr>
-          <w:rFonts w:ascii="Times New Roman" w:hAnsi="Times New Roman" w:cs="Times New Roman"/>
           <w:color w:val="000000" w:themeColor="text1"/>
         </w:rPr>
       </w:pPr>
       <w:r>
         <w:rPr>
-          <w:rFonts w:ascii="Times New Roman" w:hAnsi="Times New Roman" w:cs="Times New Roman"/>
           <w:color w:val="000000" w:themeColor="text1"/>
           <w:vertAlign w:val="superscript"/>
         </w:rPr>
@@ -195,358 +171,866 @@
       </w:r>
       <w:r>
         <w:rPr>
+          <w:color w:val="000000" w:themeColor="text1"/>
+        </w:rPr>
+        <w:t>Boston University School of Public Health, Boston, MA</w:t>
+      </w:r>
+    </w:p>
+    <w:p>
+      <w:pPr>
+        <w:rPr>
+          <w:b/>
+          <w:bCs/>
+        </w:rPr>
+      </w:pPr>
+    </w:p>
+    <w:p>
+      <w:pPr>
+        <w:jc w:val="center"/>
+        <w:rPr>
+          <w:b/>
+          <w:bCs/>
+        </w:rPr>
+      </w:pPr>
+    </w:p>
+    <w:p>
+      <w:pPr>
+        <w:jc w:val="center"/>
+        <w:rPr>
+          <w:b/>
+          <w:bCs/>
+        </w:rPr>
+      </w:pPr>
+    </w:p>
+    <w:p>
+      <w:pPr>
+        <w:jc w:val="center"/>
+        <w:rPr>
+          <w:b/>
+          <w:bCs/>
+        </w:rPr>
+      </w:pPr>
+    </w:p>
+    <w:p>
+      <w:pPr>
+        <w:jc w:val="center"/>
+        <w:rPr>
+          <w:b/>
+          <w:bCs/>
+        </w:rPr>
+      </w:pPr>
+    </w:p>
+    <w:p>
+      <w:pPr>
+        <w:jc w:val="center"/>
+        <w:rPr>
+          <w:b/>
+          <w:bCs/>
+        </w:rPr>
+      </w:pPr>
+    </w:p>
+    <w:p>
+      <w:pPr>
+        <w:jc w:val="center"/>
+        <w:rPr>
+          <w:b/>
+          <w:bCs/>
+        </w:rPr>
+      </w:pPr>
+    </w:p>
+    <w:p>
+      <w:pPr>
+        <w:jc w:val="center"/>
+        <w:rPr>
+          <w:b/>
+          <w:bCs/>
+        </w:rPr>
+      </w:pPr>
+      <w:r>
+        <w:rPr>
+          <w:b/>
+          <w:bCs/>
+        </w:rPr>
+        <w:t>SUPPLEMENTA</w:t>
+      </w:r>
+      <w:r>
+        <w:rPr>
+          <w:b/>
+          <w:bCs/>
+        </w:rPr>
+        <w:t>L</w:t>
+      </w:r>
+      <w:r>
+        <w:rPr>
+          <w:b/>
+          <w:bCs/>
+        </w:rPr>
+        <w:t xml:space="preserve"> </w:t>
+      </w:r>
+      <w:r>
+        <w:rPr>
+          <w:b/>
+          <w:bCs/>
+        </w:rPr>
+        <w:t>MATERIAL</w:t>
+      </w:r>
+    </w:p>
+    <w:p/>
+    <w:p>
+      <w:pPr>
+        <w:rPr>
+          <w:b/>
+          <w:bCs/>
+        </w:rPr>
+      </w:pPr>
+      <w:r>
+        <w:rPr>
+          <w:b/>
+          <w:bCs/>
+        </w:rPr>
+        <w:t>Contents of this file</w:t>
+      </w:r>
+    </w:p>
+    <w:p>
+      <w:pPr>
+        <w:rPr>
+          <w:b/>
+          <w:bCs/>
+        </w:rPr>
+      </w:pPr>
+    </w:p>
+    <w:p>
+      <w:r>
+        <w:t>List</w:t>
+      </w:r>
+      <w:r>
+        <w:t xml:space="preserve"> S1</w:t>
+      </w:r>
+    </w:p>
+    <w:p>
+      <w:r>
+        <w:t>Fig</w:t>
+      </w:r>
+      <w:r>
+        <w:t>ures</w:t>
+      </w:r>
+      <w:r>
+        <w:t xml:space="preserve"> S1-S7</w:t>
+      </w:r>
+    </w:p>
+    <w:p>
+      <w:r>
+        <w:t xml:space="preserve">Table </w:t>
+      </w:r>
+      <w:r>
+        <w:t>S1-</w:t>
+      </w:r>
+      <w:r>
+        <w:t>S</w:t>
+      </w:r>
+      <w:r>
+        <w:t>2</w:t>
+      </w:r>
+      <w:r>
+        <w:t xml:space="preserve"> </w:t>
+      </w:r>
+      <w:r>
+        <w:t>(Table S</w:t>
+      </w:r>
+      <w:r>
+        <w:t>3</w:t>
+      </w:r>
+      <w:r>
+        <w:t xml:space="preserve"> uploaded separately)</w:t>
+      </w:r>
+    </w:p>
+    <w:p>
+      <w:pPr>
+        <w:rPr>
+          <w:b/>
+          <w:bCs/>
+        </w:rPr>
+      </w:pPr>
+    </w:p>
+    <w:p>
+      <w:pPr>
+        <w:rPr>
+          <w:b/>
+          <w:bCs/>
+        </w:rPr>
+      </w:pPr>
+    </w:p>
+    <w:p>
+      <w:pPr>
+        <w:rPr>
+          <w:b/>
+          <w:bCs/>
+        </w:rPr>
+      </w:pPr>
+    </w:p>
+    <w:p>
+      <w:pPr>
+        <w:rPr>
+          <w:b/>
+          <w:bCs/>
+          <w:i/>
+          <w:iCs/>
+        </w:rPr>
+      </w:pPr>
+    </w:p>
+    <w:p>
+      <w:pPr>
+        <w:rPr>
+          <w:b/>
+          <w:bCs/>
+          <w:i/>
+          <w:iCs/>
+        </w:rPr>
+      </w:pPr>
+    </w:p>
+    <w:p>
+      <w:pPr>
+        <w:rPr>
+          <w:i/>
+          <w:iCs/>
+        </w:rPr>
+      </w:pPr>
+    </w:p>
+    <w:p>
+      <w:pPr>
+        <w:rPr>
+          <w:b/>
+          <w:bCs/>
+        </w:rPr>
+      </w:pPr>
+    </w:p>
+    <w:p>
+      <w:pPr>
+        <w:rPr>
+          <w:b/>
+          <w:bCs/>
+        </w:rPr>
+      </w:pPr>
+    </w:p>
+    <w:p>
+      <w:pPr>
+        <w:rPr>
+          <w:b/>
+          <w:bCs/>
+          <w:i/>
+          <w:iCs/>
+        </w:rPr>
+      </w:pPr>
+    </w:p>
+    <w:p>
+      <w:pPr>
+        <w:rPr>
+          <w:b/>
+          <w:bCs/>
+        </w:rPr>
+      </w:pPr>
+    </w:p>
+    <w:p>
+      <w:pPr>
+        <w:rPr>
+          <w:b/>
+          <w:bCs/>
+        </w:rPr>
+      </w:pPr>
+    </w:p>
+    <w:p>
+      <w:pPr>
+        <w:rPr>
+          <w:b/>
+          <w:bCs/>
+        </w:rPr>
+      </w:pPr>
+    </w:p>
+    <w:p>
+      <w:pPr>
+        <w:rPr>
+          <w:b/>
+          <w:bCs/>
+        </w:rPr>
+      </w:pPr>
+    </w:p>
+    <w:p>
+      <w:pPr>
+        <w:rPr>
+          <w:b/>
+          <w:bCs/>
+        </w:rPr>
+      </w:pPr>
+    </w:p>
+    <w:p>
+      <w:pPr>
+        <w:rPr>
+          <w:b/>
+          <w:bCs/>
+        </w:rPr>
+      </w:pPr>
+    </w:p>
+    <w:p>
+      <w:pPr>
+        <w:rPr>
+          <w:b/>
+          <w:bCs/>
+        </w:rPr>
+      </w:pPr>
+    </w:p>
+    <w:p>
+      <w:pPr>
+        <w:rPr>
+          <w:b/>
+          <w:bCs/>
+        </w:rPr>
+      </w:pPr>
+    </w:p>
+    <w:p>
+      <w:pPr>
+        <w:rPr>
+          <w:b/>
+          <w:bCs/>
+        </w:rPr>
+      </w:pPr>
+    </w:p>
+    <w:p>
+      <w:pPr>
+        <w:rPr>
+          <w:b/>
+          <w:bCs/>
+        </w:rPr>
+      </w:pPr>
+    </w:p>
+    <w:p>
+      <w:pPr>
+        <w:rPr>
+          <w:b/>
+          <w:bCs/>
+        </w:rPr>
+      </w:pPr>
+    </w:p>
+    <w:p>
+      <w:pPr>
+        <w:rPr>
+          <w:b/>
+          <w:bCs/>
+        </w:rPr>
+      </w:pPr>
+    </w:p>
+    <w:p>
+      <w:pPr>
+        <w:rPr>
+          <w:b/>
+          <w:bCs/>
+        </w:rPr>
+      </w:pPr>
+    </w:p>
+    <w:p>
+      <w:pPr>
+        <w:rPr>
+          <w:b/>
+          <w:bCs/>
+        </w:rPr>
+      </w:pPr>
+    </w:p>
+    <w:p>
+      <w:pPr>
+        <w:rPr>
+          <w:b/>
+          <w:bCs/>
+        </w:rPr>
+      </w:pPr>
+    </w:p>
+    <w:p>
+      <w:pPr>
+        <w:rPr>
+          <w:b/>
+          <w:bCs/>
+        </w:rPr>
+      </w:pPr>
+    </w:p>
+    <w:p>
+      <w:pPr>
+        <w:rPr>
+          <w:i/>
+          <w:iCs/>
+        </w:rPr>
+      </w:pPr>
+      <w:r>
+        <w:rPr>
+          <w:b/>
+          <w:bCs/>
+          <w:i/>
+          <w:iCs/>
+        </w:rPr>
+        <w:lastRenderedPageBreak/>
+        <w:t xml:space="preserve">List S1. </w:t>
+      </w:r>
+      <w:r>
+        <w:rPr>
+          <w:i/>
+          <w:iCs/>
+        </w:rPr>
+        <w:t>Countries not represented in analysis.</w:t>
+      </w:r>
+    </w:p>
+    <w:p>
+      <w:pPr>
+        <w:rPr>
+          <w:b/>
+          <w:bCs/>
+          <w:i/>
+          <w:iCs/>
+        </w:rPr>
+      </w:pPr>
+    </w:p>
+    <w:p>
+      <w:pPr>
+        <w:pStyle w:val="ListParagraph"/>
+        <w:numPr>
+          <w:ilvl w:val="0"/>
+          <w:numId w:val="2"/>
+        </w:numPr>
+        <w:rPr>
           <w:rFonts w:ascii="Times New Roman" w:hAnsi="Times New Roman" w:cs="Times New Roman"/>
-          <w:color w:val="000000" w:themeColor="text1"/>
-        </w:rPr>
-        <w:t>Boston University School of Public Health, Boston, MA</w:t>
-      </w:r>
-    </w:p>
-    <w:p>
-      <w:pPr>
+        </w:rPr>
+      </w:pPr>
+      <w:r>
         <w:rPr>
           <w:rFonts w:ascii="Times New Roman" w:hAnsi="Times New Roman" w:cs="Times New Roman"/>
-          <w:b/>
-          <w:bCs/>
-        </w:rPr>
-      </w:pPr>
-    </w:p>
-    <w:p>
-      <w:pPr>
-        <w:jc w:val="center"/>
+        </w:rPr>
+        <w:t xml:space="preserve">Andorra </w:t>
+      </w:r>
+    </w:p>
+    <w:p>
+      <w:pPr>
+        <w:pStyle w:val="ListParagraph"/>
+        <w:numPr>
+          <w:ilvl w:val="0"/>
+          <w:numId w:val="2"/>
+        </w:numPr>
         <w:rPr>
           <w:rFonts w:ascii="Times New Roman" w:hAnsi="Times New Roman" w:cs="Times New Roman"/>
-          <w:b/>
-          <w:bCs/>
-        </w:rPr>
-      </w:pPr>
-    </w:p>
-    <w:p>
-      <w:pPr>
-        <w:jc w:val="center"/>
+        </w:rPr>
+      </w:pPr>
+      <w:r>
         <w:rPr>
           <w:rFonts w:ascii="Times New Roman" w:hAnsi="Times New Roman" w:cs="Times New Roman"/>
-          <w:b/>
-          <w:bCs/>
-        </w:rPr>
-      </w:pPr>
-    </w:p>
-    <w:p>
-      <w:pPr>
-        <w:jc w:val="center"/>
+        </w:rPr>
+        <w:t>Antigua and Barbuda</w:t>
+      </w:r>
+    </w:p>
+    <w:p>
+      <w:pPr>
+        <w:pStyle w:val="ListParagraph"/>
+        <w:numPr>
+          <w:ilvl w:val="0"/>
+          <w:numId w:val="2"/>
+        </w:numPr>
         <w:rPr>
           <w:rFonts w:ascii="Times New Roman" w:hAnsi="Times New Roman" w:cs="Times New Roman"/>
-          <w:b/>
-          <w:bCs/>
-        </w:rPr>
-      </w:pPr>
-    </w:p>
-    <w:p>
-      <w:pPr>
-        <w:jc w:val="center"/>
+        </w:rPr>
+      </w:pPr>
+      <w:r>
         <w:rPr>
           <w:rFonts w:ascii="Times New Roman" w:hAnsi="Times New Roman" w:cs="Times New Roman"/>
-          <w:b/>
-          <w:bCs/>
-        </w:rPr>
-      </w:pPr>
-    </w:p>
-    <w:p>
-      <w:pPr>
-        <w:jc w:val="center"/>
+        </w:rPr>
+        <w:t>Eswatini (former Swaziland)</w:t>
+      </w:r>
+    </w:p>
+    <w:p>
+      <w:pPr>
+        <w:pStyle w:val="ListParagraph"/>
+        <w:numPr>
+          <w:ilvl w:val="0"/>
+          <w:numId w:val="2"/>
+        </w:numPr>
         <w:rPr>
           <w:rFonts w:ascii="Times New Roman" w:hAnsi="Times New Roman" w:cs="Times New Roman"/>
-          <w:b/>
-          <w:bCs/>
-        </w:rPr>
-      </w:pPr>
-    </w:p>
-    <w:p>
-      <w:pPr>
-        <w:jc w:val="center"/>
+        </w:rPr>
+      </w:pPr>
+      <w:r>
         <w:rPr>
           <w:rFonts w:ascii="Times New Roman" w:hAnsi="Times New Roman" w:cs="Times New Roman"/>
-          <w:b/>
-          <w:bCs/>
-        </w:rPr>
-      </w:pPr>
-    </w:p>
-    <w:p>
-      <w:pPr>
-        <w:jc w:val="center"/>
+        </w:rPr>
+        <w:t>Dominica</w:t>
+      </w:r>
+    </w:p>
+    <w:p>
+      <w:pPr>
+        <w:pStyle w:val="ListParagraph"/>
+        <w:numPr>
+          <w:ilvl w:val="0"/>
+          <w:numId w:val="2"/>
+        </w:numPr>
         <w:rPr>
           <w:rFonts w:ascii="Times New Roman" w:hAnsi="Times New Roman" w:cs="Times New Roman"/>
-          <w:b/>
-          <w:bCs/>
         </w:rPr>
       </w:pPr>
       <w:r>
         <w:rPr>
           <w:rFonts w:ascii="Times New Roman" w:hAnsi="Times New Roman" w:cs="Times New Roman"/>
-          <w:b/>
-          <w:bCs/>
-        </w:rPr>
-        <w:t>SUPPLEMENTA</w:t>
-      </w:r>
-      <w:r>
+        </w:rPr>
+        <w:t>Grenada</w:t>
+      </w:r>
+    </w:p>
+    <w:p>
+      <w:pPr>
+        <w:pStyle w:val="ListParagraph"/>
+        <w:numPr>
+          <w:ilvl w:val="0"/>
+          <w:numId w:val="2"/>
+        </w:numPr>
         <w:rPr>
           <w:rFonts w:ascii="Times New Roman" w:hAnsi="Times New Roman" w:cs="Times New Roman"/>
-          <w:b/>
-          <w:bCs/>
-        </w:rPr>
-        <w:t>L</w:t>
-      </w:r>
+        </w:rPr>
+      </w:pPr>
       <w:r>
         <w:rPr>
           <w:rFonts w:ascii="Times New Roman" w:hAnsi="Times New Roman" w:cs="Times New Roman"/>
-          <w:b/>
-          <w:bCs/>
-        </w:rPr>
-        <w:t xml:space="preserve"> </w:t>
-      </w:r>
-      <w:r>
+        </w:rPr>
+        <w:t>Holy See</w:t>
+      </w:r>
+    </w:p>
+    <w:p>
+      <w:pPr>
+        <w:pStyle w:val="ListParagraph"/>
+        <w:numPr>
+          <w:ilvl w:val="0"/>
+          <w:numId w:val="2"/>
+        </w:numPr>
         <w:rPr>
           <w:rFonts w:ascii="Times New Roman" w:hAnsi="Times New Roman" w:cs="Times New Roman"/>
-          <w:b/>
-          <w:bCs/>
-        </w:rPr>
-        <w:t>MATERIAL</w:t>
-      </w:r>
-    </w:p>
-    <w:p>
-      <w:pPr>
+        </w:rPr>
+      </w:pPr>
+      <w:r>
         <w:rPr>
           <w:rFonts w:ascii="Times New Roman" w:hAnsi="Times New Roman" w:cs="Times New Roman"/>
         </w:rPr>
-      </w:pPr>
-    </w:p>
-    <w:p>
-      <w:pPr>
+        <w:t>Kiribati</w:t>
+      </w:r>
+    </w:p>
+    <w:p>
+      <w:pPr>
+        <w:pStyle w:val="ListParagraph"/>
+        <w:numPr>
+          <w:ilvl w:val="0"/>
+          <w:numId w:val="2"/>
+        </w:numPr>
         <w:rPr>
           <w:rFonts w:ascii="Times New Roman" w:hAnsi="Times New Roman" w:cs="Times New Roman"/>
-          <w:b/>
-          <w:bCs/>
         </w:rPr>
       </w:pPr>
       <w:r>
         <w:rPr>
           <w:rFonts w:ascii="Times New Roman" w:hAnsi="Times New Roman" w:cs="Times New Roman"/>
-          <w:b/>
-          <w:bCs/>
-        </w:rPr>
-        <w:t>Contents of this file</w:t>
-      </w:r>
-    </w:p>
-    <w:p>
-      <w:pPr>
+        </w:rPr>
+        <w:t>Liechtenstein</w:t>
+      </w:r>
+    </w:p>
+    <w:p>
+      <w:pPr>
+        <w:pStyle w:val="ListParagraph"/>
+        <w:numPr>
+          <w:ilvl w:val="0"/>
+          <w:numId w:val="2"/>
+        </w:numPr>
         <w:rPr>
           <w:rFonts w:ascii="Times New Roman" w:hAnsi="Times New Roman" w:cs="Times New Roman"/>
-          <w:b/>
-          <w:bCs/>
-        </w:rPr>
-      </w:pPr>
-    </w:p>
-    <w:p>
-      <w:pPr>
+        </w:rPr>
+      </w:pPr>
+      <w:r>
         <w:rPr>
           <w:rFonts w:ascii="Times New Roman" w:hAnsi="Times New Roman" w:cs="Times New Roman"/>
         </w:rPr>
-      </w:pPr>
-      <w:r>
+        <w:t>Marshall Islands</w:t>
+      </w:r>
+    </w:p>
+    <w:p>
+      <w:pPr>
+        <w:pStyle w:val="ListParagraph"/>
+        <w:numPr>
+          <w:ilvl w:val="0"/>
+          <w:numId w:val="2"/>
+        </w:numPr>
         <w:rPr>
           <w:rFonts w:ascii="Times New Roman" w:hAnsi="Times New Roman" w:cs="Times New Roman"/>
         </w:rPr>
-        <w:t>Fig S1-S7</w:t>
-      </w:r>
-    </w:p>
-    <w:p>
-      <w:pPr>
+      </w:pPr>
+      <w:r>
         <w:rPr>
           <w:rFonts w:ascii="Times New Roman" w:hAnsi="Times New Roman" w:cs="Times New Roman"/>
-          <w:b/>
-          <w:bCs/>
-        </w:rPr>
-      </w:pPr>
-    </w:p>
-    <w:p>
-      <w:pPr>
+        </w:rPr>
+        <w:t>Micronesia (Federated States of)</w:t>
+      </w:r>
+    </w:p>
+    <w:p>
+      <w:pPr>
+        <w:pStyle w:val="ListParagraph"/>
+        <w:numPr>
+          <w:ilvl w:val="0"/>
+          <w:numId w:val="2"/>
+        </w:numPr>
         <w:rPr>
           <w:rFonts w:ascii="Times New Roman" w:hAnsi="Times New Roman" w:cs="Times New Roman"/>
-          <w:b/>
-          <w:bCs/>
-        </w:rPr>
-      </w:pPr>
-    </w:p>
-    <w:p>
-      <w:pPr>
+        </w:rPr>
+      </w:pPr>
+      <w:r>
         <w:rPr>
           <w:rFonts w:ascii="Times New Roman" w:hAnsi="Times New Roman" w:cs="Times New Roman"/>
-          <w:b/>
-          <w:bCs/>
-        </w:rPr>
-      </w:pPr>
-    </w:p>
-    <w:p>
-      <w:pPr>
+        </w:rPr>
+        <w:t>Nauru</w:t>
+      </w:r>
+    </w:p>
+    <w:p>
+      <w:pPr>
+        <w:pStyle w:val="ListParagraph"/>
+        <w:numPr>
+          <w:ilvl w:val="0"/>
+          <w:numId w:val="2"/>
+        </w:numPr>
         <w:rPr>
           <w:rFonts w:ascii="Times New Roman" w:hAnsi="Times New Roman" w:cs="Times New Roman"/>
-          <w:b/>
-          <w:bCs/>
-        </w:rPr>
-      </w:pPr>
-    </w:p>
-    <w:p>
-      <w:pPr>
+        </w:rPr>
+      </w:pPr>
+      <w:r>
         <w:rPr>
           <w:rFonts w:ascii="Times New Roman" w:hAnsi="Times New Roman" w:cs="Times New Roman"/>
-          <w:b/>
-          <w:bCs/>
-          <w:i/>
-          <w:iCs/>
-        </w:rPr>
-      </w:pPr>
-    </w:p>
-    <w:p>
-      <w:pPr>
+        </w:rPr>
+        <w:t>Palau</w:t>
+      </w:r>
+    </w:p>
+    <w:p>
+      <w:pPr>
+        <w:pStyle w:val="ListParagraph"/>
+        <w:numPr>
+          <w:ilvl w:val="0"/>
+          <w:numId w:val="2"/>
+        </w:numPr>
         <w:rPr>
           <w:rFonts w:ascii="Times New Roman" w:hAnsi="Times New Roman" w:cs="Times New Roman"/>
-          <w:b/>
-          <w:bCs/>
-          <w:i/>
-          <w:iCs/>
-        </w:rPr>
-      </w:pPr>
-    </w:p>
-    <w:p>
-      <w:pPr>
+        </w:rPr>
+      </w:pPr>
+      <w:r>
         <w:rPr>
           <w:rFonts w:ascii="Times New Roman" w:hAnsi="Times New Roman" w:cs="Times New Roman"/>
-          <w:i/>
-          <w:iCs/>
-        </w:rPr>
-      </w:pPr>
-    </w:p>
-    <w:p>
-      <w:pPr>
+        </w:rPr>
+        <w:t>Saint Kitts and Nevis</w:t>
+      </w:r>
+    </w:p>
+    <w:p>
+      <w:pPr>
+        <w:pStyle w:val="ListParagraph"/>
+        <w:numPr>
+          <w:ilvl w:val="0"/>
+          <w:numId w:val="2"/>
+        </w:numPr>
         <w:rPr>
           <w:rFonts w:ascii="Times New Roman" w:hAnsi="Times New Roman" w:cs="Times New Roman"/>
-          <w:b/>
-          <w:bCs/>
-        </w:rPr>
-      </w:pPr>
-    </w:p>
-    <w:p>
-      <w:pPr>
+        </w:rPr>
+      </w:pPr>
+      <w:r>
         <w:rPr>
           <w:rFonts w:ascii="Times New Roman" w:hAnsi="Times New Roman" w:cs="Times New Roman"/>
-          <w:b/>
-          <w:bCs/>
-          <w:i/>
-          <w:iCs/>
-        </w:rPr>
-      </w:pPr>
-    </w:p>
-    <w:p>
-      <w:pPr>
+        </w:rPr>
+        <w:t>Saint Lucia</w:t>
+      </w:r>
+    </w:p>
+    <w:p>
+      <w:pPr>
+        <w:pStyle w:val="ListParagraph"/>
+        <w:numPr>
+          <w:ilvl w:val="0"/>
+          <w:numId w:val="2"/>
+        </w:numPr>
         <w:rPr>
           <w:rFonts w:ascii="Times New Roman" w:hAnsi="Times New Roman" w:cs="Times New Roman"/>
-          <w:b/>
-          <w:bCs/>
-        </w:rPr>
-      </w:pPr>
-    </w:p>
-    <w:p>
-      <w:pPr>
+        </w:rPr>
+      </w:pPr>
+      <w:r>
         <w:rPr>
           <w:rFonts w:ascii="Times New Roman" w:hAnsi="Times New Roman" w:cs="Times New Roman"/>
-          <w:b/>
-          <w:bCs/>
-        </w:rPr>
-      </w:pPr>
-    </w:p>
-    <w:p>
-      <w:pPr>
+        </w:rPr>
+        <w:t>Saint Vincent and the Grenadines</w:t>
+      </w:r>
+    </w:p>
+    <w:p>
+      <w:pPr>
+        <w:pStyle w:val="ListParagraph"/>
+        <w:numPr>
+          <w:ilvl w:val="0"/>
+          <w:numId w:val="2"/>
+        </w:numPr>
         <w:rPr>
           <w:rFonts w:ascii="Times New Roman" w:hAnsi="Times New Roman" w:cs="Times New Roman"/>
-          <w:b/>
-          <w:bCs/>
-        </w:rPr>
-      </w:pPr>
-    </w:p>
-    <w:p>
-      <w:pPr>
+        </w:rPr>
+      </w:pPr>
+      <w:r>
         <w:rPr>
           <w:rFonts w:ascii="Times New Roman" w:hAnsi="Times New Roman" w:cs="Times New Roman"/>
-          <w:b/>
-          <w:bCs/>
-        </w:rPr>
-      </w:pPr>
-    </w:p>
-    <w:p>
-      <w:pPr>
+        </w:rPr>
+        <w:t>Samoa</w:t>
+      </w:r>
+    </w:p>
+    <w:p>
+      <w:pPr>
+        <w:pStyle w:val="ListParagraph"/>
+        <w:numPr>
+          <w:ilvl w:val="0"/>
+          <w:numId w:val="2"/>
+        </w:numPr>
         <w:rPr>
           <w:rFonts w:ascii="Times New Roman" w:hAnsi="Times New Roman" w:cs="Times New Roman"/>
-          <w:b/>
-          <w:bCs/>
-        </w:rPr>
-      </w:pPr>
-    </w:p>
-    <w:p>
-      <w:pPr>
+        </w:rPr>
+      </w:pPr>
+      <w:r>
         <w:rPr>
           <w:rFonts w:ascii="Times New Roman" w:hAnsi="Times New Roman" w:cs="Times New Roman"/>
-          <w:b/>
-          <w:bCs/>
-        </w:rPr>
-      </w:pPr>
-    </w:p>
-    <w:p>
-      <w:pPr>
+        </w:rPr>
+        <w:t>San Marino</w:t>
+      </w:r>
+    </w:p>
+    <w:p>
+      <w:pPr>
+        <w:pStyle w:val="ListParagraph"/>
+        <w:numPr>
+          <w:ilvl w:val="0"/>
+          <w:numId w:val="2"/>
+        </w:numPr>
         <w:rPr>
           <w:rFonts w:ascii="Times New Roman" w:hAnsi="Times New Roman" w:cs="Times New Roman"/>
-          <w:b/>
-          <w:bCs/>
-        </w:rPr>
-      </w:pPr>
-    </w:p>
-    <w:p>
-      <w:pPr>
+        </w:rPr>
+      </w:pPr>
+      <w:r>
         <w:rPr>
           <w:rFonts w:ascii="Times New Roman" w:hAnsi="Times New Roman" w:cs="Times New Roman"/>
-          <w:b/>
-          <w:bCs/>
-        </w:rPr>
-      </w:pPr>
-      <w:r>
+        </w:rPr>
+        <w:t>Seychelles</w:t>
+      </w:r>
+    </w:p>
+    <w:p>
+      <w:pPr>
+        <w:pStyle w:val="ListParagraph"/>
+        <w:numPr>
+          <w:ilvl w:val="0"/>
+          <w:numId w:val="2"/>
+        </w:numPr>
         <w:rPr>
           <w:rFonts w:ascii="Times New Roman" w:hAnsi="Times New Roman" w:cs="Times New Roman"/>
-          <w:b/>
-          <w:bCs/>
-          <w:i/>
-          <w:iCs/>
+        </w:rPr>
+      </w:pPr>
+      <w:r>
+        <w:rPr>
+          <w:rFonts w:ascii="Times New Roman" w:hAnsi="Times New Roman" w:cs="Times New Roman"/>
+        </w:rPr>
+        <w:t>State of Palestine</w:t>
+      </w:r>
+    </w:p>
+    <w:p>
+      <w:pPr>
+        <w:pStyle w:val="ListParagraph"/>
+        <w:numPr>
+          <w:ilvl w:val="0"/>
+          <w:numId w:val="2"/>
+        </w:numPr>
+        <w:rPr>
+          <w:rFonts w:ascii="Times New Roman" w:hAnsi="Times New Roman" w:cs="Times New Roman"/>
+        </w:rPr>
+      </w:pPr>
+      <w:r>
+        <w:rPr>
+          <w:rFonts w:ascii="Times New Roman" w:hAnsi="Times New Roman" w:cs="Times New Roman"/>
+        </w:rPr>
+        <w:t>Tonga</w:t>
+      </w:r>
+    </w:p>
+    <w:p>
+      <w:pPr>
+        <w:pStyle w:val="ListParagraph"/>
+        <w:numPr>
+          <w:ilvl w:val="0"/>
+          <w:numId w:val="2"/>
+        </w:numPr>
+        <w:rPr>
+          <w:rFonts w:ascii="Times New Roman" w:hAnsi="Times New Roman" w:cs="Times New Roman"/>
+        </w:rPr>
+      </w:pPr>
+      <w:r>
+        <w:rPr>
+          <w:rFonts w:ascii="Times New Roman" w:hAnsi="Times New Roman" w:cs="Times New Roman"/>
+        </w:rPr>
+        <w:t xml:space="preserve">Tuvalu      </w:t>
+      </w:r>
+    </w:p>
+    <w:p>
+      <w:pPr>
+        <w:pStyle w:val="ListParagraph"/>
+        <w:numPr>
+          <w:ilvl w:val="0"/>
+          <w:numId w:val="2"/>
+        </w:numPr>
+        <w:rPr>
+          <w:rFonts w:ascii="Times New Roman" w:hAnsi="Times New Roman" w:cs="Times New Roman"/>
+        </w:rPr>
+      </w:pPr>
+      <w:r>
+        <w:rPr>
+          <w:rFonts w:ascii="Times New Roman" w:hAnsi="Times New Roman" w:cs="Times New Roman"/>
+        </w:rPr>
+        <w:t xml:space="preserve">Vanuatu                       </w:t>
+      </w:r>
+    </w:p>
+    <w:p>
+      <w:pPr>
+        <w:rPr>
+          <w:b/>
+          <w:bCs/>
+        </w:rPr>
+      </w:pPr>
+    </w:p>
+    <w:p>
+      <w:pPr>
+        <w:rPr>
+          <w:b/>
+          <w:bCs/>
+        </w:rPr>
+      </w:pPr>
+    </w:p>
+    <w:p>
+      <w:pPr>
+        <w:rPr>
+          <w:b/>
+          <w:bCs/>
+        </w:rPr>
+      </w:pPr>
+    </w:p>
+    <w:p>
+      <w:pPr>
+        <w:rPr>
+          <w:b/>
+          <w:bCs/>
+        </w:rPr>
+      </w:pPr>
+    </w:p>
+    <w:p>
+      <w:pPr>
+        <w:rPr>
+          <w:b/>
+          <w:bCs/>
+        </w:rPr>
+      </w:pPr>
+      <w:r>
+        <w:rPr>
+          <w:b/>
+          <w:bCs/>
           <w:noProof/>
         </w:rPr>
-        <w:lastRenderedPageBreak/>
         <w:drawing>
-          <wp:anchor distT="0" distB="0" distL="114300" distR="114300" simplePos="0" relativeHeight="251660288" behindDoc="1" locked="0" layoutInCell="1" allowOverlap="1" wp14:anchorId="1B94FE9C" wp14:editId="10FF012A">
-            <wp:simplePos x="0" y="0"/>
-            <wp:positionH relativeFrom="column">
-              <wp:posOffset>-436880</wp:posOffset>
-            </wp:positionH>
-            <wp:positionV relativeFrom="paragraph">
-              <wp:posOffset>0</wp:posOffset>
-            </wp:positionV>
-            <wp:extent cx="5943600" cy="3403600"/>
-            <wp:effectExtent l="0" t="0" r="0" b="0"/>
-            <wp:wrapTight wrapText="bothSides">
-              <wp:wrapPolygon edited="0">
-                <wp:start x="0" y="0"/>
-                <wp:lineTo x="0" y="21509"/>
-                <wp:lineTo x="21553" y="21509"/>
-                <wp:lineTo x="21553" y="0"/>
-                <wp:lineTo x="0" y="0"/>
-              </wp:wrapPolygon>
-            </wp:wrapTight>
-            <wp:docPr id="856203847" name="Picture 6"/>
+          <wp:inline distT="0" distB="0" distL="0" distR="0" wp14:anchorId="26E5A1AB" wp14:editId="6741E6FE">
+            <wp:extent cx="6358660" cy="2826071"/>
+            <wp:effectExtent l="0" t="0" r="4445" b="6350"/>
+            <wp:docPr id="658029779" name="Picture 1"/>
             <wp:cNvGraphicFramePr>
               <a:graphicFrameLocks xmlns:a="http://schemas.openxmlformats.org/drawingml/2006/main" noChangeAspect="1"/>
             </wp:cNvGraphicFramePr>
@@ -554,57 +1038,42 @@
               <a:graphicData uri="http://schemas.openxmlformats.org/drawingml/2006/picture">
                 <pic:pic xmlns:pic="http://schemas.openxmlformats.org/drawingml/2006/picture">
                   <pic:nvPicPr>
-                    <pic:cNvPr id="856203847" name="Picture 856203847"/>
+                    <pic:cNvPr id="658029779" name="Picture 658029779"/>
                     <pic:cNvPicPr/>
                   </pic:nvPicPr>
-                  <pic:blipFill rotWithShape="1">
+                  <pic:blipFill>
                     <a:blip r:embed="rId7"/>
-                    <a:srcRect t="4377" b="3999"/>
-                    <a:stretch/>
+                    <a:stretch>
+                      <a:fillRect/>
+                    </a:stretch>
                   </pic:blipFill>
-                  <pic:spPr bwMode="auto">
+                  <pic:spPr>
                     <a:xfrm>
                       <a:off x="0" y="0"/>
-                      <a:ext cx="5943600" cy="3403600"/>
+                      <a:ext cx="6369058" cy="2830693"/>
                     </a:xfrm>
                     <a:prstGeom prst="rect">
                       <a:avLst/>
                     </a:prstGeom>
-                    <a:ln>
-                      <a:noFill/>
-                    </a:ln>
-                    <a:extLst>
-                      <a:ext uri="{53640926-AAD7-44D8-BBD7-CCE9431645EC}">
-                        <a14:shadowObscured xmlns:a14="http://schemas.microsoft.com/office/drawing/2010/main"/>
-                      </a:ext>
-                    </a:extLst>
                   </pic:spPr>
                 </pic:pic>
               </a:graphicData>
             </a:graphic>
-            <wp14:sizeRelH relativeFrom="page">
-              <wp14:pctWidth>0</wp14:pctWidth>
-            </wp14:sizeRelH>
-            <wp14:sizeRelV relativeFrom="page">
-              <wp14:pctHeight>0</wp14:pctHeight>
-            </wp14:sizeRelV>
-          </wp:anchor>
+          </wp:inline>
         </w:drawing>
       </w:r>
     </w:p>
     <w:p>
       <w:pPr>
         <w:rPr>
-          <w:rFonts w:ascii="Times New Roman" w:hAnsi="Times New Roman" w:cs="Times New Roman"/>
-          <w:b/>
-          <w:bCs/>
-          <w:i/>
-          <w:iCs/>
-        </w:rPr>
-      </w:pPr>
-      <w:r>
-        <w:rPr>
-          <w:rFonts w:ascii="Times New Roman" w:hAnsi="Times New Roman" w:cs="Times New Roman"/>
+          <w:b/>
+          <w:bCs/>
+          <w:i/>
+          <w:iCs/>
+        </w:rPr>
+      </w:pPr>
+      <w:r>
+        <w:rPr>
           <w:b/>
           <w:bCs/>
           <w:i/>
@@ -614,7 +1083,6 @@
       </w:r>
       <w:r>
         <w:rPr>
-          <w:rFonts w:ascii="Times New Roman" w:hAnsi="Times New Roman" w:cs="Times New Roman"/>
           <w:b/>
           <w:bCs/>
           <w:i/>
@@ -624,7 +1092,6 @@
       </w:r>
       <w:r>
         <w:rPr>
-          <w:rFonts w:ascii="Times New Roman" w:hAnsi="Times New Roman" w:cs="Times New Roman"/>
           <w:b/>
           <w:bCs/>
           <w:i/>
@@ -634,7 +1101,6 @@
       </w:r>
       <w:r>
         <w:rPr>
-          <w:rFonts w:ascii="Times New Roman" w:hAnsi="Times New Roman" w:cs="Times New Roman"/>
           <w:i/>
           <w:iCs/>
         </w:rPr>
@@ -642,7 +1108,6 @@
       </w:r>
       <w:r>
         <w:rPr>
-          <w:rFonts w:ascii="Times New Roman" w:hAnsi="Times New Roman" w:cs="Times New Roman"/>
           <w:i/>
           <w:iCs/>
         </w:rPr>
@@ -650,7 +1115,6 @@
       </w:r>
       <w:r>
         <w:rPr>
-          <w:rFonts w:ascii="Times New Roman" w:hAnsi="Times New Roman" w:cs="Times New Roman"/>
           <w:i/>
           <w:iCs/>
         </w:rPr>
@@ -658,7 +1122,6 @@
       </w:r>
       <w:r>
         <w:rPr>
-          <w:rFonts w:ascii="Times New Roman" w:hAnsi="Times New Roman" w:cs="Times New Roman"/>
           <w:i/>
           <w:iCs/>
         </w:rPr>
@@ -666,7 +1129,6 @@
       </w:r>
       <w:r>
         <w:rPr>
-          <w:rFonts w:ascii="Times New Roman" w:hAnsi="Times New Roman" w:cs="Times New Roman"/>
           <w:i/>
           <w:iCs/>
         </w:rPr>
@@ -674,7 +1136,6 @@
       </w:r>
       <w:r>
         <w:rPr>
-          <w:rFonts w:ascii="Times New Roman" w:hAnsi="Times New Roman" w:cs="Times New Roman"/>
           <w:i/>
           <w:iCs/>
         </w:rPr>
@@ -682,7 +1143,6 @@
       </w:r>
       <w:r>
         <w:rPr>
-          <w:rFonts w:ascii="Times New Roman" w:hAnsi="Times New Roman" w:cs="Times New Roman"/>
           <w:i/>
           <w:iCs/>
         </w:rPr>
@@ -690,7 +1150,6 @@
       </w:r>
       <w:r>
         <w:rPr>
-          <w:rFonts w:ascii="Times New Roman" w:hAnsi="Times New Roman" w:cs="Times New Roman"/>
           <w:b/>
           <w:bCs/>
           <w:i/>
@@ -702,43 +1161,26 @@
     <w:p>
       <w:pPr>
         <w:rPr>
-          <w:rFonts w:ascii="Times New Roman" w:hAnsi="Times New Roman" w:cs="Times New Roman"/>
-          <w:b/>
-          <w:bCs/>
-          <w:i/>
-          <w:iCs/>
-        </w:rPr>
-      </w:pPr>
-      <w:r>
-        <w:rPr>
-          <w:rFonts w:ascii="Times New Roman" w:hAnsi="Times New Roman" w:cs="Times New Roman"/>
+          <w:b/>
+          <w:bCs/>
+          <w:i/>
+          <w:iCs/>
+        </w:rPr>
+      </w:pPr>
+      <w:r>
+        <w:rPr>
           <w:b/>
           <w:bCs/>
           <w:i/>
           <w:iCs/>
           <w:noProof/>
         </w:rPr>
+        <w:lastRenderedPageBreak/>
         <w:drawing>
-          <wp:anchor distT="0" distB="0" distL="114300" distR="114300" simplePos="0" relativeHeight="251661312" behindDoc="1" locked="0" layoutInCell="1" allowOverlap="1" wp14:anchorId="7B035CD8" wp14:editId="293F535C">
-            <wp:simplePos x="0" y="0"/>
-            <wp:positionH relativeFrom="column">
-              <wp:posOffset>-345440</wp:posOffset>
-            </wp:positionH>
-            <wp:positionV relativeFrom="paragraph">
-              <wp:posOffset>257175</wp:posOffset>
-            </wp:positionV>
-            <wp:extent cx="5943600" cy="3362960"/>
-            <wp:effectExtent l="0" t="0" r="0" b="2540"/>
-            <wp:wrapTight wrapText="bothSides">
-              <wp:wrapPolygon edited="0">
-                <wp:start x="0" y="0"/>
-                <wp:lineTo x="0" y="21535"/>
-                <wp:lineTo x="21554" y="21535"/>
-                <wp:lineTo x="21554" y="0"/>
-                <wp:lineTo x="0" y="0"/>
-              </wp:wrapPolygon>
-            </wp:wrapTight>
-            <wp:docPr id="1989284551" name="Picture 7"/>
+          <wp:inline distT="0" distB="0" distL="0" distR="0" wp14:anchorId="192AC514" wp14:editId="0E3AB7CD">
+            <wp:extent cx="6234545" cy="2770909"/>
+            <wp:effectExtent l="0" t="0" r="1270" b="0"/>
+            <wp:docPr id="531780120" name="Picture 2"/>
             <wp:cNvGraphicFramePr>
               <a:graphicFrameLocks xmlns:a="http://schemas.openxmlformats.org/drawingml/2006/main" noChangeAspect="1"/>
             </wp:cNvGraphicFramePr>
@@ -746,57 +1188,42 @@
               <a:graphicData uri="http://schemas.openxmlformats.org/drawingml/2006/picture">
                 <pic:pic xmlns:pic="http://schemas.openxmlformats.org/drawingml/2006/picture">
                   <pic:nvPicPr>
-                    <pic:cNvPr id="1989284551" name="Picture 1989284551"/>
+                    <pic:cNvPr id="531780120" name="Picture 531780120"/>
                     <pic:cNvPicPr/>
                   </pic:nvPicPr>
-                  <pic:blipFill rotWithShape="1">
+                  <pic:blipFill>
                     <a:blip r:embed="rId8"/>
-                    <a:srcRect t="4375" b="5094"/>
-                    <a:stretch/>
+                    <a:stretch>
+                      <a:fillRect/>
+                    </a:stretch>
                   </pic:blipFill>
-                  <pic:spPr bwMode="auto">
+                  <pic:spPr>
                     <a:xfrm>
                       <a:off x="0" y="0"/>
-                      <a:ext cx="5943600" cy="3362960"/>
+                      <a:ext cx="6236145" cy="2771620"/>
                     </a:xfrm>
                     <a:prstGeom prst="rect">
                       <a:avLst/>
                     </a:prstGeom>
-                    <a:ln>
-                      <a:noFill/>
-                    </a:ln>
-                    <a:extLst>
-                      <a:ext uri="{53640926-AAD7-44D8-BBD7-CCE9431645EC}">
-                        <a14:shadowObscured xmlns:a14="http://schemas.microsoft.com/office/drawing/2010/main"/>
-                      </a:ext>
-                    </a:extLst>
                   </pic:spPr>
                 </pic:pic>
               </a:graphicData>
             </a:graphic>
-            <wp14:sizeRelH relativeFrom="page">
-              <wp14:pctWidth>0</wp14:pctWidth>
-            </wp14:sizeRelH>
-            <wp14:sizeRelV relativeFrom="page">
-              <wp14:pctHeight>0</wp14:pctHeight>
-            </wp14:sizeRelV>
-          </wp:anchor>
+          </wp:inline>
         </w:drawing>
       </w:r>
     </w:p>
     <w:p>
       <w:pPr>
         <w:rPr>
-          <w:rFonts w:ascii="Times New Roman" w:hAnsi="Times New Roman" w:cs="Times New Roman"/>
-          <w:b/>
-          <w:bCs/>
-          <w:i/>
-          <w:iCs/>
-        </w:rPr>
-      </w:pPr>
-      <w:r>
-        <w:rPr>
-          <w:rFonts w:ascii="Times New Roman" w:hAnsi="Times New Roman" w:cs="Times New Roman"/>
+          <w:b/>
+          <w:bCs/>
+          <w:i/>
+          <w:iCs/>
+        </w:rPr>
+      </w:pPr>
+      <w:r>
+        <w:rPr>
           <w:b/>
           <w:bCs/>
           <w:i/>
@@ -806,7 +1233,6 @@
       </w:r>
       <w:r>
         <w:rPr>
-          <w:rFonts w:ascii="Times New Roman" w:hAnsi="Times New Roman" w:cs="Times New Roman"/>
           <w:b/>
           <w:bCs/>
           <w:i/>
@@ -816,7 +1242,6 @@
       </w:r>
       <w:r>
         <w:rPr>
-          <w:rFonts w:ascii="Times New Roman" w:hAnsi="Times New Roman" w:cs="Times New Roman"/>
           <w:b/>
           <w:bCs/>
           <w:i/>
@@ -826,7 +1251,6 @@
       </w:r>
       <w:r>
         <w:rPr>
-          <w:rFonts w:ascii="Times New Roman" w:hAnsi="Times New Roman" w:cs="Times New Roman"/>
           <w:i/>
           <w:iCs/>
         </w:rPr>
@@ -834,7 +1258,6 @@
       </w:r>
       <w:r>
         <w:rPr>
-          <w:rFonts w:ascii="Times New Roman" w:hAnsi="Times New Roman" w:cs="Times New Roman"/>
           <w:i/>
           <w:iCs/>
         </w:rPr>
@@ -842,7 +1265,6 @@
       </w:r>
       <w:r>
         <w:rPr>
-          <w:rFonts w:ascii="Times New Roman" w:hAnsi="Times New Roman" w:cs="Times New Roman"/>
           <w:i/>
           <w:iCs/>
         </w:rPr>
@@ -851,7 +1273,6 @@
       <w:proofErr w:type="spellStart"/>
       <w:r>
         <w:rPr>
-          <w:rFonts w:ascii="Times New Roman" w:hAnsi="Times New Roman" w:cs="Times New Roman"/>
           <w:i/>
           <w:iCs/>
         </w:rPr>
@@ -860,7 +1281,6 @@
       <w:proofErr w:type="spellEnd"/>
       <w:r>
         <w:rPr>
-          <w:rFonts w:ascii="Times New Roman" w:hAnsi="Times New Roman" w:cs="Times New Roman"/>
           <w:i/>
           <w:iCs/>
         </w:rPr>
@@ -868,7 +1288,6 @@
       </w:r>
       <w:r>
         <w:rPr>
-          <w:rFonts w:ascii="Times New Roman" w:hAnsi="Times New Roman" w:cs="Times New Roman"/>
           <w:i/>
           <w:iCs/>
         </w:rPr>
@@ -876,7 +1295,6 @@
       </w:r>
       <w:r>
         <w:rPr>
-          <w:rFonts w:ascii="Times New Roman" w:hAnsi="Times New Roman" w:cs="Times New Roman"/>
           <w:b/>
           <w:bCs/>
           <w:i/>
@@ -888,42 +1306,55 @@
     <w:p>
       <w:pPr>
         <w:rPr>
-          <w:rFonts w:ascii="Times New Roman" w:hAnsi="Times New Roman" w:cs="Times New Roman"/>
-          <w:b/>
-          <w:bCs/>
-          <w:i/>
-          <w:iCs/>
-        </w:rPr>
-      </w:pPr>
-      <w:r>
-        <w:rPr>
-          <w:rFonts w:ascii="Times New Roman" w:hAnsi="Times New Roman" w:cs="Times New Roman"/>
+          <w:b/>
+          <w:bCs/>
+          <w:i/>
+          <w:iCs/>
+        </w:rPr>
+      </w:pPr>
+    </w:p>
+    <w:p>
+      <w:pPr>
+        <w:rPr>
+          <w:b/>
+          <w:bCs/>
+          <w:i/>
+          <w:iCs/>
+        </w:rPr>
+      </w:pPr>
+    </w:p>
+    <w:p>
+      <w:pPr>
+        <w:rPr>
+          <w:b/>
+          <w:bCs/>
+          <w:i/>
+          <w:iCs/>
+        </w:rPr>
+      </w:pPr>
+    </w:p>
+    <w:p>
+      <w:pPr>
+        <w:rPr>
+          <w:b/>
+          <w:bCs/>
+          <w:i/>
+          <w:iCs/>
+        </w:rPr>
+      </w:pPr>
+      <w:r>
+        <w:rPr>
+          <w:b/>
+          <w:bCs/>
           <w:i/>
           <w:iCs/>
           <w:noProof/>
         </w:rPr>
-        <w:lastRenderedPageBreak/>
         <w:drawing>
-          <wp:anchor distT="0" distB="0" distL="114300" distR="114300" simplePos="0" relativeHeight="251662336" behindDoc="1" locked="0" layoutInCell="1" allowOverlap="1" wp14:anchorId="6BC8D2C8" wp14:editId="124B3DB1">
-            <wp:simplePos x="0" y="0"/>
-            <wp:positionH relativeFrom="column">
-              <wp:posOffset>-132080</wp:posOffset>
-            </wp:positionH>
-            <wp:positionV relativeFrom="paragraph">
-              <wp:posOffset>91440</wp:posOffset>
-            </wp:positionV>
-            <wp:extent cx="6187440" cy="3895090"/>
-            <wp:effectExtent l="0" t="0" r="0" b="3810"/>
-            <wp:wrapTight wrapText="bothSides">
-              <wp:wrapPolygon edited="0">
-                <wp:start x="0" y="0"/>
-                <wp:lineTo x="0" y="21551"/>
-                <wp:lineTo x="21547" y="21551"/>
-                <wp:lineTo x="21547" y="0"/>
-                <wp:lineTo x="0" y="0"/>
-              </wp:wrapPolygon>
-            </wp:wrapTight>
-            <wp:docPr id="166723958" name="Picture 1"/>
+          <wp:inline distT="0" distB="0" distL="0" distR="0" wp14:anchorId="7E99CDB8" wp14:editId="3A8DE766">
+            <wp:extent cx="6366932" cy="4008582"/>
+            <wp:effectExtent l="0" t="0" r="0" b="5080"/>
+            <wp:docPr id="718831884" name="Picture 3"/>
             <wp:cNvGraphicFramePr>
               <a:graphicFrameLocks xmlns:a="http://schemas.openxmlformats.org/drawingml/2006/main" noChangeAspect="1"/>
             </wp:cNvGraphicFramePr>
@@ -931,7 +1362,7 @@
               <a:graphicData uri="http://schemas.openxmlformats.org/drawingml/2006/picture">
                 <pic:pic xmlns:pic="http://schemas.openxmlformats.org/drawingml/2006/picture">
                   <pic:nvPicPr>
-                    <pic:cNvPr id="166723958" name="Picture 166723958"/>
+                    <pic:cNvPr id="718831884" name="Picture 718831884"/>
                     <pic:cNvPicPr/>
                   </pic:nvPicPr>
                   <pic:blipFill>
@@ -943,7 +1374,7 @@
                   <pic:spPr>
                     <a:xfrm>
                       <a:off x="0" y="0"/>
-                      <a:ext cx="6187440" cy="3895090"/>
+                      <a:ext cx="6377465" cy="4015214"/>
                     </a:xfrm>
                     <a:prstGeom prst="rect">
                       <a:avLst/>
@@ -952,18 +1383,21 @@
                 </pic:pic>
               </a:graphicData>
             </a:graphic>
-            <wp14:sizeRelH relativeFrom="page">
-              <wp14:pctWidth>0</wp14:pctWidth>
-            </wp14:sizeRelH>
-            <wp14:sizeRelV relativeFrom="page">
-              <wp14:pctHeight>0</wp14:pctHeight>
-            </wp14:sizeRelV>
-          </wp:anchor>
+          </wp:inline>
         </w:drawing>
       </w:r>
-      <w:r>
-        <w:rPr>
-          <w:rFonts w:ascii="Times New Roman" w:hAnsi="Times New Roman" w:cs="Times New Roman"/>
+    </w:p>
+    <w:p>
+      <w:pPr>
+        <w:rPr>
+          <w:b/>
+          <w:bCs/>
+          <w:i/>
+          <w:iCs/>
+        </w:rPr>
+      </w:pPr>
+      <w:r>
+        <w:rPr>
           <w:b/>
           <w:bCs/>
           <w:i/>
@@ -973,191 +1407,121 @@
       </w:r>
       <w:r>
         <w:rPr>
-          <w:rFonts w:ascii="Times New Roman" w:hAnsi="Times New Roman" w:cs="Times New Roman"/>
-          <w:i/>
-          <w:iCs/>
-        </w:rPr>
-        <w:t xml:space="preserve"> Percent change in city average annual population-weighted greenest season Normalized Difference Vegetation Index (NDVI) from 2014-2023 by geographic region. Each thin line represents an individual city within the geographic region, while each thick line shows the average percent change in NDVI for all cities in that region, colored by climate classification.</w:t>
-      </w:r>
-    </w:p>
-    <w:p>
-      <w:pPr>
-        <w:rPr>
-          <w:rFonts w:ascii="Times New Roman" w:hAnsi="Times New Roman" w:cs="Times New Roman"/>
-          <w:b/>
-          <w:bCs/>
-          <w:i/>
-          <w:iCs/>
-        </w:rPr>
-      </w:pPr>
-    </w:p>
-    <w:p>
-      <w:pPr>
-        <w:rPr>
-          <w:rFonts w:ascii="Times New Roman" w:hAnsi="Times New Roman" w:cs="Times New Roman"/>
-          <w:b/>
-          <w:bCs/>
-          <w:i/>
-          <w:iCs/>
-        </w:rPr>
-      </w:pPr>
-    </w:p>
-    <w:p>
-      <w:pPr>
-        <w:rPr>
-          <w:rFonts w:ascii="Times New Roman" w:hAnsi="Times New Roman" w:cs="Times New Roman"/>
-          <w:b/>
-          <w:bCs/>
-          <w:i/>
-          <w:iCs/>
-        </w:rPr>
-      </w:pPr>
-    </w:p>
-    <w:p>
-      <w:pPr>
-        <w:rPr>
-          <w:rFonts w:ascii="Times New Roman" w:hAnsi="Times New Roman" w:cs="Times New Roman"/>
-          <w:b/>
-          <w:bCs/>
-          <w:i/>
-          <w:iCs/>
-        </w:rPr>
-      </w:pPr>
-    </w:p>
-    <w:p>
-      <w:pPr>
-        <w:rPr>
-          <w:rFonts w:ascii="Times New Roman" w:hAnsi="Times New Roman" w:cs="Times New Roman"/>
-          <w:b/>
-          <w:bCs/>
-          <w:i/>
-          <w:iCs/>
-        </w:rPr>
-      </w:pPr>
-    </w:p>
-    <w:p>
-      <w:pPr>
-        <w:rPr>
-          <w:rFonts w:ascii="Times New Roman" w:hAnsi="Times New Roman" w:cs="Times New Roman"/>
-          <w:b/>
-          <w:bCs/>
-          <w:i/>
-          <w:iCs/>
-        </w:rPr>
-      </w:pPr>
-    </w:p>
-    <w:p>
-      <w:pPr>
-        <w:rPr>
-          <w:rFonts w:ascii="Times New Roman" w:hAnsi="Times New Roman" w:cs="Times New Roman"/>
-          <w:b/>
-          <w:bCs/>
-          <w:i/>
-          <w:iCs/>
-        </w:rPr>
-      </w:pPr>
-    </w:p>
-    <w:p>
-      <w:pPr>
-        <w:rPr>
-          <w:rFonts w:ascii="Times New Roman" w:hAnsi="Times New Roman" w:cs="Times New Roman"/>
-          <w:b/>
-          <w:bCs/>
-          <w:i/>
-          <w:iCs/>
-        </w:rPr>
-      </w:pPr>
-    </w:p>
-    <w:p>
-      <w:pPr>
-        <w:rPr>
-          <w:rFonts w:ascii="Times New Roman" w:hAnsi="Times New Roman" w:cs="Times New Roman"/>
-          <w:b/>
-          <w:bCs/>
-          <w:i/>
-          <w:iCs/>
-        </w:rPr>
-      </w:pPr>
-    </w:p>
-    <w:p>
-      <w:pPr>
-        <w:rPr>
-          <w:rFonts w:ascii="Times New Roman" w:hAnsi="Times New Roman" w:cs="Times New Roman"/>
-          <w:b/>
-          <w:bCs/>
-          <w:i/>
-          <w:iCs/>
-        </w:rPr>
-      </w:pPr>
-    </w:p>
-    <w:p>
-      <w:pPr>
-        <w:rPr>
-          <w:rFonts w:ascii="Times New Roman" w:hAnsi="Times New Roman" w:cs="Times New Roman"/>
-          <w:b/>
-          <w:bCs/>
-          <w:i/>
-          <w:iCs/>
-        </w:rPr>
-      </w:pPr>
-    </w:p>
-    <w:p>
-      <w:pPr>
-        <w:rPr>
-          <w:rFonts w:ascii="Times New Roman" w:hAnsi="Times New Roman" w:cs="Times New Roman"/>
-          <w:b/>
-          <w:bCs/>
-          <w:i/>
-          <w:iCs/>
-        </w:rPr>
-      </w:pPr>
-    </w:p>
-    <w:p>
-      <w:pPr>
-        <w:rPr>
-          <w:rFonts w:ascii="Times New Roman" w:hAnsi="Times New Roman" w:cs="Times New Roman"/>
-          <w:b/>
-          <w:bCs/>
-          <w:i/>
-          <w:iCs/>
-        </w:rPr>
-      </w:pPr>
-    </w:p>
-    <w:p>
-      <w:pPr>
-        <w:rPr>
-          <w:rFonts w:ascii="Times New Roman" w:hAnsi="Times New Roman" w:cs="Times New Roman"/>
-          <w:b/>
-          <w:bCs/>
-          <w:i/>
-          <w:iCs/>
-        </w:rPr>
-      </w:pPr>
-    </w:p>
-    <w:p>
-      <w:pPr>
-        <w:rPr>
-          <w:rFonts w:ascii="Times New Roman" w:hAnsi="Times New Roman" w:cs="Times New Roman"/>
-          <w:b/>
-          <w:bCs/>
-          <w:i/>
-          <w:iCs/>
-        </w:rPr>
-      </w:pPr>
-    </w:p>
-    <w:p>
-      <w:pPr>
-        <w:rPr>
-          <w:rFonts w:ascii="Times New Roman" w:hAnsi="Times New Roman" w:cs="Times New Roman"/>
-          <w:b/>
-          <w:bCs/>
-          <w:i/>
-          <w:iCs/>
-        </w:rPr>
-      </w:pPr>
-      <w:r>
-        <w:rPr>
-          <w:rFonts w:ascii="Times New Roman" w:hAnsi="Times New Roman" w:cs="Times New Roman"/>
+          <w:i/>
+          <w:iCs/>
+        </w:rPr>
+        <w:t xml:space="preserve"> Percent change </w:t>
+      </w:r>
+      <w:r>
+        <w:rPr>
+          <w:i/>
+          <w:iCs/>
+        </w:rPr>
+        <w:t xml:space="preserve">from previous year </w:t>
+      </w:r>
+      <w:r>
+        <w:rPr>
+          <w:i/>
+          <w:iCs/>
+        </w:rPr>
+        <w:t xml:space="preserve">in city average annual population-weighted greenest season Normalized Difference Vegetation Index (NDVI) from 2014-2023 by geographic region. </w:t>
+      </w:r>
+      <w:r>
+        <w:rPr>
+          <w:i/>
+          <w:iCs/>
+        </w:rPr>
+        <w:t>T</w:t>
+      </w:r>
+      <w:r>
+        <w:rPr>
+          <w:i/>
+          <w:iCs/>
+        </w:rPr>
+        <w:t>hin line</w:t>
+      </w:r>
+      <w:r>
+        <w:rPr>
+          <w:i/>
+          <w:iCs/>
+        </w:rPr>
+        <w:t>s</w:t>
+      </w:r>
+      <w:r>
+        <w:rPr>
+          <w:i/>
+          <w:iCs/>
+        </w:rPr>
+        <w:t xml:space="preserve"> represent individual cit</w:t>
+      </w:r>
+      <w:r>
+        <w:rPr>
+          <w:i/>
+          <w:iCs/>
+        </w:rPr>
+        <w:t>ies</w:t>
+      </w:r>
+      <w:r>
+        <w:rPr>
+          <w:i/>
+          <w:iCs/>
+        </w:rPr>
+        <w:t xml:space="preserve">, </w:t>
+      </w:r>
+      <w:r>
+        <w:rPr>
+          <w:i/>
+          <w:iCs/>
+        </w:rPr>
+        <w:t xml:space="preserve">and </w:t>
+      </w:r>
+      <w:r>
+        <w:rPr>
+          <w:i/>
+          <w:iCs/>
+        </w:rPr>
+        <w:t>thick line</w:t>
+      </w:r>
+      <w:r>
+        <w:rPr>
+          <w:i/>
+          <w:iCs/>
+        </w:rPr>
+        <w:t>s</w:t>
+      </w:r>
+      <w:r>
+        <w:rPr>
+          <w:i/>
+          <w:iCs/>
+        </w:rPr>
+        <w:t xml:space="preserve"> show the average </w:t>
+      </w:r>
+      <w:r>
+        <w:rPr>
+          <w:i/>
+          <w:iCs/>
+        </w:rPr>
+        <w:t xml:space="preserve">NDVI </w:t>
+      </w:r>
+      <w:r>
+        <w:rPr>
+          <w:i/>
+          <w:iCs/>
+        </w:rPr>
+        <w:t>percent change for all cities, colored by climate classification.</w:t>
+      </w:r>
+    </w:p>
+    <w:p>
+      <w:pPr>
+        <w:rPr>
+          <w:b/>
+          <w:bCs/>
+          <w:i/>
+          <w:iCs/>
+        </w:rPr>
+      </w:pPr>
+      <w:r>
+        <w:rPr>
           <w:b/>
           <w:bCs/>
           <w:i/>
@@ -1166,13 +1530,13 @@
         </w:rPr>
         <w:lastRenderedPageBreak/>
         <w:drawing>
-          <wp:anchor distT="0" distB="0" distL="114300" distR="114300" simplePos="0" relativeHeight="251659264" behindDoc="1" locked="0" layoutInCell="1" allowOverlap="1" wp14:anchorId="6B8A6C84" wp14:editId="3871ED27">
+          <wp:anchor distT="0" distB="0" distL="114300" distR="114300" simplePos="0" relativeHeight="251659264" behindDoc="1" locked="0" layoutInCell="1" allowOverlap="1" wp14:anchorId="6B8A6C84" wp14:editId="3FE63DA8">
             <wp:simplePos x="0" y="0"/>
             <wp:positionH relativeFrom="column">
               <wp:posOffset>0</wp:posOffset>
             </wp:positionH>
             <wp:positionV relativeFrom="paragraph">
-              <wp:posOffset>0</wp:posOffset>
+              <wp:posOffset>461</wp:posOffset>
             </wp:positionV>
             <wp:extent cx="5943600" cy="5943600"/>
             <wp:effectExtent l="0" t="0" r="0" b="0"/>
@@ -1227,14 +1591,12 @@
     <w:p>
       <w:pPr>
         <w:rPr>
-          <w:rFonts w:ascii="Times New Roman" w:hAnsi="Times New Roman" w:cs="Times New Roman"/>
-          <w:i/>
-          <w:iCs/>
-        </w:rPr>
-      </w:pPr>
-      <w:r>
-        <w:rPr>
-          <w:rFonts w:ascii="Times New Roman" w:hAnsi="Times New Roman" w:cs="Times New Roman"/>
+          <w:i/>
+          <w:iCs/>
+        </w:rPr>
+      </w:pPr>
+      <w:r>
+        <w:rPr>
           <w:b/>
           <w:bCs/>
           <w:i/>
@@ -1244,7 +1606,6 @@
       </w:r>
       <w:r>
         <w:rPr>
-          <w:rFonts w:ascii="Times New Roman" w:hAnsi="Times New Roman" w:cs="Times New Roman"/>
           <w:b/>
           <w:bCs/>
           <w:i/>
@@ -1254,7 +1615,6 @@
       </w:r>
       <w:r>
         <w:rPr>
-          <w:rFonts w:ascii="Times New Roman" w:hAnsi="Times New Roman" w:cs="Times New Roman"/>
           <w:b/>
           <w:bCs/>
           <w:i/>
@@ -1264,24 +1624,35 @@
       </w:r>
       <w:r>
         <w:rPr>
-          <w:rFonts w:ascii="Times New Roman" w:hAnsi="Times New Roman" w:cs="Times New Roman"/>
-          <w:i/>
-          <w:iCs/>
-        </w:rPr>
-        <w:t>Average 2019-2023 city-level population-weighted greenest season Normalized Difference Vegetation Index, by geographic region.</w:t>
-      </w:r>
-    </w:p>
-    <w:p>
-      <w:pPr>
-        <w:rPr>
-          <w:rFonts w:ascii="Times New Roman" w:hAnsi="Times New Roman" w:cs="Times New Roman"/>
-          <w:i/>
-          <w:iCs/>
-        </w:rPr>
-      </w:pPr>
-      <w:r>
-        <w:rPr>
-          <w:rFonts w:ascii="Times New Roman" w:hAnsi="Times New Roman" w:cs="Times New Roman"/>
+          <w:i/>
+          <w:iCs/>
+        </w:rPr>
+        <w:t>Average 2019-2023 city-level population-weighted greenest season Normalized Difference Vegetation Index</w:t>
+      </w:r>
+      <w:r>
+        <w:rPr>
+          <w:i/>
+          <w:iCs/>
+        </w:rPr>
+        <w:t xml:space="preserve"> (NDVI)</w:t>
+      </w:r>
+      <w:r>
+        <w:rPr>
+          <w:i/>
+          <w:iCs/>
+        </w:rPr>
+        <w:t>, by geographic region.</w:t>
+      </w:r>
+    </w:p>
+    <w:p>
+      <w:pPr>
+        <w:rPr>
+          <w:i/>
+          <w:iCs/>
+        </w:rPr>
+      </w:pPr>
+      <w:r>
+        <w:rPr>
           <w:i/>
           <w:iCs/>
           <w:noProof/>
@@ -1327,16 +1698,14 @@
     <w:p>
       <w:pPr>
         <w:rPr>
-          <w:rFonts w:ascii="Times New Roman" w:hAnsi="Times New Roman" w:cs="Times New Roman"/>
-          <w:b/>
-          <w:bCs/>
-          <w:i/>
-          <w:iCs/>
-        </w:rPr>
-      </w:pPr>
-      <w:r>
-        <w:rPr>
-          <w:rFonts w:ascii="Times New Roman" w:hAnsi="Times New Roman" w:cs="Times New Roman"/>
+          <w:b/>
+          <w:bCs/>
+          <w:i/>
+          <w:iCs/>
+        </w:rPr>
+      </w:pPr>
+      <w:r>
+        <w:rPr>
           <w:b/>
           <w:bCs/>
           <w:i/>
@@ -1346,7 +1715,6 @@
       </w:r>
       <w:r>
         <w:rPr>
-          <w:rFonts w:ascii="Times New Roman" w:hAnsi="Times New Roman" w:cs="Times New Roman"/>
           <w:b/>
           <w:bCs/>
           <w:i/>
@@ -1356,7 +1724,6 @@
       </w:r>
       <w:r>
         <w:rPr>
-          <w:rFonts w:ascii="Times New Roman" w:hAnsi="Times New Roman" w:cs="Times New Roman"/>
           <w:b/>
           <w:bCs/>
           <w:i/>
@@ -1366,7 +1733,6 @@
       </w:r>
       <w:r>
         <w:rPr>
-          <w:rFonts w:ascii="Times New Roman" w:hAnsi="Times New Roman" w:cs="Times New Roman"/>
           <w:i/>
           <w:iCs/>
         </w:rPr>
@@ -1375,7 +1741,6 @@
       <w:proofErr w:type="spellStart"/>
       <w:r>
         <w:rPr>
-          <w:rFonts w:ascii="Times New Roman" w:hAnsi="Times New Roman" w:cs="Times New Roman"/>
           <w:i/>
           <w:iCs/>
         </w:rPr>
@@ -1384,7 +1749,6 @@
       <w:proofErr w:type="spellEnd"/>
       <w:r>
         <w:rPr>
-          <w:rFonts w:ascii="Times New Roman" w:hAnsi="Times New Roman" w:cs="Times New Roman"/>
           <w:i/>
           <w:iCs/>
         </w:rPr>
@@ -1392,7 +1756,6 @@
       </w:r>
       <w:r>
         <w:rPr>
-          <w:rFonts w:ascii="Times New Roman" w:hAnsi="Times New Roman" w:cs="Times New Roman"/>
           <w:i/>
           <w:iCs/>
         </w:rPr>
@@ -1400,7 +1763,6 @@
       </w:r>
       <w:r>
         <w:rPr>
-          <w:rFonts w:ascii="Times New Roman" w:hAnsi="Times New Roman" w:cs="Times New Roman"/>
           <w:i/>
           <w:iCs/>
         </w:rPr>
@@ -1410,129 +1772,104 @@
     <w:p>
       <w:pPr>
         <w:rPr>
-          <w:rFonts w:ascii="Times New Roman" w:hAnsi="Times New Roman" w:cs="Times New Roman"/>
-          <w:b/>
-          <w:bCs/>
-          <w:i/>
-          <w:iCs/>
-        </w:rPr>
-      </w:pPr>
-    </w:p>
-    <w:p>
-      <w:pPr>
-        <w:rPr>
-          <w:rFonts w:ascii="Times New Roman" w:hAnsi="Times New Roman" w:cs="Times New Roman"/>
-          <w:b/>
-          <w:bCs/>
-          <w:i/>
-          <w:iCs/>
-        </w:rPr>
-      </w:pPr>
-    </w:p>
-    <w:p>
-      <w:pPr>
-        <w:rPr>
-          <w:rFonts w:ascii="Times New Roman" w:hAnsi="Times New Roman" w:cs="Times New Roman"/>
-          <w:b/>
-          <w:bCs/>
-        </w:rPr>
-      </w:pPr>
-    </w:p>
-    <w:p>
-      <w:pPr>
-        <w:rPr>
-          <w:rFonts w:ascii="Times New Roman" w:hAnsi="Times New Roman" w:cs="Times New Roman"/>
-          <w:b/>
-          <w:bCs/>
-        </w:rPr>
-      </w:pPr>
-    </w:p>
-    <w:p>
-      <w:pPr>
-        <w:rPr>
-          <w:rFonts w:ascii="Times New Roman" w:hAnsi="Times New Roman" w:cs="Times New Roman"/>
-          <w:b/>
-          <w:bCs/>
-        </w:rPr>
-      </w:pPr>
-    </w:p>
-    <w:p>
-      <w:pPr>
-        <w:rPr>
-          <w:rFonts w:ascii="Times New Roman" w:hAnsi="Times New Roman" w:cs="Times New Roman"/>
-          <w:b/>
-          <w:bCs/>
-        </w:rPr>
-      </w:pPr>
-    </w:p>
-    <w:p>
-      <w:pPr>
-        <w:rPr>
-          <w:rFonts w:ascii="Times New Roman" w:hAnsi="Times New Roman" w:cs="Times New Roman"/>
-          <w:b/>
-          <w:bCs/>
-        </w:rPr>
-      </w:pPr>
-    </w:p>
-    <w:p>
-      <w:pPr>
-        <w:rPr>
-          <w:rFonts w:ascii="Times New Roman" w:hAnsi="Times New Roman" w:cs="Times New Roman"/>
-          <w:b/>
-          <w:bCs/>
-        </w:rPr>
-      </w:pPr>
-    </w:p>
-    <w:p>
-      <w:pPr>
-        <w:rPr>
-          <w:rFonts w:ascii="Times New Roman" w:hAnsi="Times New Roman" w:cs="Times New Roman"/>
-          <w:b/>
-          <w:bCs/>
-        </w:rPr>
-      </w:pPr>
-    </w:p>
-    <w:p>
-      <w:pPr>
-        <w:rPr>
-          <w:rFonts w:ascii="Times New Roman" w:hAnsi="Times New Roman" w:cs="Times New Roman"/>
-          <w:b/>
-          <w:bCs/>
-        </w:rPr>
-      </w:pPr>
-    </w:p>
-    <w:p>
-      <w:pPr>
-        <w:rPr>
-          <w:rFonts w:ascii="Times New Roman" w:hAnsi="Times New Roman" w:cs="Times New Roman"/>
-        </w:rPr>
-      </w:pPr>
-      <w:r>
-        <w:rPr>
-          <w:rFonts w:ascii="Times New Roman" w:hAnsi="Times New Roman" w:cs="Times New Roman"/>
-        </w:rPr>
+          <w:b/>
+          <w:bCs/>
+          <w:i/>
+          <w:iCs/>
+        </w:rPr>
+      </w:pPr>
+    </w:p>
+    <w:p>
+      <w:pPr>
+        <w:rPr>
+          <w:b/>
+          <w:bCs/>
+          <w:i/>
+          <w:iCs/>
+        </w:rPr>
+      </w:pPr>
+    </w:p>
+    <w:p>
+      <w:pPr>
+        <w:rPr>
+          <w:b/>
+          <w:bCs/>
+        </w:rPr>
+      </w:pPr>
+    </w:p>
+    <w:p>
+      <w:pPr>
+        <w:rPr>
+          <w:b/>
+          <w:bCs/>
+        </w:rPr>
+      </w:pPr>
+    </w:p>
+    <w:p>
+      <w:pPr>
+        <w:rPr>
+          <w:b/>
+          <w:bCs/>
+        </w:rPr>
+      </w:pPr>
+    </w:p>
+    <w:p>
+      <w:pPr>
+        <w:rPr>
+          <w:b/>
+          <w:bCs/>
+        </w:rPr>
+      </w:pPr>
+    </w:p>
+    <w:p>
+      <w:pPr>
+        <w:rPr>
+          <w:b/>
+          <w:bCs/>
+        </w:rPr>
+      </w:pPr>
+    </w:p>
+    <w:p>
+      <w:pPr>
+        <w:rPr>
+          <w:b/>
+          <w:bCs/>
+        </w:rPr>
+      </w:pPr>
+    </w:p>
+    <w:p>
+      <w:pPr>
+        <w:rPr>
+          <w:b/>
+          <w:bCs/>
+        </w:rPr>
+      </w:pPr>
+    </w:p>
+    <w:p>
+      <w:pPr>
+        <w:rPr>
+          <w:b/>
+          <w:bCs/>
+        </w:rPr>
+      </w:pPr>
+    </w:p>
+    <w:p>
+      <w:r>
         <w:lastRenderedPageBreak/>
         <w:t xml:space="preserve">Changes in NDVI from 2014-2018 to 2019-2023 were associated with an estimated average of 3 fewer (95% CI: 1, 6) deaths globally, and a median change of 2 more (95% CI: 1, 4) deaths. Large negative outliers including </w:t>
       </w:r>
       <w:proofErr w:type="spellStart"/>
       <w:r>
-        <w:rPr>
-          <w:rFonts w:ascii="Times New Roman" w:hAnsi="Times New Roman" w:cs="Times New Roman"/>
-        </w:rPr>
         <w:t>Bejing</w:t>
       </w:r>
       <w:proofErr w:type="spellEnd"/>
       <w:r>
-        <w:rPr>
-          <w:rFonts w:ascii="Times New Roman" w:hAnsi="Times New Roman" w:cs="Times New Roman"/>
-        </w:rPr>
         <w:t xml:space="preserve">, China; Moscow, Russia; Shanghai, China; and Delhi, India are responsible for the change in signs between the mean and median values. Regional and climate patterns mirror those scaled to population. However, the absolute results have much wider distributions driven by cities with large populations. </w:t>
       </w:r>
     </w:p>
     <w:p>
       <w:pPr>
         <w:rPr>
-          <w:rFonts w:ascii="Times New Roman" w:hAnsi="Times New Roman" w:cs="Times New Roman"/>
           <w:b/>
           <w:bCs/>
         </w:rPr>
@@ -1672,7 +2009,6 @@
     <w:p>
       <w:pPr>
         <w:rPr>
-          <w:rFonts w:ascii="Times New Roman" w:hAnsi="Times New Roman" w:cs="Times New Roman"/>
           <w:b/>
           <w:bCs/>
         </w:rPr>
@@ -1705,49 +2041,64 @@
     <w:p>
       <w:pPr>
         <w:rPr>
-          <w:rFonts w:ascii="Times New Roman" w:hAnsi="Times New Roman" w:cs="Times New Roman"/>
-          <w:b/>
-          <w:bCs/>
-          <w:i/>
-          <w:iCs/>
-        </w:rPr>
-      </w:pPr>
-    </w:p>
-    <w:p>
-      <w:pPr>
-        <w:rPr>
-          <w:rFonts w:ascii="Times New Roman" w:hAnsi="Times New Roman" w:cs="Times New Roman"/>
-          <w:b/>
-          <w:bCs/>
-          <w:i/>
-          <w:iCs/>
-        </w:rPr>
-      </w:pPr>
-    </w:p>
-    <w:p>
-      <w:pPr>
-        <w:rPr>
-          <w:rFonts w:ascii="Times New Roman" w:hAnsi="Times New Roman" w:cs="Times New Roman"/>
-          <w:b/>
-          <w:bCs/>
-          <w:i/>
-          <w:iCs/>
-        </w:rPr>
-      </w:pPr>
-    </w:p>
-    <w:p>
-      <w:pPr>
-        <w:rPr>
-          <w:rFonts w:ascii="Times New Roman" w:hAnsi="Times New Roman" w:cs="Times New Roman"/>
-          <w:b/>
-          <w:bCs/>
-          <w:i/>
-          <w:iCs/>
-        </w:rPr>
-      </w:pPr>
-      <w:r>
-        <w:rPr>
-          <w:rFonts w:ascii="Times New Roman" w:hAnsi="Times New Roman" w:cs="Times New Roman"/>
+          <w:b/>
+          <w:bCs/>
+          <w:i/>
+          <w:iCs/>
+        </w:rPr>
+      </w:pPr>
+    </w:p>
+    <w:p>
+      <w:pPr>
+        <w:rPr>
+          <w:b/>
+          <w:bCs/>
+          <w:i/>
+          <w:iCs/>
+        </w:rPr>
+      </w:pPr>
+    </w:p>
+    <w:p>
+      <w:pPr>
+        <w:rPr>
+          <w:b/>
+          <w:bCs/>
+          <w:i/>
+          <w:iCs/>
+        </w:rPr>
+      </w:pPr>
+    </w:p>
+    <w:p>
+      <w:pPr>
+        <w:rPr>
+          <w:b/>
+          <w:bCs/>
+          <w:i/>
+          <w:iCs/>
+        </w:rPr>
+      </w:pPr>
+    </w:p>
+    <w:p>
+      <w:pPr>
+        <w:rPr>
+          <w:b/>
+          <w:bCs/>
+          <w:i/>
+          <w:iCs/>
+        </w:rPr>
+      </w:pPr>
+    </w:p>
+    <w:p>
+      <w:pPr>
+        <w:rPr>
+          <w:b/>
+          <w:bCs/>
+          <w:i/>
+          <w:iCs/>
+        </w:rPr>
+      </w:pPr>
+      <w:r>
+        <w:rPr>
           <w:b/>
           <w:bCs/>
           <w:i/>
@@ -1757,7 +2108,6 @@
       </w:r>
       <w:r>
         <w:rPr>
-          <w:rFonts w:ascii="Times New Roman" w:hAnsi="Times New Roman" w:cs="Times New Roman"/>
           <w:b/>
           <w:bCs/>
           <w:i/>
@@ -1767,7 +2117,6 @@
       </w:r>
       <w:r>
         <w:rPr>
-          <w:rFonts w:ascii="Times New Roman" w:hAnsi="Times New Roman" w:cs="Times New Roman"/>
           <w:b/>
           <w:bCs/>
           <w:i/>
@@ -1777,7 +2126,6 @@
       </w:r>
       <w:r>
         <w:rPr>
-          <w:rFonts w:ascii="Times New Roman" w:hAnsi="Times New Roman" w:cs="Times New Roman"/>
           <w:i/>
           <w:iCs/>
         </w:rPr>
@@ -1785,7 +2133,6 @@
       </w:r>
       <w:r>
         <w:rPr>
-          <w:rFonts w:ascii="Times New Roman" w:hAnsi="Times New Roman" w:cs="Times New Roman"/>
           <w:i/>
           <w:iCs/>
         </w:rPr>
@@ -1793,7 +2140,6 @@
       </w:r>
       <w:r>
         <w:rPr>
-          <w:rFonts w:ascii="Times New Roman" w:hAnsi="Times New Roman" w:cs="Times New Roman"/>
           <w:i/>
           <w:iCs/>
         </w:rPr>
@@ -1801,7 +2147,6 @@
       </w:r>
       <w:r>
         <w:rPr>
-          <w:rFonts w:ascii="Times New Roman" w:hAnsi="Times New Roman" w:cs="Times New Roman"/>
           <w:i/>
           <w:iCs/>
         </w:rPr>
@@ -1809,7 +2154,6 @@
       </w:r>
       <w:r>
         <w:rPr>
-          <w:rFonts w:ascii="Times New Roman" w:hAnsi="Times New Roman" w:cs="Times New Roman"/>
           <w:i/>
           <w:iCs/>
         </w:rPr>
@@ -1817,7 +2161,6 @@
       </w:r>
       <w:r>
         <w:rPr>
-          <w:rFonts w:ascii="Times New Roman" w:hAnsi="Times New Roman" w:cs="Times New Roman"/>
           <w:i/>
           <w:iCs/>
         </w:rPr>
@@ -1825,7 +2168,6 @@
       </w:r>
       <w:r>
         <w:rPr>
-          <w:rFonts w:ascii="Times New Roman" w:hAnsi="Times New Roman" w:cs="Times New Roman"/>
           <w:i/>
           <w:iCs/>
         </w:rPr>
@@ -1835,27 +2177,14 @@
     <w:p>
       <w:pPr>
         <w:rPr>
-          <w:rFonts w:ascii="Times New Roman" w:hAnsi="Times New Roman" w:cs="Times New Roman"/>
-          <w:b/>
-          <w:bCs/>
-          <w:i/>
-          <w:iCs/>
-        </w:rPr>
-      </w:pPr>
-    </w:p>
-    <w:p>
-      <w:pPr>
-        <w:rPr>
-          <w:rFonts w:ascii="Times New Roman" w:hAnsi="Times New Roman" w:cs="Times New Roman"/>
-          <w:b/>
-          <w:bCs/>
-          <w:i/>
-          <w:iCs/>
-        </w:rPr>
-      </w:pPr>
-      <w:r>
-        <w:rPr>
-          <w:rFonts w:ascii="Times New Roman" w:hAnsi="Times New Roman" w:cs="Times New Roman"/>
+          <w:b/>
+          <w:bCs/>
+          <w:i/>
+          <w:iCs/>
+        </w:rPr>
+      </w:pPr>
+      <w:r>
+        <w:rPr>
           <w:b/>
           <w:bCs/>
           <w:i/>
@@ -1864,10 +2193,91 @@
         </w:rPr>
         <w:lastRenderedPageBreak/>
         <w:drawing>
-          <wp:inline distT="0" distB="0" distL="0" distR="0" wp14:anchorId="0287D1A2" wp14:editId="2F81EAA0">
+          <wp:anchor distT="0" distB="0" distL="114300" distR="114300" simplePos="0" relativeHeight="251664384" behindDoc="1" locked="0" layoutInCell="1" allowOverlap="1" wp14:anchorId="5FD262DE" wp14:editId="05D3CCF7">
+            <wp:simplePos x="0" y="0"/>
+            <wp:positionH relativeFrom="column">
+              <wp:posOffset>347</wp:posOffset>
+            </wp:positionH>
+            <wp:positionV relativeFrom="paragraph">
+              <wp:posOffset>404</wp:posOffset>
+            </wp:positionV>
             <wp:extent cx="5943600" cy="5943600"/>
             <wp:effectExtent l="0" t="0" r="0" b="0"/>
-            <wp:docPr id="411219324" name="Picture 2"/>
+            <wp:wrapTight wrapText="bothSides">
+              <wp:wrapPolygon edited="0">
+                <wp:start x="138" y="0"/>
+                <wp:lineTo x="0" y="323"/>
+                <wp:lineTo x="0" y="554"/>
+                <wp:lineTo x="2031" y="738"/>
+                <wp:lineTo x="2031" y="1015"/>
+                <wp:lineTo x="4846" y="1477"/>
+                <wp:lineTo x="4200" y="1615"/>
+                <wp:lineTo x="4200" y="1985"/>
+                <wp:lineTo x="6554" y="2215"/>
+                <wp:lineTo x="3877" y="2215"/>
+                <wp:lineTo x="692" y="2631"/>
+                <wp:lineTo x="692" y="3185"/>
+                <wp:lineTo x="3462" y="3692"/>
+                <wp:lineTo x="4569" y="3692"/>
+                <wp:lineTo x="3738" y="4062"/>
+                <wp:lineTo x="3785" y="4431"/>
+                <wp:lineTo x="6554" y="4431"/>
+                <wp:lineTo x="3323" y="4615"/>
+                <wp:lineTo x="3323" y="4985"/>
+                <wp:lineTo x="6554" y="5169"/>
+                <wp:lineTo x="3646" y="5215"/>
+                <wp:lineTo x="2954" y="5354"/>
+                <wp:lineTo x="2954" y="6138"/>
+                <wp:lineTo x="3646" y="6646"/>
+                <wp:lineTo x="3923" y="6646"/>
+                <wp:lineTo x="2862" y="7800"/>
+                <wp:lineTo x="3000" y="8077"/>
+                <wp:lineTo x="4062" y="8262"/>
+                <wp:lineTo x="4062" y="8631"/>
+                <wp:lineTo x="6554" y="8862"/>
+                <wp:lineTo x="3600" y="8862"/>
+                <wp:lineTo x="3600" y="9231"/>
+                <wp:lineTo x="7800" y="9600"/>
+                <wp:lineTo x="7246" y="9600"/>
+                <wp:lineTo x="7292" y="9877"/>
+                <wp:lineTo x="9600" y="10338"/>
+                <wp:lineTo x="0" y="10754"/>
+                <wp:lineTo x="0" y="11262"/>
+                <wp:lineTo x="6554" y="11815"/>
+                <wp:lineTo x="5677" y="12231"/>
+                <wp:lineTo x="5677" y="12508"/>
+                <wp:lineTo x="6554" y="12554"/>
+                <wp:lineTo x="6554" y="14031"/>
+                <wp:lineTo x="4431" y="14400"/>
+                <wp:lineTo x="4431" y="14769"/>
+                <wp:lineTo x="6554" y="14769"/>
+                <wp:lineTo x="6554" y="16246"/>
+                <wp:lineTo x="4569" y="16523"/>
+                <wp:lineTo x="4569" y="16985"/>
+                <wp:lineTo x="6554" y="16985"/>
+                <wp:lineTo x="6554" y="18462"/>
+                <wp:lineTo x="5031" y="18692"/>
+                <wp:lineTo x="5031" y="19108"/>
+                <wp:lineTo x="6554" y="19200"/>
+                <wp:lineTo x="6554" y="20215"/>
+                <wp:lineTo x="8262" y="20677"/>
+                <wp:lineTo x="9185" y="20677"/>
+                <wp:lineTo x="9185" y="21231"/>
+                <wp:lineTo x="10708" y="21369"/>
+                <wp:lineTo x="15785" y="21462"/>
+                <wp:lineTo x="16062" y="21462"/>
+                <wp:lineTo x="21554" y="21092"/>
+                <wp:lineTo x="21554" y="20492"/>
+                <wp:lineTo x="21462" y="11031"/>
+                <wp:lineTo x="19338" y="9831"/>
+                <wp:lineTo x="19108" y="9600"/>
+                <wp:lineTo x="21508" y="9462"/>
+                <wp:lineTo x="21508" y="185"/>
+                <wp:lineTo x="415" y="0"/>
+                <wp:lineTo x="138" y="0"/>
+              </wp:wrapPolygon>
+            </wp:wrapTight>
+            <wp:docPr id="626711204" name="Picture 2"/>
             <wp:cNvGraphicFramePr>
               <a:graphicFrameLocks xmlns:a="http://schemas.openxmlformats.org/drawingml/2006/main" noChangeAspect="1"/>
             </wp:cNvGraphicFramePr>
@@ -1875,7 +2285,7 @@
               <a:graphicData uri="http://schemas.openxmlformats.org/drawingml/2006/picture">
                 <pic:pic xmlns:pic="http://schemas.openxmlformats.org/drawingml/2006/picture">
                   <pic:nvPicPr>
-                    <pic:cNvPr id="411219324" name="Picture 411219324"/>
+                    <pic:cNvPr id="626711204" name="Picture 626711204"/>
                     <pic:cNvPicPr/>
                   </pic:nvPicPr>
                   <pic:blipFill>
@@ -1896,65 +2306,315 @@
                 </pic:pic>
               </a:graphicData>
             </a:graphic>
-          </wp:inline>
+            <wp14:sizeRelH relativeFrom="page">
+              <wp14:pctWidth>0</wp14:pctWidth>
+            </wp14:sizeRelH>
+            <wp14:sizeRelV relativeFrom="page">
+              <wp14:pctHeight>0</wp14:pctHeight>
+            </wp14:sizeRelV>
+          </wp:anchor>
         </w:drawing>
       </w:r>
     </w:p>
     <w:p>
       <w:pPr>
         <w:rPr>
-          <w:rFonts w:ascii="Times New Roman" w:hAnsi="Times New Roman" w:cs="Times New Roman"/>
-          <w:b/>
-          <w:bCs/>
-          <w:i/>
-          <w:iCs/>
-        </w:rPr>
-      </w:pPr>
-    </w:p>
-    <w:p>
-      <w:pPr>
-        <w:rPr>
-          <w:rFonts w:ascii="Times New Roman" w:hAnsi="Times New Roman" w:cs="Times New Roman"/>
-          <w:b/>
-          <w:bCs/>
-          <w:i/>
-          <w:iCs/>
-        </w:rPr>
-      </w:pPr>
-    </w:p>
-    <w:p>
-      <w:pPr>
-        <w:rPr>
-          <w:rFonts w:ascii="Times New Roman" w:hAnsi="Times New Roman" w:cs="Times New Roman"/>
-          <w:b/>
-          <w:bCs/>
-          <w:i/>
-          <w:iCs/>
-        </w:rPr>
-      </w:pPr>
-    </w:p>
-    <w:p>
-      <w:pPr>
-        <w:rPr>
-          <w:rFonts w:ascii="Times New Roman" w:hAnsi="Times New Roman" w:cs="Times New Roman"/>
-          <w:b/>
-          <w:bCs/>
-          <w:i/>
-          <w:iCs/>
-        </w:rPr>
-      </w:pPr>
-    </w:p>
-    <w:p>
-      <w:pPr>
-        <w:rPr>
-          <w:rFonts w:ascii="Times New Roman" w:hAnsi="Times New Roman" w:cs="Times New Roman"/>
-          <w:i/>
-          <w:iCs/>
-        </w:rPr>
-      </w:pPr>
-      <w:r>
-        <w:rPr>
-          <w:rFonts w:ascii="Times New Roman" w:hAnsi="Times New Roman" w:cs="Times New Roman"/>
+          <w:b/>
+          <w:bCs/>
+          <w:i/>
+          <w:iCs/>
+        </w:rPr>
+      </w:pPr>
+    </w:p>
+    <w:p>
+      <w:pPr>
+        <w:rPr>
+          <w:b/>
+          <w:bCs/>
+          <w:i/>
+          <w:iCs/>
+        </w:rPr>
+      </w:pPr>
+    </w:p>
+    <w:p>
+      <w:pPr>
+        <w:rPr>
+          <w:b/>
+          <w:bCs/>
+          <w:i/>
+          <w:iCs/>
+        </w:rPr>
+      </w:pPr>
+    </w:p>
+    <w:p>
+      <w:pPr>
+        <w:rPr>
+          <w:b/>
+          <w:bCs/>
+          <w:i/>
+          <w:iCs/>
+        </w:rPr>
+      </w:pPr>
+    </w:p>
+    <w:p>
+      <w:pPr>
+        <w:rPr>
+          <w:b/>
+          <w:bCs/>
+          <w:i/>
+          <w:iCs/>
+        </w:rPr>
+      </w:pPr>
+    </w:p>
+    <w:p>
+      <w:pPr>
+        <w:rPr>
+          <w:b/>
+          <w:bCs/>
+          <w:i/>
+          <w:iCs/>
+        </w:rPr>
+      </w:pPr>
+    </w:p>
+    <w:p>
+      <w:pPr>
+        <w:rPr>
+          <w:b/>
+          <w:bCs/>
+          <w:i/>
+          <w:iCs/>
+        </w:rPr>
+      </w:pPr>
+    </w:p>
+    <w:p>
+      <w:pPr>
+        <w:rPr>
+          <w:b/>
+          <w:bCs/>
+          <w:i/>
+          <w:iCs/>
+        </w:rPr>
+      </w:pPr>
+    </w:p>
+    <w:p>
+      <w:pPr>
+        <w:rPr>
+          <w:b/>
+          <w:bCs/>
+          <w:i/>
+          <w:iCs/>
+        </w:rPr>
+      </w:pPr>
+    </w:p>
+    <w:p>
+      <w:pPr>
+        <w:rPr>
+          <w:b/>
+          <w:bCs/>
+          <w:i/>
+          <w:iCs/>
+        </w:rPr>
+      </w:pPr>
+    </w:p>
+    <w:p>
+      <w:pPr>
+        <w:rPr>
+          <w:b/>
+          <w:bCs/>
+          <w:i/>
+          <w:iCs/>
+        </w:rPr>
+      </w:pPr>
+    </w:p>
+    <w:p>
+      <w:pPr>
+        <w:rPr>
+          <w:b/>
+          <w:bCs/>
+          <w:i/>
+          <w:iCs/>
+        </w:rPr>
+      </w:pPr>
+    </w:p>
+    <w:p>
+      <w:pPr>
+        <w:rPr>
+          <w:b/>
+          <w:bCs/>
+          <w:i/>
+          <w:iCs/>
+        </w:rPr>
+      </w:pPr>
+    </w:p>
+    <w:p>
+      <w:pPr>
+        <w:rPr>
+          <w:b/>
+          <w:bCs/>
+          <w:i/>
+          <w:iCs/>
+        </w:rPr>
+      </w:pPr>
+    </w:p>
+    <w:p>
+      <w:pPr>
+        <w:rPr>
+          <w:b/>
+          <w:bCs/>
+          <w:i/>
+          <w:iCs/>
+        </w:rPr>
+      </w:pPr>
+    </w:p>
+    <w:p>
+      <w:pPr>
+        <w:rPr>
+          <w:b/>
+          <w:bCs/>
+          <w:i/>
+          <w:iCs/>
+        </w:rPr>
+      </w:pPr>
+    </w:p>
+    <w:p>
+      <w:pPr>
+        <w:rPr>
+          <w:b/>
+          <w:bCs/>
+          <w:i/>
+          <w:iCs/>
+        </w:rPr>
+      </w:pPr>
+    </w:p>
+    <w:p>
+      <w:pPr>
+        <w:rPr>
+          <w:b/>
+          <w:bCs/>
+          <w:i/>
+          <w:iCs/>
+        </w:rPr>
+      </w:pPr>
+    </w:p>
+    <w:p>
+      <w:pPr>
+        <w:rPr>
+          <w:b/>
+          <w:bCs/>
+          <w:i/>
+          <w:iCs/>
+        </w:rPr>
+      </w:pPr>
+    </w:p>
+    <w:p>
+      <w:pPr>
+        <w:rPr>
+          <w:b/>
+          <w:bCs/>
+          <w:i/>
+          <w:iCs/>
+        </w:rPr>
+      </w:pPr>
+    </w:p>
+    <w:p>
+      <w:pPr>
+        <w:rPr>
+          <w:b/>
+          <w:bCs/>
+          <w:i/>
+          <w:iCs/>
+        </w:rPr>
+      </w:pPr>
+    </w:p>
+    <w:p>
+      <w:pPr>
+        <w:rPr>
+          <w:b/>
+          <w:bCs/>
+          <w:i/>
+          <w:iCs/>
+        </w:rPr>
+      </w:pPr>
+    </w:p>
+    <w:p>
+      <w:pPr>
+        <w:rPr>
+          <w:b/>
+          <w:bCs/>
+          <w:i/>
+          <w:iCs/>
+        </w:rPr>
+      </w:pPr>
+    </w:p>
+    <w:p>
+      <w:pPr>
+        <w:rPr>
+          <w:b/>
+          <w:bCs/>
+          <w:i/>
+          <w:iCs/>
+        </w:rPr>
+      </w:pPr>
+    </w:p>
+    <w:p>
+      <w:pPr>
+        <w:rPr>
+          <w:b/>
+          <w:bCs/>
+          <w:i/>
+          <w:iCs/>
+        </w:rPr>
+      </w:pPr>
+    </w:p>
+    <w:p>
+      <w:pPr>
+        <w:rPr>
+          <w:b/>
+          <w:bCs/>
+          <w:i/>
+          <w:iCs/>
+        </w:rPr>
+      </w:pPr>
+    </w:p>
+    <w:p>
+      <w:pPr>
+        <w:rPr>
+          <w:b/>
+          <w:bCs/>
+          <w:i/>
+          <w:iCs/>
+        </w:rPr>
+      </w:pPr>
+    </w:p>
+    <w:p>
+      <w:pPr>
+        <w:rPr>
+          <w:b/>
+          <w:bCs/>
+          <w:i/>
+          <w:iCs/>
+        </w:rPr>
+      </w:pPr>
+    </w:p>
+    <w:p>
+      <w:pPr>
+        <w:rPr>
+          <w:b/>
+          <w:bCs/>
+          <w:i/>
+          <w:iCs/>
+        </w:rPr>
+      </w:pPr>
+    </w:p>
+    <w:p>
+      <w:pPr>
+        <w:rPr>
+          <w:i/>
+          <w:iCs/>
+        </w:rPr>
+      </w:pPr>
+      <w:r>
+        <w:rPr>
           <w:b/>
           <w:bCs/>
           <w:i/>
@@ -1964,7 +2624,6 @@
       </w:r>
       <w:r>
         <w:rPr>
-          <w:rFonts w:ascii="Times New Roman" w:hAnsi="Times New Roman" w:cs="Times New Roman"/>
           <w:b/>
           <w:bCs/>
           <w:i/>
@@ -1974,7 +2633,6 @@
       </w:r>
       <w:r>
         <w:rPr>
-          <w:rFonts w:ascii="Times New Roman" w:hAnsi="Times New Roman" w:cs="Times New Roman"/>
           <w:b/>
           <w:bCs/>
           <w:i/>
@@ -1984,7 +2642,6 @@
       </w:r>
       <w:r>
         <w:rPr>
-          <w:rFonts w:ascii="Times New Roman" w:hAnsi="Times New Roman" w:cs="Times New Roman"/>
           <w:b/>
           <w:bCs/>
           <w:i/>
@@ -1994,23 +2651,27 @@
       </w:r>
       <w:r>
         <w:rPr>
-          <w:rFonts w:ascii="Times New Roman" w:hAnsi="Times New Roman" w:cs="Times New Roman"/>
-          <w:i/>
-          <w:iCs/>
-        </w:rPr>
-        <w:t xml:space="preserve"> A</w:t>
-      </w:r>
-      <w:r>
-        <w:rPr>
-          <w:rFonts w:ascii="Times New Roman" w:hAnsi="Times New Roman" w:cs="Times New Roman"/>
-          <w:i/>
-          <w:iCs/>
-        </w:rPr>
-        <w:t>verage a</w:t>
-      </w:r>
-      <w:r>
-        <w:rPr>
-          <w:rFonts w:ascii="Times New Roman" w:hAnsi="Times New Roman" w:cs="Times New Roman"/>
+          <w:i/>
+          <w:iCs/>
+        </w:rPr>
+        <w:t xml:space="preserve"> </w:t>
+      </w:r>
+      <w:r>
+        <w:rPr>
+          <w:i/>
+          <w:iCs/>
+        </w:rPr>
+        <w:t>Total</w:t>
+      </w:r>
+      <w:r>
+        <w:rPr>
+          <w:i/>
+          <w:iCs/>
+        </w:rPr>
+        <w:t xml:space="preserve"> a</w:t>
+      </w:r>
+      <w:r>
+        <w:rPr>
           <w:i/>
           <w:iCs/>
         </w:rPr>
@@ -2018,7 +2679,6 @@
       </w:r>
       <w:r>
         <w:rPr>
-          <w:rFonts w:ascii="Times New Roman" w:hAnsi="Times New Roman" w:cs="Times New Roman"/>
           <w:i/>
           <w:iCs/>
         </w:rPr>
@@ -2026,7 +2686,6 @@
       </w:r>
       <w:r>
         <w:rPr>
-          <w:rFonts w:ascii="Times New Roman" w:hAnsi="Times New Roman" w:cs="Times New Roman"/>
           <w:i/>
           <w:iCs/>
         </w:rPr>
@@ -2034,15 +2693,27 @@
       </w:r>
       <w:r>
         <w:rPr>
-          <w:rFonts w:ascii="Times New Roman" w:hAnsi="Times New Roman" w:cs="Times New Roman"/>
-          <w:i/>
-          <w:iCs/>
-        </w:rPr>
-        <w:t>, by region (panel A) and climate classification (panel B). One city classified as “Polar” was dropped from panel B (El Alto, Bolivia, 4.78 more deaths per 100,000 population).</w:t>
-      </w:r>
-      <w:r>
-        <w:rPr>
-          <w:rFonts w:ascii="Times New Roman" w:hAnsi="Times New Roman" w:cs="Times New Roman"/>
+          <w:i/>
+          <w:iCs/>
+        </w:rPr>
+        <w:t>, by region (panel A) and climate classification (panel B). One city classified as “Polar” was dropped from panel B (El Alto, Bolivia, 4.78</w:t>
+      </w:r>
+      <w:r>
+        <w:rPr>
+          <w:i/>
+          <w:iCs/>
+        </w:rPr>
+        <w:t xml:space="preserve"> (95% CI: 3.11, 8.51)</w:t>
+      </w:r>
+      <w:r>
+        <w:rPr>
+          <w:i/>
+          <w:iCs/>
+        </w:rPr>
+        <w:t xml:space="preserve"> more deaths per 100,000 population).</w:t>
+      </w:r>
+      <w:r>
+        <w:rPr>
           <w:i/>
           <w:iCs/>
         </w:rPr>
@@ -2050,7 +2721,6 @@
       </w:r>
       <w:r>
         <w:rPr>
-          <w:rFonts w:ascii="Times New Roman" w:hAnsi="Times New Roman" w:cs="Times New Roman"/>
           <w:i/>
           <w:iCs/>
         </w:rPr>
@@ -2058,7 +2728,6 @@
       </w:r>
       <w:r>
         <w:rPr>
-          <w:rFonts w:ascii="Times New Roman" w:hAnsi="Times New Roman" w:cs="Times New Roman"/>
           <w:i/>
           <w:iCs/>
         </w:rPr>
@@ -2066,7 +2735,6 @@
       </w:r>
       <w:r>
         <w:rPr>
-          <w:rFonts w:ascii="Times New Roman" w:hAnsi="Times New Roman" w:cs="Times New Roman"/>
           <w:i/>
           <w:iCs/>
         </w:rPr>
@@ -2074,17 +2742,5811 @@
       </w:r>
       <w:r>
         <w:rPr>
-          <w:rFonts w:ascii="Times New Roman" w:hAnsi="Times New Roman" w:cs="Times New Roman"/>
           <w:i/>
           <w:iCs/>
         </w:rPr>
         <w:t>.</w:t>
       </w:r>
     </w:p>
-    <w:p>
-      <w:pPr>
-        <w:rPr>
-          <w:rFonts w:ascii="Times New Roman" w:hAnsi="Times New Roman" w:cs="Times New Roman"/>
+    <w:p/>
+    <w:p/>
+    <w:p/>
+    <w:p>
+      <w:pPr>
+        <w:rPr>
+          <w:i/>
+          <w:iCs/>
+        </w:rPr>
+      </w:pPr>
+      <w:r>
+        <w:rPr>
+          <w:b/>
+          <w:bCs/>
+          <w:i/>
+          <w:iCs/>
+        </w:rPr>
+        <w:lastRenderedPageBreak/>
+        <w:t>Table S</w:t>
+      </w:r>
+      <w:r>
+        <w:rPr>
+          <w:b/>
+          <w:bCs/>
+          <w:i/>
+          <w:iCs/>
+        </w:rPr>
+        <w:t>2</w:t>
+      </w:r>
+      <w:r>
+        <w:rPr>
+          <w:b/>
+          <w:bCs/>
+          <w:i/>
+          <w:iCs/>
+        </w:rPr>
+        <w:t xml:space="preserve">. </w:t>
+      </w:r>
+      <w:r>
+        <w:rPr>
+          <w:i/>
+          <w:iCs/>
+        </w:rPr>
+        <w:t xml:space="preserve">Total change in deaths in absolute and population-standardized terms from changes in </w:t>
+      </w:r>
+      <w:r>
+        <w:rPr>
+          <w:i/>
+          <w:iCs/>
+        </w:rPr>
+        <w:t>in average population-weighted peak season Normalized Difference Vegetation Index from 2014-2018 to 2019-2023 in the 2020 population, by region.</w:t>
+      </w:r>
+    </w:p>
+    <w:tbl>
+      <w:tblPr>
+        <w:tblW w:w="10620" w:type="dxa"/>
+        <w:tblInd w:w="-642" w:type="dxa"/>
+        <w:tblLook w:val="04A0" w:firstRow="1" w:lastRow="0" w:firstColumn="1" w:lastColumn="0" w:noHBand="0" w:noVBand="1"/>
+      </w:tblPr>
+      <w:tblGrid>
+        <w:gridCol w:w="2160"/>
+        <w:gridCol w:w="1530"/>
+        <w:gridCol w:w="1350"/>
+        <w:gridCol w:w="1165"/>
+        <w:gridCol w:w="90"/>
+        <w:gridCol w:w="900"/>
+        <w:gridCol w:w="1625"/>
+        <w:gridCol w:w="900"/>
+        <w:gridCol w:w="900"/>
+      </w:tblGrid>
+      <w:tr>
+        <w:trPr>
+          <w:trHeight w:val="298"/>
+        </w:trPr>
+        <w:tc>
+          <w:tcPr>
+            <w:tcW w:w="2160" w:type="dxa"/>
+            <w:vMerge w:val="restart"/>
+            <w:tcBorders>
+              <w:top w:val="single" w:sz="4" w:space="0" w:color="44B3E1"/>
+              <w:left w:val="single" w:sz="4" w:space="0" w:color="44B3E1"/>
+              <w:right w:val="nil"/>
+            </w:tcBorders>
+            <w:shd w:val="clear" w:color="156082" w:fill="156082"/>
+            <w:noWrap/>
+            <w:vAlign w:val="bottom"/>
+            <w:hideMark/>
+          </w:tcPr>
+          <w:p>
+            <w:pPr>
+              <w:rPr>
+                <w:b/>
+                <w:bCs/>
+                <w:color w:val="FFFFFF"/>
+              </w:rPr>
+            </w:pPr>
+            <w:r>
+              <w:rPr>
+                <w:b/>
+                <w:bCs/>
+                <w:color w:val="FFFFFF"/>
+              </w:rPr>
+              <w:t>Region</w:t>
+            </w:r>
+          </w:p>
+        </w:tc>
+        <w:tc>
+          <w:tcPr>
+            <w:tcW w:w="1530" w:type="dxa"/>
+            <w:vMerge w:val="restart"/>
+            <w:tcBorders>
+              <w:top w:val="single" w:sz="4" w:space="0" w:color="44B3E1"/>
+              <w:left w:val="nil"/>
+              <w:right w:val="nil"/>
+            </w:tcBorders>
+            <w:shd w:val="clear" w:color="156082" w:fill="156082"/>
+            <w:noWrap/>
+            <w:vAlign w:val="bottom"/>
+            <w:hideMark/>
+          </w:tcPr>
+          <w:p>
+            <w:pPr>
+              <w:rPr>
+                <w:b/>
+                <w:bCs/>
+                <w:color w:val="FFFFFF"/>
+              </w:rPr>
+            </w:pPr>
+            <w:r>
+              <w:rPr>
+                <w:b/>
+                <w:bCs/>
+                <w:color w:val="FFFFFF"/>
+              </w:rPr>
+              <w:t>Population (2020)</w:t>
+            </w:r>
+          </w:p>
+        </w:tc>
+        <w:tc>
+          <w:tcPr>
+            <w:tcW w:w="1350" w:type="dxa"/>
+            <w:vMerge w:val="restart"/>
+            <w:tcBorders>
+              <w:top w:val="single" w:sz="4" w:space="0" w:color="44B3E1"/>
+              <w:left w:val="nil"/>
+              <w:right w:val="nil"/>
+            </w:tcBorders>
+            <w:shd w:val="clear" w:color="156082" w:fill="156082"/>
+            <w:noWrap/>
+            <w:vAlign w:val="bottom"/>
+            <w:hideMark/>
+          </w:tcPr>
+          <w:p>
+            <w:pPr>
+              <w:rPr>
+                <w:b/>
+                <w:bCs/>
+                <w:color w:val="FFFFFF"/>
+              </w:rPr>
+            </w:pPr>
+            <w:r>
+              <w:rPr>
+                <w:b/>
+                <w:bCs/>
+                <w:color w:val="FFFFFF"/>
+              </w:rPr>
+              <w:t xml:space="preserve">Change in mortality </w:t>
+            </w:r>
+          </w:p>
+        </w:tc>
+        <w:tc>
+          <w:tcPr>
+            <w:tcW w:w="2155" w:type="dxa"/>
+            <w:gridSpan w:val="3"/>
+            <w:tcBorders>
+              <w:top w:val="single" w:sz="4" w:space="0" w:color="44B3E1"/>
+              <w:left w:val="nil"/>
+              <w:bottom w:val="single" w:sz="4" w:space="0" w:color="44B3E1"/>
+              <w:right w:val="nil"/>
+            </w:tcBorders>
+            <w:shd w:val="clear" w:color="156082" w:fill="156082"/>
+            <w:noWrap/>
+            <w:vAlign w:val="bottom"/>
+          </w:tcPr>
+          <w:p>
+            <w:pPr>
+              <w:rPr>
+                <w:b/>
+                <w:bCs/>
+                <w:color w:val="FFFFFF"/>
+              </w:rPr>
+            </w:pPr>
+            <w:r>
+              <w:rPr>
+                <w:b/>
+                <w:bCs/>
+                <w:color w:val="FFFFFF"/>
+              </w:rPr>
+              <w:t>95% CI absolute</w:t>
+            </w:r>
+          </w:p>
+        </w:tc>
+        <w:tc>
+          <w:tcPr>
+            <w:tcW w:w="1625" w:type="dxa"/>
+            <w:vMerge w:val="restart"/>
+            <w:tcBorders>
+              <w:top w:val="single" w:sz="4" w:space="0" w:color="44B3E1"/>
+              <w:left w:val="nil"/>
+              <w:right w:val="nil"/>
+            </w:tcBorders>
+            <w:shd w:val="clear" w:color="156082" w:fill="156082"/>
+            <w:noWrap/>
+            <w:vAlign w:val="bottom"/>
+            <w:hideMark/>
+          </w:tcPr>
+          <w:p>
+            <w:pPr>
+              <w:rPr>
+                <w:b/>
+                <w:bCs/>
+                <w:color w:val="FFFFFF"/>
+              </w:rPr>
+            </w:pPr>
+            <w:r>
+              <w:rPr>
+                <w:b/>
+                <w:bCs/>
+                <w:color w:val="FFFFFF"/>
+              </w:rPr>
+              <w:t>Change in mortality (per 100,000)</w:t>
+            </w:r>
+          </w:p>
+        </w:tc>
+        <w:tc>
+          <w:tcPr>
+            <w:tcW w:w="1800" w:type="dxa"/>
+            <w:gridSpan w:val="2"/>
+            <w:tcBorders>
+              <w:top w:val="single" w:sz="4" w:space="0" w:color="44B3E1"/>
+              <w:left w:val="nil"/>
+              <w:bottom w:val="single" w:sz="4" w:space="0" w:color="0F9ED5"/>
+              <w:right w:val="single" w:sz="4" w:space="0" w:color="44B3E1"/>
+            </w:tcBorders>
+            <w:shd w:val="clear" w:color="156082" w:fill="156082"/>
+            <w:noWrap/>
+            <w:vAlign w:val="bottom"/>
+          </w:tcPr>
+          <w:p>
+            <w:pPr>
+              <w:rPr>
+                <w:b/>
+                <w:bCs/>
+                <w:color w:val="FFFFFF"/>
+              </w:rPr>
+            </w:pPr>
+            <w:r>
+              <w:rPr>
+                <w:b/>
+                <w:bCs/>
+                <w:color w:val="FFFFFF"/>
+              </w:rPr>
+              <w:t xml:space="preserve">95% CI </w:t>
+            </w:r>
+          </w:p>
+          <w:p>
+            <w:pPr>
+              <w:rPr>
+                <w:b/>
+                <w:bCs/>
+                <w:color w:val="FFFFFF"/>
+              </w:rPr>
+            </w:pPr>
+            <w:r>
+              <w:rPr>
+                <w:b/>
+                <w:bCs/>
+                <w:color w:val="FFFFFF"/>
+              </w:rPr>
+              <w:t>(per 100,000)</w:t>
+            </w:r>
+          </w:p>
+        </w:tc>
+      </w:tr>
+      <w:tr>
+        <w:trPr>
+          <w:trHeight w:val="298"/>
+        </w:trPr>
+        <w:tc>
+          <w:tcPr>
+            <w:tcW w:w="2160" w:type="dxa"/>
+            <w:vMerge/>
+            <w:tcBorders>
+              <w:left w:val="single" w:sz="4" w:space="0" w:color="44B3E1"/>
+              <w:bottom w:val="single" w:sz="4" w:space="0" w:color="0F9ED5"/>
+              <w:right w:val="nil"/>
+            </w:tcBorders>
+            <w:shd w:val="clear" w:color="156082" w:fill="156082"/>
+            <w:noWrap/>
+            <w:vAlign w:val="bottom"/>
+          </w:tcPr>
+          <w:p>
+            <w:pPr>
+              <w:rPr>
+                <w:b/>
+                <w:bCs/>
+                <w:color w:val="FFFFFF"/>
+              </w:rPr>
+            </w:pPr>
+          </w:p>
+        </w:tc>
+        <w:tc>
+          <w:tcPr>
+            <w:tcW w:w="1530" w:type="dxa"/>
+            <w:vMerge/>
+            <w:tcBorders>
+              <w:left w:val="nil"/>
+              <w:bottom w:val="single" w:sz="4" w:space="0" w:color="0F9ED5"/>
+              <w:right w:val="nil"/>
+            </w:tcBorders>
+            <w:shd w:val="clear" w:color="156082" w:fill="156082"/>
+            <w:noWrap/>
+            <w:vAlign w:val="bottom"/>
+          </w:tcPr>
+          <w:p>
+            <w:pPr>
+              <w:rPr>
+                <w:b/>
+                <w:bCs/>
+                <w:color w:val="FFFFFF"/>
+              </w:rPr>
+            </w:pPr>
+          </w:p>
+        </w:tc>
+        <w:tc>
+          <w:tcPr>
+            <w:tcW w:w="1350" w:type="dxa"/>
+            <w:vMerge/>
+            <w:tcBorders>
+              <w:left w:val="nil"/>
+              <w:bottom w:val="single" w:sz="4" w:space="0" w:color="0F9ED5"/>
+              <w:right w:val="nil"/>
+            </w:tcBorders>
+            <w:shd w:val="clear" w:color="156082" w:fill="156082"/>
+            <w:noWrap/>
+            <w:vAlign w:val="bottom"/>
+          </w:tcPr>
+          <w:p>
+            <w:pPr>
+              <w:rPr>
+                <w:b/>
+                <w:bCs/>
+                <w:color w:val="FFFFFF"/>
+              </w:rPr>
+            </w:pPr>
+          </w:p>
+        </w:tc>
+        <w:tc>
+          <w:tcPr>
+            <w:tcW w:w="1165" w:type="dxa"/>
+            <w:tcBorders>
+              <w:top w:val="single" w:sz="4" w:space="0" w:color="44B3E1"/>
+              <w:left w:val="nil"/>
+              <w:bottom w:val="single" w:sz="4" w:space="0" w:color="0F9ED5"/>
+              <w:right w:val="nil"/>
+            </w:tcBorders>
+            <w:shd w:val="clear" w:color="156082" w:fill="156082"/>
+            <w:noWrap/>
+            <w:vAlign w:val="bottom"/>
+          </w:tcPr>
+          <w:p>
+            <w:pPr>
+              <w:rPr>
+                <w:b/>
+                <w:bCs/>
+                <w:color w:val="FFFFFF"/>
+              </w:rPr>
+            </w:pPr>
+            <w:proofErr w:type="spellStart"/>
+            <w:r>
+              <w:rPr>
+                <w:b/>
+                <w:bCs/>
+                <w:color w:val="FFFFFF"/>
+              </w:rPr>
+              <w:t>lb</w:t>
+            </w:r>
+            <w:proofErr w:type="spellEnd"/>
+          </w:p>
+        </w:tc>
+        <w:tc>
+          <w:tcPr>
+            <w:tcW w:w="990" w:type="dxa"/>
+            <w:gridSpan w:val="2"/>
+            <w:tcBorders>
+              <w:top w:val="single" w:sz="4" w:space="0" w:color="44B3E1"/>
+              <w:left w:val="nil"/>
+              <w:bottom w:val="single" w:sz="4" w:space="0" w:color="0F9ED5"/>
+              <w:right w:val="nil"/>
+            </w:tcBorders>
+            <w:shd w:val="clear" w:color="156082" w:fill="156082"/>
+            <w:vAlign w:val="bottom"/>
+          </w:tcPr>
+          <w:p>
+            <w:pPr>
+              <w:rPr>
+                <w:b/>
+                <w:bCs/>
+                <w:color w:val="FFFFFF"/>
+              </w:rPr>
+            </w:pPr>
+            <w:proofErr w:type="spellStart"/>
+            <w:r>
+              <w:rPr>
+                <w:b/>
+                <w:bCs/>
+                <w:color w:val="FFFFFF"/>
+              </w:rPr>
+              <w:t>ub</w:t>
+            </w:r>
+            <w:proofErr w:type="spellEnd"/>
+          </w:p>
+        </w:tc>
+        <w:tc>
+          <w:tcPr>
+            <w:tcW w:w="1625" w:type="dxa"/>
+            <w:vMerge/>
+            <w:tcBorders>
+              <w:left w:val="nil"/>
+              <w:bottom w:val="single" w:sz="4" w:space="0" w:color="0F9ED5"/>
+              <w:right w:val="nil"/>
+            </w:tcBorders>
+            <w:shd w:val="clear" w:color="156082" w:fill="156082"/>
+            <w:noWrap/>
+            <w:vAlign w:val="bottom"/>
+          </w:tcPr>
+          <w:p>
+            <w:pPr>
+              <w:rPr>
+                <w:b/>
+                <w:bCs/>
+                <w:color w:val="FFFFFF"/>
+              </w:rPr>
+            </w:pPr>
+          </w:p>
+        </w:tc>
+        <w:tc>
+          <w:tcPr>
+            <w:tcW w:w="900" w:type="dxa"/>
+            <w:tcBorders>
+              <w:top w:val="single" w:sz="4" w:space="0" w:color="0F9ED5"/>
+              <w:left w:val="nil"/>
+              <w:bottom w:val="single" w:sz="4" w:space="0" w:color="0F9ED5"/>
+            </w:tcBorders>
+            <w:shd w:val="clear" w:color="156082" w:fill="156082"/>
+            <w:noWrap/>
+            <w:vAlign w:val="bottom"/>
+          </w:tcPr>
+          <w:p>
+            <w:pPr>
+              <w:rPr>
+                <w:b/>
+                <w:bCs/>
+                <w:color w:val="FFFFFF"/>
+              </w:rPr>
+            </w:pPr>
+            <w:proofErr w:type="spellStart"/>
+            <w:r>
+              <w:rPr>
+                <w:b/>
+                <w:bCs/>
+                <w:color w:val="FFFFFF"/>
+              </w:rPr>
+              <w:t>lb</w:t>
+            </w:r>
+            <w:proofErr w:type="spellEnd"/>
+          </w:p>
+        </w:tc>
+        <w:tc>
+          <w:tcPr>
+            <w:tcW w:w="900" w:type="dxa"/>
+            <w:tcBorders>
+              <w:top w:val="single" w:sz="4" w:space="0" w:color="0F9ED5"/>
+              <w:bottom w:val="single" w:sz="4" w:space="0" w:color="0F9ED5"/>
+            </w:tcBorders>
+            <w:shd w:val="clear" w:color="156082" w:fill="156082"/>
+            <w:vAlign w:val="bottom"/>
+          </w:tcPr>
+          <w:p>
+            <w:pPr>
+              <w:rPr>
+                <w:b/>
+                <w:bCs/>
+                <w:color w:val="FFFFFF"/>
+              </w:rPr>
+            </w:pPr>
+            <w:proofErr w:type="spellStart"/>
+            <w:r>
+              <w:rPr>
+                <w:b/>
+                <w:bCs/>
+                <w:color w:val="FFFFFF"/>
+              </w:rPr>
+              <w:t>ub</w:t>
+            </w:r>
+            <w:proofErr w:type="spellEnd"/>
+          </w:p>
+        </w:tc>
+      </w:tr>
+      <w:tr>
+        <w:trPr>
+          <w:trHeight w:val="320"/>
+        </w:trPr>
+        <w:tc>
+          <w:tcPr>
+            <w:tcW w:w="2160" w:type="dxa"/>
+            <w:tcBorders>
+              <w:top w:val="single" w:sz="4" w:space="0" w:color="0F9ED5"/>
+              <w:left w:val="single" w:sz="4" w:space="0" w:color="44B3E1"/>
+              <w:bottom w:val="single" w:sz="4" w:space="0" w:color="44B3E1"/>
+              <w:right w:val="nil"/>
+            </w:tcBorders>
+            <w:shd w:val="clear" w:color="C0E6F5" w:fill="C0E6F5"/>
+            <w:noWrap/>
+            <w:vAlign w:val="bottom"/>
+            <w:hideMark/>
+          </w:tcPr>
+          <w:p>
+            <w:pPr>
+              <w:rPr>
+                <w:color w:val="000000"/>
+              </w:rPr>
+            </w:pPr>
+            <w:r>
+              <w:rPr>
+                <w:color w:val="000000"/>
+              </w:rPr>
+              <w:t>Australia and New Zealand</w:t>
+            </w:r>
+          </w:p>
+        </w:tc>
+        <w:tc>
+          <w:tcPr>
+            <w:tcW w:w="1530" w:type="dxa"/>
+            <w:tcBorders>
+              <w:top w:val="single" w:sz="4" w:space="0" w:color="0F9ED5"/>
+              <w:left w:val="nil"/>
+              <w:bottom w:val="single" w:sz="4" w:space="0" w:color="44B3E1"/>
+              <w:right w:val="nil"/>
+            </w:tcBorders>
+            <w:shd w:val="clear" w:color="C0E6F5" w:fill="C0E6F5"/>
+            <w:noWrap/>
+            <w:vAlign w:val="center"/>
+            <w:hideMark/>
+          </w:tcPr>
+          <w:p>
+            <w:pPr>
+              <w:jc w:val="center"/>
+              <w:rPr>
+                <w:color w:val="000000"/>
+              </w:rPr>
+            </w:pPr>
+            <w:r>
+              <w:rPr>
+                <w:color w:val="000000"/>
+              </w:rPr>
+              <w:t>12345979</w:t>
+            </w:r>
+          </w:p>
+        </w:tc>
+        <w:tc>
+          <w:tcPr>
+            <w:tcW w:w="1350" w:type="dxa"/>
+            <w:tcBorders>
+              <w:top w:val="single" w:sz="4" w:space="0" w:color="0F9ED5"/>
+              <w:left w:val="nil"/>
+              <w:bottom w:val="single" w:sz="4" w:space="0" w:color="44B3E1"/>
+              <w:right w:val="nil"/>
+            </w:tcBorders>
+            <w:shd w:val="clear" w:color="C0E6F5" w:fill="C0E6F5"/>
+            <w:noWrap/>
+            <w:vAlign w:val="center"/>
+            <w:hideMark/>
+          </w:tcPr>
+          <w:p>
+            <w:pPr>
+              <w:jc w:val="center"/>
+              <w:rPr>
+                <w:color w:val="000000"/>
+              </w:rPr>
+            </w:pPr>
+            <w:r>
+              <w:rPr>
+                <w:color w:val="000000"/>
+              </w:rPr>
+              <w:t>-103</w:t>
+            </w:r>
+          </w:p>
+        </w:tc>
+        <w:tc>
+          <w:tcPr>
+            <w:tcW w:w="1255" w:type="dxa"/>
+            <w:gridSpan w:val="2"/>
+            <w:tcBorders>
+              <w:top w:val="single" w:sz="4" w:space="0" w:color="0F9ED5"/>
+              <w:left w:val="nil"/>
+              <w:bottom w:val="single" w:sz="4" w:space="0" w:color="44B3E1"/>
+              <w:right w:val="nil"/>
+            </w:tcBorders>
+            <w:shd w:val="clear" w:color="C0E6F5" w:fill="C0E6F5"/>
+            <w:noWrap/>
+            <w:vAlign w:val="center"/>
+            <w:hideMark/>
+          </w:tcPr>
+          <w:p>
+            <w:pPr>
+              <w:jc w:val="center"/>
+              <w:rPr>
+                <w:color w:val="000000"/>
+              </w:rPr>
+            </w:pPr>
+            <w:r>
+              <w:rPr>
+                <w:color w:val="000000"/>
+              </w:rPr>
+              <w:t>-159</w:t>
+            </w:r>
+          </w:p>
+        </w:tc>
+        <w:tc>
+          <w:tcPr>
+            <w:tcW w:w="900" w:type="dxa"/>
+            <w:tcBorders>
+              <w:top w:val="single" w:sz="4" w:space="0" w:color="0F9ED5"/>
+              <w:left w:val="nil"/>
+              <w:bottom w:val="single" w:sz="4" w:space="0" w:color="44B3E1"/>
+              <w:right w:val="nil"/>
+            </w:tcBorders>
+            <w:shd w:val="clear" w:color="C0E6F5" w:fill="C0E6F5"/>
+            <w:noWrap/>
+            <w:vAlign w:val="center"/>
+            <w:hideMark/>
+          </w:tcPr>
+          <w:p>
+            <w:pPr>
+              <w:jc w:val="center"/>
+              <w:rPr>
+                <w:color w:val="000000"/>
+              </w:rPr>
+            </w:pPr>
+            <w:r>
+              <w:rPr>
+                <w:color w:val="000000"/>
+              </w:rPr>
+              <w:t>-76</w:t>
+            </w:r>
+          </w:p>
+        </w:tc>
+        <w:tc>
+          <w:tcPr>
+            <w:tcW w:w="1625" w:type="dxa"/>
+            <w:tcBorders>
+              <w:top w:val="single" w:sz="4" w:space="0" w:color="0F9ED5"/>
+              <w:left w:val="nil"/>
+              <w:bottom w:val="single" w:sz="4" w:space="0" w:color="44B3E1"/>
+              <w:right w:val="nil"/>
+            </w:tcBorders>
+            <w:shd w:val="clear" w:color="C0E6F5" w:fill="C0E6F5"/>
+            <w:noWrap/>
+            <w:vAlign w:val="center"/>
+            <w:hideMark/>
+          </w:tcPr>
+          <w:p>
+            <w:pPr>
+              <w:jc w:val="center"/>
+              <w:rPr>
+                <w:color w:val="000000"/>
+              </w:rPr>
+            </w:pPr>
+            <w:r>
+              <w:rPr>
+                <w:color w:val="000000"/>
+              </w:rPr>
+              <w:t>-0.84</w:t>
+            </w:r>
+          </w:p>
+        </w:tc>
+        <w:tc>
+          <w:tcPr>
+            <w:tcW w:w="900" w:type="dxa"/>
+            <w:tcBorders>
+              <w:top w:val="single" w:sz="4" w:space="0" w:color="0F9ED5"/>
+              <w:left w:val="nil"/>
+              <w:bottom w:val="single" w:sz="4" w:space="0" w:color="44B3E1"/>
+              <w:right w:val="nil"/>
+            </w:tcBorders>
+            <w:shd w:val="clear" w:color="C0E6F5" w:fill="C0E6F5"/>
+            <w:noWrap/>
+            <w:vAlign w:val="center"/>
+            <w:hideMark/>
+          </w:tcPr>
+          <w:p>
+            <w:pPr>
+              <w:jc w:val="center"/>
+              <w:rPr>
+                <w:color w:val="000000"/>
+              </w:rPr>
+            </w:pPr>
+            <w:r>
+              <w:rPr>
+                <w:color w:val="000000"/>
+              </w:rPr>
+              <w:t>-1.28</w:t>
+            </w:r>
+          </w:p>
+        </w:tc>
+        <w:tc>
+          <w:tcPr>
+            <w:tcW w:w="900" w:type="dxa"/>
+            <w:tcBorders>
+              <w:top w:val="single" w:sz="4" w:space="0" w:color="0F9ED5"/>
+              <w:left w:val="nil"/>
+              <w:bottom w:val="single" w:sz="4" w:space="0" w:color="44B3E1"/>
+              <w:right w:val="single" w:sz="4" w:space="0" w:color="44B3E1"/>
+            </w:tcBorders>
+            <w:shd w:val="clear" w:color="C0E6F5" w:fill="C0E6F5"/>
+            <w:noWrap/>
+            <w:vAlign w:val="center"/>
+            <w:hideMark/>
+          </w:tcPr>
+          <w:p>
+            <w:pPr>
+              <w:jc w:val="center"/>
+              <w:rPr>
+                <w:color w:val="000000"/>
+              </w:rPr>
+            </w:pPr>
+            <w:r>
+              <w:rPr>
+                <w:color w:val="000000"/>
+              </w:rPr>
+              <w:t>-0.62</w:t>
+            </w:r>
+          </w:p>
+        </w:tc>
+      </w:tr>
+      <w:tr>
+        <w:trPr>
+          <w:trHeight w:val="320"/>
+        </w:trPr>
+        <w:tc>
+          <w:tcPr>
+            <w:tcW w:w="2160" w:type="dxa"/>
+            <w:tcBorders>
+              <w:top w:val="single" w:sz="4" w:space="0" w:color="44B3E1"/>
+              <w:left w:val="single" w:sz="4" w:space="0" w:color="44B3E1"/>
+              <w:bottom w:val="single" w:sz="4" w:space="0" w:color="44B3E1"/>
+              <w:right w:val="nil"/>
+            </w:tcBorders>
+            <w:shd w:val="clear" w:color="auto" w:fill="auto"/>
+            <w:noWrap/>
+            <w:vAlign w:val="bottom"/>
+            <w:hideMark/>
+          </w:tcPr>
+          <w:p>
+            <w:pPr>
+              <w:rPr>
+                <w:color w:val="000000"/>
+              </w:rPr>
+            </w:pPr>
+            <w:r>
+              <w:rPr>
+                <w:color w:val="000000"/>
+              </w:rPr>
+              <w:t>Central Asia</w:t>
+            </w:r>
+          </w:p>
+        </w:tc>
+        <w:tc>
+          <w:tcPr>
+            <w:tcW w:w="1530" w:type="dxa"/>
+            <w:tcBorders>
+              <w:top w:val="single" w:sz="4" w:space="0" w:color="44B3E1"/>
+              <w:left w:val="nil"/>
+              <w:bottom w:val="single" w:sz="4" w:space="0" w:color="44B3E1"/>
+              <w:right w:val="nil"/>
+            </w:tcBorders>
+            <w:shd w:val="clear" w:color="auto" w:fill="auto"/>
+            <w:noWrap/>
+            <w:vAlign w:val="center"/>
+            <w:hideMark/>
+          </w:tcPr>
+          <w:p>
+            <w:pPr>
+              <w:jc w:val="center"/>
+              <w:rPr>
+                <w:color w:val="000000"/>
+              </w:rPr>
+            </w:pPr>
+            <w:r>
+              <w:rPr>
+                <w:color w:val="000000"/>
+              </w:rPr>
+              <w:t>12976956</w:t>
+            </w:r>
+          </w:p>
+        </w:tc>
+        <w:tc>
+          <w:tcPr>
+            <w:tcW w:w="1350" w:type="dxa"/>
+            <w:tcBorders>
+              <w:top w:val="single" w:sz="4" w:space="0" w:color="44B3E1"/>
+              <w:left w:val="nil"/>
+              <w:bottom w:val="single" w:sz="4" w:space="0" w:color="44B3E1"/>
+              <w:right w:val="nil"/>
+            </w:tcBorders>
+            <w:shd w:val="clear" w:color="auto" w:fill="auto"/>
+            <w:noWrap/>
+            <w:vAlign w:val="center"/>
+            <w:hideMark/>
+          </w:tcPr>
+          <w:p>
+            <w:pPr>
+              <w:jc w:val="center"/>
+              <w:rPr>
+                <w:color w:val="000000"/>
+              </w:rPr>
+            </w:pPr>
+            <w:r>
+              <w:rPr>
+                <w:color w:val="000000"/>
+              </w:rPr>
+              <w:t>253</w:t>
+            </w:r>
+          </w:p>
+        </w:tc>
+        <w:tc>
+          <w:tcPr>
+            <w:tcW w:w="1255" w:type="dxa"/>
+            <w:gridSpan w:val="2"/>
+            <w:tcBorders>
+              <w:top w:val="single" w:sz="4" w:space="0" w:color="44B3E1"/>
+              <w:left w:val="nil"/>
+              <w:bottom w:val="single" w:sz="4" w:space="0" w:color="44B3E1"/>
+              <w:right w:val="nil"/>
+            </w:tcBorders>
+            <w:shd w:val="clear" w:color="auto" w:fill="auto"/>
+            <w:noWrap/>
+            <w:vAlign w:val="center"/>
+            <w:hideMark/>
+          </w:tcPr>
+          <w:p>
+            <w:pPr>
+              <w:jc w:val="center"/>
+              <w:rPr>
+                <w:color w:val="000000"/>
+              </w:rPr>
+            </w:pPr>
+            <w:r>
+              <w:rPr>
+                <w:color w:val="000000"/>
+              </w:rPr>
+              <w:t>172</w:t>
+            </w:r>
+          </w:p>
+        </w:tc>
+        <w:tc>
+          <w:tcPr>
+            <w:tcW w:w="900" w:type="dxa"/>
+            <w:tcBorders>
+              <w:top w:val="single" w:sz="4" w:space="0" w:color="44B3E1"/>
+              <w:left w:val="nil"/>
+              <w:bottom w:val="single" w:sz="4" w:space="0" w:color="44B3E1"/>
+              <w:right w:val="nil"/>
+            </w:tcBorders>
+            <w:shd w:val="clear" w:color="auto" w:fill="auto"/>
+            <w:noWrap/>
+            <w:vAlign w:val="center"/>
+            <w:hideMark/>
+          </w:tcPr>
+          <w:p>
+            <w:pPr>
+              <w:jc w:val="center"/>
+              <w:rPr>
+                <w:color w:val="000000"/>
+              </w:rPr>
+            </w:pPr>
+            <w:r>
+              <w:rPr>
+                <w:color w:val="000000"/>
+              </w:rPr>
+              <w:t>423</w:t>
+            </w:r>
+          </w:p>
+        </w:tc>
+        <w:tc>
+          <w:tcPr>
+            <w:tcW w:w="1625" w:type="dxa"/>
+            <w:tcBorders>
+              <w:top w:val="single" w:sz="4" w:space="0" w:color="44B3E1"/>
+              <w:left w:val="nil"/>
+              <w:bottom w:val="single" w:sz="4" w:space="0" w:color="44B3E1"/>
+              <w:right w:val="nil"/>
+            </w:tcBorders>
+            <w:shd w:val="clear" w:color="auto" w:fill="auto"/>
+            <w:noWrap/>
+            <w:vAlign w:val="center"/>
+            <w:hideMark/>
+          </w:tcPr>
+          <w:p>
+            <w:pPr>
+              <w:jc w:val="center"/>
+              <w:rPr>
+                <w:color w:val="000000"/>
+              </w:rPr>
+            </w:pPr>
+            <w:r>
+              <w:rPr>
+                <w:color w:val="000000"/>
+              </w:rPr>
+              <w:t>1.95</w:t>
+            </w:r>
+          </w:p>
+        </w:tc>
+        <w:tc>
+          <w:tcPr>
+            <w:tcW w:w="900" w:type="dxa"/>
+            <w:tcBorders>
+              <w:top w:val="single" w:sz="4" w:space="0" w:color="44B3E1"/>
+              <w:left w:val="nil"/>
+              <w:bottom w:val="single" w:sz="4" w:space="0" w:color="44B3E1"/>
+              <w:right w:val="nil"/>
+            </w:tcBorders>
+            <w:shd w:val="clear" w:color="auto" w:fill="auto"/>
+            <w:noWrap/>
+            <w:vAlign w:val="center"/>
+            <w:hideMark/>
+          </w:tcPr>
+          <w:p>
+            <w:pPr>
+              <w:jc w:val="center"/>
+              <w:rPr>
+                <w:color w:val="000000"/>
+              </w:rPr>
+            </w:pPr>
+            <w:r>
+              <w:rPr>
+                <w:color w:val="000000"/>
+              </w:rPr>
+              <w:t>1.32</w:t>
+            </w:r>
+          </w:p>
+        </w:tc>
+        <w:tc>
+          <w:tcPr>
+            <w:tcW w:w="900" w:type="dxa"/>
+            <w:tcBorders>
+              <w:top w:val="single" w:sz="4" w:space="0" w:color="44B3E1"/>
+              <w:left w:val="nil"/>
+              <w:bottom w:val="single" w:sz="4" w:space="0" w:color="44B3E1"/>
+              <w:right w:val="single" w:sz="4" w:space="0" w:color="44B3E1"/>
+            </w:tcBorders>
+            <w:shd w:val="clear" w:color="auto" w:fill="auto"/>
+            <w:noWrap/>
+            <w:vAlign w:val="center"/>
+            <w:hideMark/>
+          </w:tcPr>
+          <w:p>
+            <w:pPr>
+              <w:jc w:val="center"/>
+              <w:rPr>
+                <w:color w:val="000000"/>
+              </w:rPr>
+            </w:pPr>
+            <w:r>
+              <w:rPr>
+                <w:color w:val="000000"/>
+              </w:rPr>
+              <w:t>3.26</w:t>
+            </w:r>
+          </w:p>
+        </w:tc>
+      </w:tr>
+      <w:tr>
+        <w:trPr>
+          <w:trHeight w:val="320"/>
+        </w:trPr>
+        <w:tc>
+          <w:tcPr>
+            <w:tcW w:w="2160" w:type="dxa"/>
+            <w:tcBorders>
+              <w:top w:val="single" w:sz="4" w:space="0" w:color="44B3E1"/>
+              <w:left w:val="single" w:sz="4" w:space="0" w:color="44B3E1"/>
+              <w:bottom w:val="single" w:sz="4" w:space="0" w:color="44B3E1"/>
+              <w:right w:val="nil"/>
+            </w:tcBorders>
+            <w:shd w:val="clear" w:color="C0E6F5" w:fill="C0E6F5"/>
+            <w:noWrap/>
+            <w:vAlign w:val="bottom"/>
+            <w:hideMark/>
+          </w:tcPr>
+          <w:p>
+            <w:pPr>
+              <w:rPr>
+                <w:color w:val="000000"/>
+              </w:rPr>
+            </w:pPr>
+            <w:r>
+              <w:rPr>
+                <w:color w:val="000000"/>
+              </w:rPr>
+              <w:t>Eastern Asia</w:t>
+            </w:r>
+          </w:p>
+        </w:tc>
+        <w:tc>
+          <w:tcPr>
+            <w:tcW w:w="1530" w:type="dxa"/>
+            <w:tcBorders>
+              <w:top w:val="single" w:sz="4" w:space="0" w:color="44B3E1"/>
+              <w:left w:val="nil"/>
+              <w:bottom w:val="single" w:sz="4" w:space="0" w:color="44B3E1"/>
+              <w:right w:val="nil"/>
+            </w:tcBorders>
+            <w:shd w:val="clear" w:color="C0E6F5" w:fill="C0E6F5"/>
+            <w:noWrap/>
+            <w:vAlign w:val="center"/>
+            <w:hideMark/>
+          </w:tcPr>
+          <w:p>
+            <w:pPr>
+              <w:jc w:val="center"/>
+              <w:rPr>
+                <w:color w:val="000000"/>
+              </w:rPr>
+            </w:pPr>
+            <w:r>
+              <w:rPr>
+                <w:color w:val="000000"/>
+              </w:rPr>
+              <w:t>492132074</w:t>
+            </w:r>
+          </w:p>
+        </w:tc>
+        <w:tc>
+          <w:tcPr>
+            <w:tcW w:w="1350" w:type="dxa"/>
+            <w:tcBorders>
+              <w:top w:val="single" w:sz="4" w:space="0" w:color="44B3E1"/>
+              <w:left w:val="nil"/>
+              <w:bottom w:val="single" w:sz="4" w:space="0" w:color="44B3E1"/>
+              <w:right w:val="nil"/>
+            </w:tcBorders>
+            <w:shd w:val="clear" w:color="C0E6F5" w:fill="C0E6F5"/>
+            <w:noWrap/>
+            <w:vAlign w:val="center"/>
+            <w:hideMark/>
+          </w:tcPr>
+          <w:p>
+            <w:pPr>
+              <w:jc w:val="center"/>
+              <w:rPr>
+                <w:color w:val="000000"/>
+              </w:rPr>
+            </w:pPr>
+            <w:r>
+              <w:rPr>
+                <w:color w:val="000000"/>
+              </w:rPr>
+              <w:t>-20593</w:t>
+            </w:r>
+          </w:p>
+        </w:tc>
+        <w:tc>
+          <w:tcPr>
+            <w:tcW w:w="1255" w:type="dxa"/>
+            <w:gridSpan w:val="2"/>
+            <w:tcBorders>
+              <w:top w:val="single" w:sz="4" w:space="0" w:color="44B3E1"/>
+              <w:left w:val="nil"/>
+              <w:bottom w:val="single" w:sz="4" w:space="0" w:color="44B3E1"/>
+              <w:right w:val="nil"/>
+            </w:tcBorders>
+            <w:shd w:val="clear" w:color="C0E6F5" w:fill="C0E6F5"/>
+            <w:noWrap/>
+            <w:vAlign w:val="center"/>
+            <w:hideMark/>
+          </w:tcPr>
+          <w:p>
+            <w:pPr>
+              <w:jc w:val="center"/>
+              <w:rPr>
+                <w:color w:val="000000"/>
+              </w:rPr>
+            </w:pPr>
+            <w:r>
+              <w:rPr>
+                <w:color w:val="000000"/>
+              </w:rPr>
+              <w:t>-36095</w:t>
+            </w:r>
+          </w:p>
+        </w:tc>
+        <w:tc>
+          <w:tcPr>
+            <w:tcW w:w="900" w:type="dxa"/>
+            <w:tcBorders>
+              <w:top w:val="single" w:sz="4" w:space="0" w:color="44B3E1"/>
+              <w:left w:val="nil"/>
+              <w:bottom w:val="single" w:sz="4" w:space="0" w:color="44B3E1"/>
+              <w:right w:val="nil"/>
+            </w:tcBorders>
+            <w:shd w:val="clear" w:color="C0E6F5" w:fill="C0E6F5"/>
+            <w:noWrap/>
+            <w:vAlign w:val="center"/>
+            <w:hideMark/>
+          </w:tcPr>
+          <w:p>
+            <w:pPr>
+              <w:jc w:val="center"/>
+              <w:rPr>
+                <w:color w:val="000000"/>
+              </w:rPr>
+            </w:pPr>
+            <w:r>
+              <w:rPr>
+                <w:color w:val="000000"/>
+              </w:rPr>
+              <w:t>-13269</w:t>
+            </w:r>
+          </w:p>
+        </w:tc>
+        <w:tc>
+          <w:tcPr>
+            <w:tcW w:w="1625" w:type="dxa"/>
+            <w:tcBorders>
+              <w:top w:val="single" w:sz="4" w:space="0" w:color="44B3E1"/>
+              <w:left w:val="nil"/>
+              <w:bottom w:val="single" w:sz="4" w:space="0" w:color="44B3E1"/>
+              <w:right w:val="nil"/>
+            </w:tcBorders>
+            <w:shd w:val="clear" w:color="C0E6F5" w:fill="C0E6F5"/>
+            <w:noWrap/>
+            <w:vAlign w:val="center"/>
+            <w:hideMark/>
+          </w:tcPr>
+          <w:p>
+            <w:pPr>
+              <w:jc w:val="center"/>
+              <w:rPr>
+                <w:color w:val="000000"/>
+              </w:rPr>
+            </w:pPr>
+            <w:r>
+              <w:rPr>
+                <w:color w:val="000000"/>
+              </w:rPr>
+              <w:t>-4.18</w:t>
+            </w:r>
+          </w:p>
+        </w:tc>
+        <w:tc>
+          <w:tcPr>
+            <w:tcW w:w="900" w:type="dxa"/>
+            <w:tcBorders>
+              <w:top w:val="single" w:sz="4" w:space="0" w:color="44B3E1"/>
+              <w:left w:val="nil"/>
+              <w:bottom w:val="single" w:sz="4" w:space="0" w:color="44B3E1"/>
+              <w:right w:val="nil"/>
+            </w:tcBorders>
+            <w:shd w:val="clear" w:color="C0E6F5" w:fill="C0E6F5"/>
+            <w:noWrap/>
+            <w:vAlign w:val="center"/>
+            <w:hideMark/>
+          </w:tcPr>
+          <w:p>
+            <w:pPr>
+              <w:jc w:val="center"/>
+              <w:rPr>
+                <w:color w:val="000000"/>
+              </w:rPr>
+            </w:pPr>
+            <w:r>
+              <w:rPr>
+                <w:color w:val="000000"/>
+              </w:rPr>
+              <w:t>-7.33</w:t>
+            </w:r>
+          </w:p>
+        </w:tc>
+        <w:tc>
+          <w:tcPr>
+            <w:tcW w:w="900" w:type="dxa"/>
+            <w:tcBorders>
+              <w:top w:val="single" w:sz="4" w:space="0" w:color="44B3E1"/>
+              <w:left w:val="nil"/>
+              <w:bottom w:val="single" w:sz="4" w:space="0" w:color="44B3E1"/>
+              <w:right w:val="single" w:sz="4" w:space="0" w:color="44B3E1"/>
+            </w:tcBorders>
+            <w:shd w:val="clear" w:color="C0E6F5" w:fill="C0E6F5"/>
+            <w:noWrap/>
+            <w:vAlign w:val="center"/>
+            <w:hideMark/>
+          </w:tcPr>
+          <w:p>
+            <w:pPr>
+              <w:jc w:val="center"/>
+              <w:rPr>
+                <w:color w:val="000000"/>
+              </w:rPr>
+            </w:pPr>
+            <w:r>
+              <w:rPr>
+                <w:color w:val="000000"/>
+              </w:rPr>
+              <w:t>-2.70</w:t>
+            </w:r>
+          </w:p>
+        </w:tc>
+      </w:tr>
+      <w:tr>
+        <w:trPr>
+          <w:trHeight w:val="320"/>
+        </w:trPr>
+        <w:tc>
+          <w:tcPr>
+            <w:tcW w:w="2160" w:type="dxa"/>
+            <w:tcBorders>
+              <w:top w:val="single" w:sz="4" w:space="0" w:color="44B3E1"/>
+              <w:left w:val="single" w:sz="4" w:space="0" w:color="44B3E1"/>
+              <w:bottom w:val="single" w:sz="4" w:space="0" w:color="44B3E1"/>
+              <w:right w:val="nil"/>
+            </w:tcBorders>
+            <w:shd w:val="clear" w:color="auto" w:fill="auto"/>
+            <w:noWrap/>
+            <w:vAlign w:val="bottom"/>
+            <w:hideMark/>
+          </w:tcPr>
+          <w:p>
+            <w:pPr>
+              <w:rPr>
+                <w:color w:val="000000"/>
+              </w:rPr>
+            </w:pPr>
+            <w:r>
+              <w:rPr>
+                <w:color w:val="000000"/>
+              </w:rPr>
+              <w:t>Eastern Europe</w:t>
+            </w:r>
+          </w:p>
+        </w:tc>
+        <w:tc>
+          <w:tcPr>
+            <w:tcW w:w="1530" w:type="dxa"/>
+            <w:tcBorders>
+              <w:top w:val="single" w:sz="4" w:space="0" w:color="44B3E1"/>
+              <w:left w:val="nil"/>
+              <w:bottom w:val="single" w:sz="4" w:space="0" w:color="44B3E1"/>
+              <w:right w:val="nil"/>
+            </w:tcBorders>
+            <w:shd w:val="clear" w:color="auto" w:fill="auto"/>
+            <w:noWrap/>
+            <w:vAlign w:val="center"/>
+            <w:hideMark/>
+          </w:tcPr>
+          <w:p>
+            <w:pPr>
+              <w:jc w:val="center"/>
+              <w:rPr>
+                <w:color w:val="000000"/>
+              </w:rPr>
+            </w:pPr>
+            <w:r>
+              <w:rPr>
+                <w:color w:val="000000"/>
+              </w:rPr>
+              <w:t>64369399</w:t>
+            </w:r>
+          </w:p>
+        </w:tc>
+        <w:tc>
+          <w:tcPr>
+            <w:tcW w:w="1350" w:type="dxa"/>
+            <w:tcBorders>
+              <w:top w:val="single" w:sz="4" w:space="0" w:color="44B3E1"/>
+              <w:left w:val="nil"/>
+              <w:bottom w:val="single" w:sz="4" w:space="0" w:color="44B3E1"/>
+              <w:right w:val="nil"/>
+            </w:tcBorders>
+            <w:shd w:val="clear" w:color="auto" w:fill="auto"/>
+            <w:noWrap/>
+            <w:vAlign w:val="center"/>
+            <w:hideMark/>
+          </w:tcPr>
+          <w:p>
+            <w:pPr>
+              <w:jc w:val="center"/>
+              <w:rPr>
+                <w:color w:val="000000"/>
+              </w:rPr>
+            </w:pPr>
+            <w:r>
+              <w:rPr>
+                <w:color w:val="000000"/>
+              </w:rPr>
+              <w:t>-4540</w:t>
+            </w:r>
+          </w:p>
+        </w:tc>
+        <w:tc>
+          <w:tcPr>
+            <w:tcW w:w="1255" w:type="dxa"/>
+            <w:gridSpan w:val="2"/>
+            <w:tcBorders>
+              <w:top w:val="single" w:sz="4" w:space="0" w:color="44B3E1"/>
+              <w:left w:val="nil"/>
+              <w:bottom w:val="single" w:sz="4" w:space="0" w:color="44B3E1"/>
+              <w:right w:val="nil"/>
+            </w:tcBorders>
+            <w:shd w:val="clear" w:color="auto" w:fill="auto"/>
+            <w:noWrap/>
+            <w:vAlign w:val="center"/>
+            <w:hideMark/>
+          </w:tcPr>
+          <w:p>
+            <w:pPr>
+              <w:jc w:val="center"/>
+              <w:rPr>
+                <w:color w:val="000000"/>
+              </w:rPr>
+            </w:pPr>
+            <w:r>
+              <w:rPr>
+                <w:color w:val="000000"/>
+              </w:rPr>
+              <w:t>-7078</w:t>
+            </w:r>
+          </w:p>
+        </w:tc>
+        <w:tc>
+          <w:tcPr>
+            <w:tcW w:w="900" w:type="dxa"/>
+            <w:tcBorders>
+              <w:top w:val="single" w:sz="4" w:space="0" w:color="44B3E1"/>
+              <w:left w:val="nil"/>
+              <w:bottom w:val="single" w:sz="4" w:space="0" w:color="44B3E1"/>
+              <w:right w:val="nil"/>
+            </w:tcBorders>
+            <w:shd w:val="clear" w:color="auto" w:fill="auto"/>
+            <w:noWrap/>
+            <w:vAlign w:val="center"/>
+            <w:hideMark/>
+          </w:tcPr>
+          <w:p>
+            <w:pPr>
+              <w:jc w:val="center"/>
+              <w:rPr>
+                <w:color w:val="000000"/>
+              </w:rPr>
+            </w:pPr>
+            <w:r>
+              <w:rPr>
+                <w:color w:val="000000"/>
+              </w:rPr>
+              <w:t>-3311</w:t>
+            </w:r>
+          </w:p>
+        </w:tc>
+        <w:tc>
+          <w:tcPr>
+            <w:tcW w:w="1625" w:type="dxa"/>
+            <w:tcBorders>
+              <w:top w:val="single" w:sz="4" w:space="0" w:color="44B3E1"/>
+              <w:left w:val="nil"/>
+              <w:bottom w:val="single" w:sz="4" w:space="0" w:color="44B3E1"/>
+              <w:right w:val="nil"/>
+            </w:tcBorders>
+            <w:shd w:val="clear" w:color="auto" w:fill="auto"/>
+            <w:noWrap/>
+            <w:vAlign w:val="center"/>
+            <w:hideMark/>
+          </w:tcPr>
+          <w:p>
+            <w:pPr>
+              <w:jc w:val="center"/>
+              <w:rPr>
+                <w:color w:val="000000"/>
+              </w:rPr>
+            </w:pPr>
+            <w:r>
+              <w:rPr>
+                <w:color w:val="000000"/>
+              </w:rPr>
+              <w:t>-7.05</w:t>
+            </w:r>
+          </w:p>
+        </w:tc>
+        <w:tc>
+          <w:tcPr>
+            <w:tcW w:w="900" w:type="dxa"/>
+            <w:tcBorders>
+              <w:top w:val="single" w:sz="4" w:space="0" w:color="44B3E1"/>
+              <w:left w:val="nil"/>
+              <w:bottom w:val="single" w:sz="4" w:space="0" w:color="44B3E1"/>
+              <w:right w:val="nil"/>
+            </w:tcBorders>
+            <w:shd w:val="clear" w:color="auto" w:fill="auto"/>
+            <w:noWrap/>
+            <w:vAlign w:val="center"/>
+            <w:hideMark/>
+          </w:tcPr>
+          <w:p>
+            <w:pPr>
+              <w:jc w:val="center"/>
+              <w:rPr>
+                <w:color w:val="000000"/>
+              </w:rPr>
+            </w:pPr>
+            <w:r>
+              <w:rPr>
+                <w:color w:val="000000"/>
+              </w:rPr>
+              <w:t>-11.00</w:t>
+            </w:r>
+          </w:p>
+        </w:tc>
+        <w:tc>
+          <w:tcPr>
+            <w:tcW w:w="900" w:type="dxa"/>
+            <w:tcBorders>
+              <w:top w:val="single" w:sz="4" w:space="0" w:color="44B3E1"/>
+              <w:left w:val="nil"/>
+              <w:bottom w:val="single" w:sz="4" w:space="0" w:color="44B3E1"/>
+              <w:right w:val="single" w:sz="4" w:space="0" w:color="44B3E1"/>
+            </w:tcBorders>
+            <w:shd w:val="clear" w:color="auto" w:fill="auto"/>
+            <w:noWrap/>
+            <w:vAlign w:val="center"/>
+            <w:hideMark/>
+          </w:tcPr>
+          <w:p>
+            <w:pPr>
+              <w:jc w:val="center"/>
+              <w:rPr>
+                <w:color w:val="000000"/>
+              </w:rPr>
+            </w:pPr>
+            <w:r>
+              <w:rPr>
+                <w:color w:val="000000"/>
+              </w:rPr>
+              <w:t>-5.14</w:t>
+            </w:r>
+          </w:p>
+        </w:tc>
+      </w:tr>
+      <w:tr>
+        <w:trPr>
+          <w:trHeight w:val="320"/>
+        </w:trPr>
+        <w:tc>
+          <w:tcPr>
+            <w:tcW w:w="2160" w:type="dxa"/>
+            <w:tcBorders>
+              <w:top w:val="single" w:sz="4" w:space="0" w:color="44B3E1"/>
+              <w:left w:val="single" w:sz="4" w:space="0" w:color="44B3E1"/>
+              <w:bottom w:val="single" w:sz="4" w:space="0" w:color="44B3E1"/>
+              <w:right w:val="nil"/>
+            </w:tcBorders>
+            <w:shd w:val="clear" w:color="C0E6F5" w:fill="C0E6F5"/>
+            <w:noWrap/>
+            <w:vAlign w:val="bottom"/>
+            <w:hideMark/>
+          </w:tcPr>
+          <w:p>
+            <w:pPr>
+              <w:rPr>
+                <w:color w:val="000000"/>
+              </w:rPr>
+            </w:pPr>
+            <w:r>
+              <w:rPr>
+                <w:color w:val="000000"/>
+              </w:rPr>
+              <w:t>Latin America and the Caribbean</w:t>
+            </w:r>
+          </w:p>
+        </w:tc>
+        <w:tc>
+          <w:tcPr>
+            <w:tcW w:w="1530" w:type="dxa"/>
+            <w:tcBorders>
+              <w:top w:val="single" w:sz="4" w:space="0" w:color="44B3E1"/>
+              <w:left w:val="nil"/>
+              <w:bottom w:val="single" w:sz="4" w:space="0" w:color="44B3E1"/>
+              <w:right w:val="nil"/>
+            </w:tcBorders>
+            <w:shd w:val="clear" w:color="C0E6F5" w:fill="C0E6F5"/>
+            <w:noWrap/>
+            <w:vAlign w:val="center"/>
+            <w:hideMark/>
+          </w:tcPr>
+          <w:p>
+            <w:pPr>
+              <w:jc w:val="center"/>
+              <w:rPr>
+                <w:color w:val="000000"/>
+              </w:rPr>
+            </w:pPr>
+            <w:r>
+              <w:rPr>
+                <w:color w:val="000000"/>
+              </w:rPr>
+              <w:t>229040750</w:t>
+            </w:r>
+          </w:p>
+        </w:tc>
+        <w:tc>
+          <w:tcPr>
+            <w:tcW w:w="1350" w:type="dxa"/>
+            <w:tcBorders>
+              <w:top w:val="single" w:sz="4" w:space="0" w:color="44B3E1"/>
+              <w:left w:val="nil"/>
+              <w:bottom w:val="single" w:sz="4" w:space="0" w:color="44B3E1"/>
+              <w:right w:val="nil"/>
+            </w:tcBorders>
+            <w:shd w:val="clear" w:color="C0E6F5" w:fill="C0E6F5"/>
+            <w:noWrap/>
+            <w:vAlign w:val="center"/>
+            <w:hideMark/>
+          </w:tcPr>
+          <w:p>
+            <w:pPr>
+              <w:jc w:val="center"/>
+              <w:rPr>
+                <w:color w:val="000000"/>
+              </w:rPr>
+            </w:pPr>
+            <w:r>
+              <w:rPr>
+                <w:color w:val="000000"/>
+              </w:rPr>
+              <w:t>3066</w:t>
+            </w:r>
+          </w:p>
+        </w:tc>
+        <w:tc>
+          <w:tcPr>
+            <w:tcW w:w="1255" w:type="dxa"/>
+            <w:gridSpan w:val="2"/>
+            <w:tcBorders>
+              <w:top w:val="single" w:sz="4" w:space="0" w:color="44B3E1"/>
+              <w:left w:val="nil"/>
+              <w:bottom w:val="single" w:sz="4" w:space="0" w:color="44B3E1"/>
+              <w:right w:val="nil"/>
+            </w:tcBorders>
+            <w:shd w:val="clear" w:color="C0E6F5" w:fill="C0E6F5"/>
+            <w:noWrap/>
+            <w:vAlign w:val="center"/>
+            <w:hideMark/>
+          </w:tcPr>
+          <w:p>
+            <w:pPr>
+              <w:jc w:val="center"/>
+              <w:rPr>
+                <w:color w:val="000000"/>
+              </w:rPr>
+            </w:pPr>
+            <w:r>
+              <w:rPr>
+                <w:color w:val="000000"/>
+              </w:rPr>
+              <w:t>2294</w:t>
+            </w:r>
+          </w:p>
+        </w:tc>
+        <w:tc>
+          <w:tcPr>
+            <w:tcW w:w="900" w:type="dxa"/>
+            <w:tcBorders>
+              <w:top w:val="single" w:sz="4" w:space="0" w:color="44B3E1"/>
+              <w:left w:val="nil"/>
+              <w:bottom w:val="single" w:sz="4" w:space="0" w:color="44B3E1"/>
+              <w:right w:val="nil"/>
+            </w:tcBorders>
+            <w:shd w:val="clear" w:color="C0E6F5" w:fill="C0E6F5"/>
+            <w:noWrap/>
+            <w:vAlign w:val="center"/>
+            <w:hideMark/>
+          </w:tcPr>
+          <w:p>
+            <w:pPr>
+              <w:jc w:val="center"/>
+              <w:rPr>
+                <w:color w:val="000000"/>
+              </w:rPr>
+            </w:pPr>
+            <w:r>
+              <w:rPr>
+                <w:color w:val="000000"/>
+              </w:rPr>
+              <w:t>4623</w:t>
+            </w:r>
+          </w:p>
+        </w:tc>
+        <w:tc>
+          <w:tcPr>
+            <w:tcW w:w="1625" w:type="dxa"/>
+            <w:tcBorders>
+              <w:top w:val="single" w:sz="4" w:space="0" w:color="44B3E1"/>
+              <w:left w:val="nil"/>
+              <w:bottom w:val="single" w:sz="4" w:space="0" w:color="44B3E1"/>
+              <w:right w:val="nil"/>
+            </w:tcBorders>
+            <w:shd w:val="clear" w:color="C0E6F5" w:fill="C0E6F5"/>
+            <w:noWrap/>
+            <w:vAlign w:val="center"/>
+            <w:hideMark/>
+          </w:tcPr>
+          <w:p>
+            <w:pPr>
+              <w:jc w:val="center"/>
+              <w:rPr>
+                <w:color w:val="000000"/>
+              </w:rPr>
+            </w:pPr>
+            <w:r>
+              <w:rPr>
+                <w:color w:val="000000"/>
+              </w:rPr>
+              <w:t>1.34</w:t>
+            </w:r>
+          </w:p>
+        </w:tc>
+        <w:tc>
+          <w:tcPr>
+            <w:tcW w:w="900" w:type="dxa"/>
+            <w:tcBorders>
+              <w:top w:val="single" w:sz="4" w:space="0" w:color="44B3E1"/>
+              <w:left w:val="nil"/>
+              <w:bottom w:val="single" w:sz="4" w:space="0" w:color="44B3E1"/>
+              <w:right w:val="nil"/>
+            </w:tcBorders>
+            <w:shd w:val="clear" w:color="C0E6F5" w:fill="C0E6F5"/>
+            <w:noWrap/>
+            <w:vAlign w:val="center"/>
+            <w:hideMark/>
+          </w:tcPr>
+          <w:p>
+            <w:pPr>
+              <w:jc w:val="center"/>
+              <w:rPr>
+                <w:color w:val="000000"/>
+              </w:rPr>
+            </w:pPr>
+            <w:r>
+              <w:rPr>
+                <w:color w:val="000000"/>
+              </w:rPr>
+              <w:t>1.00</w:t>
+            </w:r>
+          </w:p>
+        </w:tc>
+        <w:tc>
+          <w:tcPr>
+            <w:tcW w:w="900" w:type="dxa"/>
+            <w:tcBorders>
+              <w:top w:val="single" w:sz="4" w:space="0" w:color="44B3E1"/>
+              <w:left w:val="nil"/>
+              <w:bottom w:val="single" w:sz="4" w:space="0" w:color="44B3E1"/>
+              <w:right w:val="single" w:sz="4" w:space="0" w:color="44B3E1"/>
+            </w:tcBorders>
+            <w:shd w:val="clear" w:color="C0E6F5" w:fill="C0E6F5"/>
+            <w:noWrap/>
+            <w:vAlign w:val="center"/>
+            <w:hideMark/>
+          </w:tcPr>
+          <w:p>
+            <w:pPr>
+              <w:jc w:val="center"/>
+              <w:rPr>
+                <w:color w:val="000000"/>
+              </w:rPr>
+            </w:pPr>
+            <w:r>
+              <w:rPr>
+                <w:color w:val="000000"/>
+              </w:rPr>
+              <w:t>2.02</w:t>
+            </w:r>
+          </w:p>
+        </w:tc>
+      </w:tr>
+      <w:tr>
+        <w:trPr>
+          <w:trHeight w:val="320"/>
+        </w:trPr>
+        <w:tc>
+          <w:tcPr>
+            <w:tcW w:w="2160" w:type="dxa"/>
+            <w:tcBorders>
+              <w:top w:val="single" w:sz="4" w:space="0" w:color="44B3E1"/>
+              <w:left w:val="single" w:sz="4" w:space="0" w:color="44B3E1"/>
+              <w:bottom w:val="single" w:sz="4" w:space="0" w:color="44B3E1"/>
+              <w:right w:val="nil"/>
+            </w:tcBorders>
+            <w:shd w:val="clear" w:color="auto" w:fill="auto"/>
+            <w:noWrap/>
+            <w:vAlign w:val="bottom"/>
+            <w:hideMark/>
+          </w:tcPr>
+          <w:p>
+            <w:pPr>
+              <w:rPr>
+                <w:color w:val="000000"/>
+              </w:rPr>
+            </w:pPr>
+            <w:r>
+              <w:rPr>
+                <w:color w:val="000000"/>
+              </w:rPr>
+              <w:t>Melanesia</w:t>
+            </w:r>
+          </w:p>
+        </w:tc>
+        <w:tc>
+          <w:tcPr>
+            <w:tcW w:w="1530" w:type="dxa"/>
+            <w:tcBorders>
+              <w:top w:val="single" w:sz="4" w:space="0" w:color="44B3E1"/>
+              <w:left w:val="nil"/>
+              <w:bottom w:val="single" w:sz="4" w:space="0" w:color="44B3E1"/>
+              <w:right w:val="nil"/>
+            </w:tcBorders>
+            <w:shd w:val="clear" w:color="auto" w:fill="auto"/>
+            <w:noWrap/>
+            <w:vAlign w:val="center"/>
+            <w:hideMark/>
+          </w:tcPr>
+          <w:p>
+            <w:pPr>
+              <w:jc w:val="center"/>
+              <w:rPr>
+                <w:color w:val="000000"/>
+              </w:rPr>
+            </w:pPr>
+            <w:r>
+              <w:rPr>
+                <w:color w:val="000000"/>
+              </w:rPr>
+              <w:t>652835</w:t>
+            </w:r>
+          </w:p>
+        </w:tc>
+        <w:tc>
+          <w:tcPr>
+            <w:tcW w:w="1350" w:type="dxa"/>
+            <w:tcBorders>
+              <w:top w:val="single" w:sz="4" w:space="0" w:color="44B3E1"/>
+              <w:left w:val="nil"/>
+              <w:bottom w:val="single" w:sz="4" w:space="0" w:color="44B3E1"/>
+              <w:right w:val="nil"/>
+            </w:tcBorders>
+            <w:shd w:val="clear" w:color="auto" w:fill="auto"/>
+            <w:noWrap/>
+            <w:vAlign w:val="center"/>
+            <w:hideMark/>
+          </w:tcPr>
+          <w:p>
+            <w:pPr>
+              <w:jc w:val="center"/>
+              <w:rPr>
+                <w:color w:val="000000"/>
+              </w:rPr>
+            </w:pPr>
+            <w:r>
+              <w:rPr>
+                <w:color w:val="000000"/>
+              </w:rPr>
+              <w:t>22</w:t>
+            </w:r>
+          </w:p>
+        </w:tc>
+        <w:tc>
+          <w:tcPr>
+            <w:tcW w:w="1255" w:type="dxa"/>
+            <w:gridSpan w:val="2"/>
+            <w:tcBorders>
+              <w:top w:val="single" w:sz="4" w:space="0" w:color="44B3E1"/>
+              <w:left w:val="nil"/>
+              <w:bottom w:val="single" w:sz="4" w:space="0" w:color="44B3E1"/>
+              <w:right w:val="nil"/>
+            </w:tcBorders>
+            <w:shd w:val="clear" w:color="auto" w:fill="auto"/>
+            <w:noWrap/>
+            <w:vAlign w:val="center"/>
+            <w:hideMark/>
+          </w:tcPr>
+          <w:p>
+            <w:pPr>
+              <w:jc w:val="center"/>
+              <w:rPr>
+                <w:color w:val="000000"/>
+              </w:rPr>
+            </w:pPr>
+            <w:r>
+              <w:rPr>
+                <w:color w:val="000000"/>
+              </w:rPr>
+              <w:t>13</w:t>
+            </w:r>
+          </w:p>
+        </w:tc>
+        <w:tc>
+          <w:tcPr>
+            <w:tcW w:w="900" w:type="dxa"/>
+            <w:tcBorders>
+              <w:top w:val="single" w:sz="4" w:space="0" w:color="44B3E1"/>
+              <w:left w:val="nil"/>
+              <w:bottom w:val="single" w:sz="4" w:space="0" w:color="44B3E1"/>
+              <w:right w:val="nil"/>
+            </w:tcBorders>
+            <w:shd w:val="clear" w:color="auto" w:fill="auto"/>
+            <w:noWrap/>
+            <w:vAlign w:val="center"/>
+            <w:hideMark/>
+          </w:tcPr>
+          <w:p>
+            <w:pPr>
+              <w:jc w:val="center"/>
+              <w:rPr>
+                <w:color w:val="000000"/>
+              </w:rPr>
+            </w:pPr>
+            <w:r>
+              <w:rPr>
+                <w:color w:val="000000"/>
+              </w:rPr>
+              <w:t>42</w:t>
+            </w:r>
+          </w:p>
+        </w:tc>
+        <w:tc>
+          <w:tcPr>
+            <w:tcW w:w="1625" w:type="dxa"/>
+            <w:tcBorders>
+              <w:top w:val="single" w:sz="4" w:space="0" w:color="44B3E1"/>
+              <w:left w:val="nil"/>
+              <w:bottom w:val="single" w:sz="4" w:space="0" w:color="44B3E1"/>
+              <w:right w:val="nil"/>
+            </w:tcBorders>
+            <w:shd w:val="clear" w:color="auto" w:fill="auto"/>
+            <w:noWrap/>
+            <w:vAlign w:val="center"/>
+            <w:hideMark/>
+          </w:tcPr>
+          <w:p>
+            <w:pPr>
+              <w:jc w:val="center"/>
+              <w:rPr>
+                <w:color w:val="000000"/>
+              </w:rPr>
+            </w:pPr>
+            <w:r>
+              <w:rPr>
+                <w:color w:val="000000"/>
+              </w:rPr>
+              <w:t>3.39</w:t>
+            </w:r>
+          </w:p>
+        </w:tc>
+        <w:tc>
+          <w:tcPr>
+            <w:tcW w:w="900" w:type="dxa"/>
+            <w:tcBorders>
+              <w:top w:val="single" w:sz="4" w:space="0" w:color="44B3E1"/>
+              <w:left w:val="nil"/>
+              <w:bottom w:val="single" w:sz="4" w:space="0" w:color="44B3E1"/>
+              <w:right w:val="nil"/>
+            </w:tcBorders>
+            <w:shd w:val="clear" w:color="auto" w:fill="auto"/>
+            <w:noWrap/>
+            <w:vAlign w:val="center"/>
+            <w:hideMark/>
+          </w:tcPr>
+          <w:p>
+            <w:pPr>
+              <w:jc w:val="center"/>
+              <w:rPr>
+                <w:color w:val="000000"/>
+              </w:rPr>
+            </w:pPr>
+            <w:r>
+              <w:rPr>
+                <w:color w:val="000000"/>
+              </w:rPr>
+              <w:t>1.98</w:t>
+            </w:r>
+          </w:p>
+        </w:tc>
+        <w:tc>
+          <w:tcPr>
+            <w:tcW w:w="900" w:type="dxa"/>
+            <w:tcBorders>
+              <w:top w:val="single" w:sz="4" w:space="0" w:color="44B3E1"/>
+              <w:left w:val="nil"/>
+              <w:bottom w:val="single" w:sz="4" w:space="0" w:color="44B3E1"/>
+              <w:right w:val="single" w:sz="4" w:space="0" w:color="44B3E1"/>
+            </w:tcBorders>
+            <w:shd w:val="clear" w:color="auto" w:fill="auto"/>
+            <w:noWrap/>
+            <w:vAlign w:val="center"/>
+            <w:hideMark/>
+          </w:tcPr>
+          <w:p>
+            <w:pPr>
+              <w:jc w:val="center"/>
+              <w:rPr>
+                <w:color w:val="000000"/>
+              </w:rPr>
+            </w:pPr>
+            <w:r>
+              <w:rPr>
+                <w:color w:val="000000"/>
+              </w:rPr>
+              <w:t>6.45</w:t>
+            </w:r>
+          </w:p>
+        </w:tc>
+      </w:tr>
+      <w:tr>
+        <w:trPr>
+          <w:trHeight w:val="320"/>
+        </w:trPr>
+        <w:tc>
+          <w:tcPr>
+            <w:tcW w:w="2160" w:type="dxa"/>
+            <w:tcBorders>
+              <w:top w:val="single" w:sz="4" w:space="0" w:color="44B3E1"/>
+              <w:left w:val="single" w:sz="4" w:space="0" w:color="44B3E1"/>
+              <w:bottom w:val="single" w:sz="4" w:space="0" w:color="44B3E1"/>
+              <w:right w:val="nil"/>
+            </w:tcBorders>
+            <w:shd w:val="clear" w:color="C0E6F5" w:fill="C0E6F5"/>
+            <w:noWrap/>
+            <w:vAlign w:val="bottom"/>
+            <w:hideMark/>
+          </w:tcPr>
+          <w:p>
+            <w:pPr>
+              <w:rPr>
+                <w:color w:val="000000"/>
+              </w:rPr>
+            </w:pPr>
+            <w:r>
+              <w:rPr>
+                <w:color w:val="000000"/>
+              </w:rPr>
+              <w:t>Northern Africa</w:t>
+            </w:r>
+          </w:p>
+        </w:tc>
+        <w:tc>
+          <w:tcPr>
+            <w:tcW w:w="1530" w:type="dxa"/>
+            <w:tcBorders>
+              <w:top w:val="single" w:sz="4" w:space="0" w:color="44B3E1"/>
+              <w:left w:val="nil"/>
+              <w:bottom w:val="single" w:sz="4" w:space="0" w:color="44B3E1"/>
+              <w:right w:val="nil"/>
+            </w:tcBorders>
+            <w:shd w:val="clear" w:color="C0E6F5" w:fill="C0E6F5"/>
+            <w:noWrap/>
+            <w:vAlign w:val="center"/>
+            <w:hideMark/>
+          </w:tcPr>
+          <w:p>
+            <w:pPr>
+              <w:jc w:val="center"/>
+              <w:rPr>
+                <w:color w:val="000000"/>
+              </w:rPr>
+            </w:pPr>
+            <w:r>
+              <w:rPr>
+                <w:color w:val="000000"/>
+              </w:rPr>
+              <w:t>78336973</w:t>
+            </w:r>
+          </w:p>
+        </w:tc>
+        <w:tc>
+          <w:tcPr>
+            <w:tcW w:w="1350" w:type="dxa"/>
+            <w:tcBorders>
+              <w:top w:val="single" w:sz="4" w:space="0" w:color="44B3E1"/>
+              <w:left w:val="nil"/>
+              <w:bottom w:val="single" w:sz="4" w:space="0" w:color="44B3E1"/>
+              <w:right w:val="nil"/>
+            </w:tcBorders>
+            <w:shd w:val="clear" w:color="C0E6F5" w:fill="C0E6F5"/>
+            <w:noWrap/>
+            <w:vAlign w:val="center"/>
+            <w:hideMark/>
+          </w:tcPr>
+          <w:p>
+            <w:pPr>
+              <w:jc w:val="center"/>
+              <w:rPr>
+                <w:color w:val="000000"/>
+              </w:rPr>
+            </w:pPr>
+            <w:r>
+              <w:rPr>
+                <w:color w:val="000000"/>
+              </w:rPr>
+              <w:t>690</w:t>
+            </w:r>
+          </w:p>
+        </w:tc>
+        <w:tc>
+          <w:tcPr>
+            <w:tcW w:w="1255" w:type="dxa"/>
+            <w:gridSpan w:val="2"/>
+            <w:tcBorders>
+              <w:top w:val="single" w:sz="4" w:space="0" w:color="44B3E1"/>
+              <w:left w:val="nil"/>
+              <w:bottom w:val="single" w:sz="4" w:space="0" w:color="44B3E1"/>
+              <w:right w:val="nil"/>
+            </w:tcBorders>
+            <w:shd w:val="clear" w:color="C0E6F5" w:fill="C0E6F5"/>
+            <w:noWrap/>
+            <w:vAlign w:val="center"/>
+            <w:hideMark/>
+          </w:tcPr>
+          <w:p>
+            <w:pPr>
+              <w:jc w:val="center"/>
+              <w:rPr>
+                <w:color w:val="000000"/>
+              </w:rPr>
+            </w:pPr>
+            <w:r>
+              <w:rPr>
+                <w:color w:val="000000"/>
+              </w:rPr>
+              <w:t>458</w:t>
+            </w:r>
+          </w:p>
+        </w:tc>
+        <w:tc>
+          <w:tcPr>
+            <w:tcW w:w="900" w:type="dxa"/>
+            <w:tcBorders>
+              <w:top w:val="single" w:sz="4" w:space="0" w:color="44B3E1"/>
+              <w:left w:val="nil"/>
+              <w:bottom w:val="single" w:sz="4" w:space="0" w:color="44B3E1"/>
+              <w:right w:val="nil"/>
+            </w:tcBorders>
+            <w:shd w:val="clear" w:color="C0E6F5" w:fill="C0E6F5"/>
+            <w:noWrap/>
+            <w:vAlign w:val="center"/>
+            <w:hideMark/>
+          </w:tcPr>
+          <w:p>
+            <w:pPr>
+              <w:jc w:val="center"/>
+              <w:rPr>
+                <w:color w:val="000000"/>
+              </w:rPr>
+            </w:pPr>
+            <w:r>
+              <w:rPr>
+                <w:color w:val="000000"/>
+              </w:rPr>
+              <w:t>1152</w:t>
+            </w:r>
+          </w:p>
+        </w:tc>
+        <w:tc>
+          <w:tcPr>
+            <w:tcW w:w="1625" w:type="dxa"/>
+            <w:tcBorders>
+              <w:top w:val="single" w:sz="4" w:space="0" w:color="44B3E1"/>
+              <w:left w:val="nil"/>
+              <w:bottom w:val="single" w:sz="4" w:space="0" w:color="44B3E1"/>
+              <w:right w:val="nil"/>
+            </w:tcBorders>
+            <w:shd w:val="clear" w:color="C0E6F5" w:fill="C0E6F5"/>
+            <w:noWrap/>
+            <w:vAlign w:val="center"/>
+            <w:hideMark/>
+          </w:tcPr>
+          <w:p>
+            <w:pPr>
+              <w:jc w:val="center"/>
+              <w:rPr>
+                <w:color w:val="000000"/>
+              </w:rPr>
+            </w:pPr>
+            <w:r>
+              <w:rPr>
+                <w:color w:val="000000"/>
+              </w:rPr>
+              <w:t>0.88</w:t>
+            </w:r>
+          </w:p>
+        </w:tc>
+        <w:tc>
+          <w:tcPr>
+            <w:tcW w:w="900" w:type="dxa"/>
+            <w:tcBorders>
+              <w:top w:val="single" w:sz="4" w:space="0" w:color="44B3E1"/>
+              <w:left w:val="nil"/>
+              <w:bottom w:val="single" w:sz="4" w:space="0" w:color="44B3E1"/>
+              <w:right w:val="nil"/>
+            </w:tcBorders>
+            <w:shd w:val="clear" w:color="C0E6F5" w:fill="C0E6F5"/>
+            <w:noWrap/>
+            <w:vAlign w:val="center"/>
+            <w:hideMark/>
+          </w:tcPr>
+          <w:p>
+            <w:pPr>
+              <w:jc w:val="center"/>
+              <w:rPr>
+                <w:color w:val="000000"/>
+              </w:rPr>
+            </w:pPr>
+            <w:r>
+              <w:rPr>
+                <w:color w:val="000000"/>
+              </w:rPr>
+              <w:t>0.58</w:t>
+            </w:r>
+          </w:p>
+        </w:tc>
+        <w:tc>
+          <w:tcPr>
+            <w:tcW w:w="900" w:type="dxa"/>
+            <w:tcBorders>
+              <w:top w:val="single" w:sz="4" w:space="0" w:color="44B3E1"/>
+              <w:left w:val="nil"/>
+              <w:bottom w:val="single" w:sz="4" w:space="0" w:color="44B3E1"/>
+              <w:right w:val="single" w:sz="4" w:space="0" w:color="44B3E1"/>
+            </w:tcBorders>
+            <w:shd w:val="clear" w:color="C0E6F5" w:fill="C0E6F5"/>
+            <w:noWrap/>
+            <w:vAlign w:val="center"/>
+            <w:hideMark/>
+          </w:tcPr>
+          <w:p>
+            <w:pPr>
+              <w:jc w:val="center"/>
+              <w:rPr>
+                <w:color w:val="000000"/>
+              </w:rPr>
+            </w:pPr>
+            <w:r>
+              <w:rPr>
+                <w:color w:val="000000"/>
+              </w:rPr>
+              <w:t>1.47</w:t>
+            </w:r>
+          </w:p>
+        </w:tc>
+      </w:tr>
+      <w:tr>
+        <w:trPr>
+          <w:trHeight w:val="320"/>
+        </w:trPr>
+        <w:tc>
+          <w:tcPr>
+            <w:tcW w:w="2160" w:type="dxa"/>
+            <w:tcBorders>
+              <w:top w:val="single" w:sz="4" w:space="0" w:color="44B3E1"/>
+              <w:left w:val="single" w:sz="4" w:space="0" w:color="44B3E1"/>
+              <w:bottom w:val="single" w:sz="4" w:space="0" w:color="44B3E1"/>
+              <w:right w:val="nil"/>
+            </w:tcBorders>
+            <w:shd w:val="clear" w:color="auto" w:fill="auto"/>
+            <w:noWrap/>
+            <w:vAlign w:val="bottom"/>
+            <w:hideMark/>
+          </w:tcPr>
+          <w:p>
+            <w:pPr>
+              <w:rPr>
+                <w:color w:val="000000"/>
+              </w:rPr>
+            </w:pPr>
+            <w:r>
+              <w:rPr>
+                <w:color w:val="000000"/>
+              </w:rPr>
+              <w:t>Northern America</w:t>
+            </w:r>
+          </w:p>
+        </w:tc>
+        <w:tc>
+          <w:tcPr>
+            <w:tcW w:w="1530" w:type="dxa"/>
+            <w:tcBorders>
+              <w:top w:val="single" w:sz="4" w:space="0" w:color="44B3E1"/>
+              <w:left w:val="nil"/>
+              <w:bottom w:val="single" w:sz="4" w:space="0" w:color="44B3E1"/>
+              <w:right w:val="nil"/>
+            </w:tcBorders>
+            <w:shd w:val="clear" w:color="auto" w:fill="auto"/>
+            <w:noWrap/>
+            <w:vAlign w:val="center"/>
+            <w:hideMark/>
+          </w:tcPr>
+          <w:p>
+            <w:pPr>
+              <w:jc w:val="center"/>
+              <w:rPr>
+                <w:color w:val="000000"/>
+              </w:rPr>
+            </w:pPr>
+            <w:r>
+              <w:rPr>
+                <w:color w:val="000000"/>
+              </w:rPr>
+              <w:t>140358784</w:t>
+            </w:r>
+          </w:p>
+        </w:tc>
+        <w:tc>
+          <w:tcPr>
+            <w:tcW w:w="1350" w:type="dxa"/>
+            <w:tcBorders>
+              <w:top w:val="single" w:sz="4" w:space="0" w:color="44B3E1"/>
+              <w:left w:val="nil"/>
+              <w:bottom w:val="single" w:sz="4" w:space="0" w:color="44B3E1"/>
+              <w:right w:val="nil"/>
+            </w:tcBorders>
+            <w:shd w:val="clear" w:color="auto" w:fill="auto"/>
+            <w:noWrap/>
+            <w:vAlign w:val="center"/>
+            <w:hideMark/>
+          </w:tcPr>
+          <w:p>
+            <w:pPr>
+              <w:jc w:val="center"/>
+              <w:rPr>
+                <w:color w:val="000000"/>
+              </w:rPr>
+            </w:pPr>
+            <w:r>
+              <w:rPr>
+                <w:color w:val="000000"/>
+              </w:rPr>
+              <w:t>3362</w:t>
+            </w:r>
+          </w:p>
+        </w:tc>
+        <w:tc>
+          <w:tcPr>
+            <w:tcW w:w="1255" w:type="dxa"/>
+            <w:gridSpan w:val="2"/>
+            <w:tcBorders>
+              <w:top w:val="single" w:sz="4" w:space="0" w:color="44B3E1"/>
+              <w:left w:val="nil"/>
+              <w:bottom w:val="single" w:sz="4" w:space="0" w:color="44B3E1"/>
+              <w:right w:val="nil"/>
+            </w:tcBorders>
+            <w:shd w:val="clear" w:color="auto" w:fill="auto"/>
+            <w:noWrap/>
+            <w:vAlign w:val="center"/>
+            <w:hideMark/>
+          </w:tcPr>
+          <w:p>
+            <w:pPr>
+              <w:jc w:val="center"/>
+              <w:rPr>
+                <w:color w:val="000000"/>
+              </w:rPr>
+            </w:pPr>
+            <w:r>
+              <w:rPr>
+                <w:color w:val="000000"/>
+              </w:rPr>
+              <w:t>2503</w:t>
+            </w:r>
+          </w:p>
+        </w:tc>
+        <w:tc>
+          <w:tcPr>
+            <w:tcW w:w="900" w:type="dxa"/>
+            <w:tcBorders>
+              <w:top w:val="single" w:sz="4" w:space="0" w:color="44B3E1"/>
+              <w:left w:val="nil"/>
+              <w:bottom w:val="single" w:sz="4" w:space="0" w:color="44B3E1"/>
+              <w:right w:val="nil"/>
+            </w:tcBorders>
+            <w:shd w:val="clear" w:color="auto" w:fill="auto"/>
+            <w:noWrap/>
+            <w:vAlign w:val="center"/>
+            <w:hideMark/>
+          </w:tcPr>
+          <w:p>
+            <w:pPr>
+              <w:jc w:val="center"/>
+              <w:rPr>
+                <w:color w:val="000000"/>
+              </w:rPr>
+            </w:pPr>
+            <w:r>
+              <w:rPr>
+                <w:color w:val="000000"/>
+              </w:rPr>
+              <w:t>5100</w:t>
+            </w:r>
+          </w:p>
+        </w:tc>
+        <w:tc>
+          <w:tcPr>
+            <w:tcW w:w="1625" w:type="dxa"/>
+            <w:tcBorders>
+              <w:top w:val="single" w:sz="4" w:space="0" w:color="44B3E1"/>
+              <w:left w:val="nil"/>
+              <w:bottom w:val="single" w:sz="4" w:space="0" w:color="44B3E1"/>
+              <w:right w:val="nil"/>
+            </w:tcBorders>
+            <w:shd w:val="clear" w:color="auto" w:fill="auto"/>
+            <w:noWrap/>
+            <w:vAlign w:val="center"/>
+            <w:hideMark/>
+          </w:tcPr>
+          <w:p>
+            <w:pPr>
+              <w:jc w:val="center"/>
+              <w:rPr>
+                <w:color w:val="000000"/>
+              </w:rPr>
+            </w:pPr>
+            <w:r>
+              <w:rPr>
+                <w:color w:val="000000"/>
+              </w:rPr>
+              <w:t>2.40</w:t>
+            </w:r>
+          </w:p>
+        </w:tc>
+        <w:tc>
+          <w:tcPr>
+            <w:tcW w:w="900" w:type="dxa"/>
+            <w:tcBorders>
+              <w:top w:val="single" w:sz="4" w:space="0" w:color="44B3E1"/>
+              <w:left w:val="nil"/>
+              <w:bottom w:val="single" w:sz="4" w:space="0" w:color="44B3E1"/>
+              <w:right w:val="nil"/>
+            </w:tcBorders>
+            <w:shd w:val="clear" w:color="auto" w:fill="auto"/>
+            <w:noWrap/>
+            <w:vAlign w:val="center"/>
+            <w:hideMark/>
+          </w:tcPr>
+          <w:p>
+            <w:pPr>
+              <w:jc w:val="center"/>
+              <w:rPr>
+                <w:color w:val="000000"/>
+              </w:rPr>
+            </w:pPr>
+            <w:r>
+              <w:rPr>
+                <w:color w:val="000000"/>
+              </w:rPr>
+              <w:t>1.78</w:t>
+            </w:r>
+          </w:p>
+        </w:tc>
+        <w:tc>
+          <w:tcPr>
+            <w:tcW w:w="900" w:type="dxa"/>
+            <w:tcBorders>
+              <w:top w:val="single" w:sz="4" w:space="0" w:color="44B3E1"/>
+              <w:left w:val="nil"/>
+              <w:bottom w:val="single" w:sz="4" w:space="0" w:color="44B3E1"/>
+              <w:right w:val="single" w:sz="4" w:space="0" w:color="44B3E1"/>
+            </w:tcBorders>
+            <w:shd w:val="clear" w:color="auto" w:fill="auto"/>
+            <w:noWrap/>
+            <w:vAlign w:val="center"/>
+            <w:hideMark/>
+          </w:tcPr>
+          <w:p>
+            <w:pPr>
+              <w:jc w:val="center"/>
+              <w:rPr>
+                <w:color w:val="000000"/>
+              </w:rPr>
+            </w:pPr>
+            <w:r>
+              <w:rPr>
+                <w:color w:val="000000"/>
+              </w:rPr>
+              <w:t>3.63</w:t>
+            </w:r>
+          </w:p>
+        </w:tc>
+      </w:tr>
+      <w:tr>
+        <w:trPr>
+          <w:trHeight w:val="320"/>
+        </w:trPr>
+        <w:tc>
+          <w:tcPr>
+            <w:tcW w:w="2160" w:type="dxa"/>
+            <w:tcBorders>
+              <w:top w:val="single" w:sz="4" w:space="0" w:color="44B3E1"/>
+              <w:left w:val="single" w:sz="4" w:space="0" w:color="44B3E1"/>
+              <w:bottom w:val="single" w:sz="4" w:space="0" w:color="44B3E1"/>
+              <w:right w:val="nil"/>
+            </w:tcBorders>
+            <w:shd w:val="clear" w:color="C0E6F5" w:fill="C0E6F5"/>
+            <w:noWrap/>
+            <w:vAlign w:val="bottom"/>
+            <w:hideMark/>
+          </w:tcPr>
+          <w:p>
+            <w:pPr>
+              <w:rPr>
+                <w:color w:val="000000"/>
+              </w:rPr>
+            </w:pPr>
+            <w:r>
+              <w:rPr>
+                <w:color w:val="000000"/>
+              </w:rPr>
+              <w:t>Northern Europe</w:t>
+            </w:r>
+          </w:p>
+        </w:tc>
+        <w:tc>
+          <w:tcPr>
+            <w:tcW w:w="1530" w:type="dxa"/>
+            <w:tcBorders>
+              <w:top w:val="single" w:sz="4" w:space="0" w:color="44B3E1"/>
+              <w:left w:val="nil"/>
+              <w:bottom w:val="single" w:sz="4" w:space="0" w:color="44B3E1"/>
+              <w:right w:val="nil"/>
+            </w:tcBorders>
+            <w:shd w:val="clear" w:color="C0E6F5" w:fill="C0E6F5"/>
+            <w:noWrap/>
+            <w:vAlign w:val="center"/>
+            <w:hideMark/>
+          </w:tcPr>
+          <w:p>
+            <w:pPr>
+              <w:jc w:val="center"/>
+              <w:rPr>
+                <w:color w:val="000000"/>
+              </w:rPr>
+            </w:pPr>
+            <w:r>
+              <w:rPr>
+                <w:color w:val="000000"/>
+              </w:rPr>
+              <w:t>28851881</w:t>
+            </w:r>
+          </w:p>
+        </w:tc>
+        <w:tc>
+          <w:tcPr>
+            <w:tcW w:w="1350" w:type="dxa"/>
+            <w:tcBorders>
+              <w:top w:val="single" w:sz="4" w:space="0" w:color="44B3E1"/>
+              <w:left w:val="nil"/>
+              <w:bottom w:val="single" w:sz="4" w:space="0" w:color="44B3E1"/>
+              <w:right w:val="nil"/>
+            </w:tcBorders>
+            <w:shd w:val="clear" w:color="C0E6F5" w:fill="C0E6F5"/>
+            <w:noWrap/>
+            <w:vAlign w:val="center"/>
+            <w:hideMark/>
+          </w:tcPr>
+          <w:p>
+            <w:pPr>
+              <w:jc w:val="center"/>
+              <w:rPr>
+                <w:color w:val="000000"/>
+              </w:rPr>
+            </w:pPr>
+            <w:r>
+              <w:rPr>
+                <w:color w:val="000000"/>
+              </w:rPr>
+              <w:t>-305</w:t>
+            </w:r>
+          </w:p>
+        </w:tc>
+        <w:tc>
+          <w:tcPr>
+            <w:tcW w:w="1255" w:type="dxa"/>
+            <w:gridSpan w:val="2"/>
+            <w:tcBorders>
+              <w:top w:val="single" w:sz="4" w:space="0" w:color="44B3E1"/>
+              <w:left w:val="nil"/>
+              <w:bottom w:val="single" w:sz="4" w:space="0" w:color="44B3E1"/>
+              <w:right w:val="nil"/>
+            </w:tcBorders>
+            <w:shd w:val="clear" w:color="C0E6F5" w:fill="C0E6F5"/>
+            <w:noWrap/>
+            <w:vAlign w:val="center"/>
+            <w:hideMark/>
+          </w:tcPr>
+          <w:p>
+            <w:pPr>
+              <w:jc w:val="center"/>
+              <w:rPr>
+                <w:color w:val="000000"/>
+              </w:rPr>
+            </w:pPr>
+            <w:r>
+              <w:rPr>
+                <w:color w:val="000000"/>
+              </w:rPr>
+              <w:t>-467</w:t>
+            </w:r>
+          </w:p>
+        </w:tc>
+        <w:tc>
+          <w:tcPr>
+            <w:tcW w:w="900" w:type="dxa"/>
+            <w:tcBorders>
+              <w:top w:val="single" w:sz="4" w:space="0" w:color="44B3E1"/>
+              <w:left w:val="nil"/>
+              <w:bottom w:val="single" w:sz="4" w:space="0" w:color="44B3E1"/>
+              <w:right w:val="nil"/>
+            </w:tcBorders>
+            <w:shd w:val="clear" w:color="C0E6F5" w:fill="C0E6F5"/>
+            <w:noWrap/>
+            <w:vAlign w:val="center"/>
+            <w:hideMark/>
+          </w:tcPr>
+          <w:p>
+            <w:pPr>
+              <w:jc w:val="center"/>
+              <w:rPr>
+                <w:color w:val="000000"/>
+              </w:rPr>
+            </w:pPr>
+            <w:r>
+              <w:rPr>
+                <w:color w:val="000000"/>
+              </w:rPr>
+              <w:t>-226</w:t>
+            </w:r>
+          </w:p>
+        </w:tc>
+        <w:tc>
+          <w:tcPr>
+            <w:tcW w:w="1625" w:type="dxa"/>
+            <w:tcBorders>
+              <w:top w:val="single" w:sz="4" w:space="0" w:color="44B3E1"/>
+              <w:left w:val="nil"/>
+              <w:bottom w:val="single" w:sz="4" w:space="0" w:color="44B3E1"/>
+              <w:right w:val="nil"/>
+            </w:tcBorders>
+            <w:shd w:val="clear" w:color="C0E6F5" w:fill="C0E6F5"/>
+            <w:noWrap/>
+            <w:vAlign w:val="center"/>
+            <w:hideMark/>
+          </w:tcPr>
+          <w:p>
+            <w:pPr>
+              <w:jc w:val="center"/>
+              <w:rPr>
+                <w:color w:val="000000"/>
+              </w:rPr>
+            </w:pPr>
+            <w:r>
+              <w:rPr>
+                <w:color w:val="000000"/>
+              </w:rPr>
+              <w:t>-1.06</w:t>
+            </w:r>
+          </w:p>
+        </w:tc>
+        <w:tc>
+          <w:tcPr>
+            <w:tcW w:w="900" w:type="dxa"/>
+            <w:tcBorders>
+              <w:top w:val="single" w:sz="4" w:space="0" w:color="44B3E1"/>
+              <w:left w:val="nil"/>
+              <w:bottom w:val="single" w:sz="4" w:space="0" w:color="44B3E1"/>
+              <w:right w:val="nil"/>
+            </w:tcBorders>
+            <w:shd w:val="clear" w:color="C0E6F5" w:fill="C0E6F5"/>
+            <w:noWrap/>
+            <w:vAlign w:val="center"/>
+            <w:hideMark/>
+          </w:tcPr>
+          <w:p>
+            <w:pPr>
+              <w:jc w:val="center"/>
+              <w:rPr>
+                <w:color w:val="000000"/>
+              </w:rPr>
+            </w:pPr>
+            <w:r>
+              <w:rPr>
+                <w:color w:val="000000"/>
+              </w:rPr>
+              <w:t>-1.62</w:t>
+            </w:r>
+          </w:p>
+        </w:tc>
+        <w:tc>
+          <w:tcPr>
+            <w:tcW w:w="900" w:type="dxa"/>
+            <w:tcBorders>
+              <w:top w:val="single" w:sz="4" w:space="0" w:color="44B3E1"/>
+              <w:left w:val="nil"/>
+              <w:bottom w:val="single" w:sz="4" w:space="0" w:color="44B3E1"/>
+              <w:right w:val="single" w:sz="4" w:space="0" w:color="44B3E1"/>
+            </w:tcBorders>
+            <w:shd w:val="clear" w:color="C0E6F5" w:fill="C0E6F5"/>
+            <w:noWrap/>
+            <w:vAlign w:val="center"/>
+            <w:hideMark/>
+          </w:tcPr>
+          <w:p>
+            <w:pPr>
+              <w:jc w:val="center"/>
+              <w:rPr>
+                <w:color w:val="000000"/>
+              </w:rPr>
+            </w:pPr>
+            <w:r>
+              <w:rPr>
+                <w:color w:val="000000"/>
+              </w:rPr>
+              <w:t>-0.78</w:t>
+            </w:r>
+          </w:p>
+        </w:tc>
+      </w:tr>
+      <w:tr>
+        <w:trPr>
+          <w:trHeight w:val="320"/>
+        </w:trPr>
+        <w:tc>
+          <w:tcPr>
+            <w:tcW w:w="2160" w:type="dxa"/>
+            <w:tcBorders>
+              <w:top w:val="single" w:sz="4" w:space="0" w:color="44B3E1"/>
+              <w:left w:val="single" w:sz="4" w:space="0" w:color="44B3E1"/>
+              <w:bottom w:val="single" w:sz="4" w:space="0" w:color="44B3E1"/>
+              <w:right w:val="nil"/>
+            </w:tcBorders>
+            <w:shd w:val="clear" w:color="auto" w:fill="auto"/>
+            <w:noWrap/>
+            <w:vAlign w:val="bottom"/>
+            <w:hideMark/>
+          </w:tcPr>
+          <w:p>
+            <w:pPr>
+              <w:rPr>
+                <w:color w:val="000000"/>
+              </w:rPr>
+            </w:pPr>
+            <w:r>
+              <w:rPr>
+                <w:color w:val="000000"/>
+              </w:rPr>
+              <w:t>South-eastern Asia</w:t>
+            </w:r>
+          </w:p>
+        </w:tc>
+        <w:tc>
+          <w:tcPr>
+            <w:tcW w:w="1530" w:type="dxa"/>
+            <w:tcBorders>
+              <w:top w:val="single" w:sz="4" w:space="0" w:color="44B3E1"/>
+              <w:left w:val="nil"/>
+              <w:bottom w:val="single" w:sz="4" w:space="0" w:color="44B3E1"/>
+              <w:right w:val="nil"/>
+            </w:tcBorders>
+            <w:shd w:val="clear" w:color="auto" w:fill="auto"/>
+            <w:noWrap/>
+            <w:vAlign w:val="center"/>
+            <w:hideMark/>
+          </w:tcPr>
+          <w:p>
+            <w:pPr>
+              <w:jc w:val="center"/>
+              <w:rPr>
+                <w:color w:val="000000"/>
+              </w:rPr>
+            </w:pPr>
+            <w:r>
+              <w:rPr>
+                <w:color w:val="000000"/>
+              </w:rPr>
+              <w:t>202014534</w:t>
+            </w:r>
+          </w:p>
+        </w:tc>
+        <w:tc>
+          <w:tcPr>
+            <w:tcW w:w="1350" w:type="dxa"/>
+            <w:tcBorders>
+              <w:top w:val="single" w:sz="4" w:space="0" w:color="44B3E1"/>
+              <w:left w:val="nil"/>
+              <w:bottom w:val="single" w:sz="4" w:space="0" w:color="44B3E1"/>
+              <w:right w:val="nil"/>
+            </w:tcBorders>
+            <w:shd w:val="clear" w:color="auto" w:fill="auto"/>
+            <w:noWrap/>
+            <w:vAlign w:val="center"/>
+            <w:hideMark/>
+          </w:tcPr>
+          <w:p>
+            <w:pPr>
+              <w:jc w:val="center"/>
+              <w:rPr>
+                <w:color w:val="000000"/>
+              </w:rPr>
+            </w:pPr>
+            <w:r>
+              <w:rPr>
+                <w:color w:val="000000"/>
+              </w:rPr>
+              <w:t>6951</w:t>
+            </w:r>
+          </w:p>
+        </w:tc>
+        <w:tc>
+          <w:tcPr>
+            <w:tcW w:w="1255" w:type="dxa"/>
+            <w:gridSpan w:val="2"/>
+            <w:tcBorders>
+              <w:top w:val="single" w:sz="4" w:space="0" w:color="44B3E1"/>
+              <w:left w:val="nil"/>
+              <w:bottom w:val="single" w:sz="4" w:space="0" w:color="44B3E1"/>
+              <w:right w:val="nil"/>
+            </w:tcBorders>
+            <w:shd w:val="clear" w:color="auto" w:fill="auto"/>
+            <w:noWrap/>
+            <w:vAlign w:val="center"/>
+            <w:hideMark/>
+          </w:tcPr>
+          <w:p>
+            <w:pPr>
+              <w:jc w:val="center"/>
+              <w:rPr>
+                <w:color w:val="000000"/>
+              </w:rPr>
+            </w:pPr>
+            <w:r>
+              <w:rPr>
+                <w:color w:val="000000"/>
+              </w:rPr>
+              <w:t>4383</w:t>
+            </w:r>
+          </w:p>
+        </w:tc>
+        <w:tc>
+          <w:tcPr>
+            <w:tcW w:w="900" w:type="dxa"/>
+            <w:tcBorders>
+              <w:top w:val="single" w:sz="4" w:space="0" w:color="44B3E1"/>
+              <w:left w:val="nil"/>
+              <w:bottom w:val="single" w:sz="4" w:space="0" w:color="44B3E1"/>
+              <w:right w:val="nil"/>
+            </w:tcBorders>
+            <w:shd w:val="clear" w:color="auto" w:fill="auto"/>
+            <w:noWrap/>
+            <w:vAlign w:val="center"/>
+            <w:hideMark/>
+          </w:tcPr>
+          <w:p>
+            <w:pPr>
+              <w:jc w:val="center"/>
+              <w:rPr>
+                <w:color w:val="000000"/>
+              </w:rPr>
+            </w:pPr>
+            <w:r>
+              <w:rPr>
+                <w:color w:val="000000"/>
+              </w:rPr>
+              <w:t>12186</w:t>
+            </w:r>
+          </w:p>
+        </w:tc>
+        <w:tc>
+          <w:tcPr>
+            <w:tcW w:w="1625" w:type="dxa"/>
+            <w:tcBorders>
+              <w:top w:val="single" w:sz="4" w:space="0" w:color="44B3E1"/>
+              <w:left w:val="nil"/>
+              <w:bottom w:val="single" w:sz="4" w:space="0" w:color="44B3E1"/>
+              <w:right w:val="nil"/>
+            </w:tcBorders>
+            <w:shd w:val="clear" w:color="auto" w:fill="auto"/>
+            <w:noWrap/>
+            <w:vAlign w:val="center"/>
+            <w:hideMark/>
+          </w:tcPr>
+          <w:p>
+            <w:pPr>
+              <w:jc w:val="center"/>
+              <w:rPr>
+                <w:color w:val="000000"/>
+              </w:rPr>
+            </w:pPr>
+            <w:r>
+              <w:rPr>
+                <w:color w:val="000000"/>
+              </w:rPr>
+              <w:t>3.44</w:t>
+            </w:r>
+          </w:p>
+        </w:tc>
+        <w:tc>
+          <w:tcPr>
+            <w:tcW w:w="900" w:type="dxa"/>
+            <w:tcBorders>
+              <w:top w:val="single" w:sz="4" w:space="0" w:color="44B3E1"/>
+              <w:left w:val="nil"/>
+              <w:bottom w:val="single" w:sz="4" w:space="0" w:color="44B3E1"/>
+              <w:right w:val="nil"/>
+            </w:tcBorders>
+            <w:shd w:val="clear" w:color="auto" w:fill="auto"/>
+            <w:noWrap/>
+            <w:vAlign w:val="center"/>
+            <w:hideMark/>
+          </w:tcPr>
+          <w:p>
+            <w:pPr>
+              <w:jc w:val="center"/>
+              <w:rPr>
+                <w:color w:val="000000"/>
+              </w:rPr>
+            </w:pPr>
+            <w:r>
+              <w:rPr>
+                <w:color w:val="000000"/>
+              </w:rPr>
+              <w:t>2.17</w:t>
+            </w:r>
+          </w:p>
+        </w:tc>
+        <w:tc>
+          <w:tcPr>
+            <w:tcW w:w="900" w:type="dxa"/>
+            <w:tcBorders>
+              <w:top w:val="single" w:sz="4" w:space="0" w:color="44B3E1"/>
+              <w:left w:val="nil"/>
+              <w:bottom w:val="single" w:sz="4" w:space="0" w:color="44B3E1"/>
+              <w:right w:val="single" w:sz="4" w:space="0" w:color="44B3E1"/>
+            </w:tcBorders>
+            <w:shd w:val="clear" w:color="auto" w:fill="auto"/>
+            <w:noWrap/>
+            <w:vAlign w:val="center"/>
+            <w:hideMark/>
+          </w:tcPr>
+          <w:p>
+            <w:pPr>
+              <w:jc w:val="center"/>
+              <w:rPr>
+                <w:color w:val="000000"/>
+              </w:rPr>
+            </w:pPr>
+            <w:r>
+              <w:rPr>
+                <w:color w:val="000000"/>
+              </w:rPr>
+              <w:t>6.03</w:t>
+            </w:r>
+          </w:p>
+        </w:tc>
+      </w:tr>
+      <w:tr>
+        <w:trPr>
+          <w:trHeight w:val="320"/>
+        </w:trPr>
+        <w:tc>
+          <w:tcPr>
+            <w:tcW w:w="2160" w:type="dxa"/>
+            <w:tcBorders>
+              <w:top w:val="single" w:sz="4" w:space="0" w:color="44B3E1"/>
+              <w:left w:val="single" w:sz="4" w:space="0" w:color="44B3E1"/>
+              <w:bottom w:val="single" w:sz="4" w:space="0" w:color="44B3E1"/>
+              <w:right w:val="nil"/>
+            </w:tcBorders>
+            <w:shd w:val="clear" w:color="C0E6F5" w:fill="C0E6F5"/>
+            <w:noWrap/>
+            <w:vAlign w:val="bottom"/>
+            <w:hideMark/>
+          </w:tcPr>
+          <w:p>
+            <w:pPr>
+              <w:rPr>
+                <w:color w:val="000000"/>
+              </w:rPr>
+            </w:pPr>
+            <w:r>
+              <w:rPr>
+                <w:color w:val="000000"/>
+              </w:rPr>
+              <w:t>Southern Asia</w:t>
+            </w:r>
+          </w:p>
+        </w:tc>
+        <w:tc>
+          <w:tcPr>
+            <w:tcW w:w="1530" w:type="dxa"/>
+            <w:tcBorders>
+              <w:top w:val="single" w:sz="4" w:space="0" w:color="44B3E1"/>
+              <w:left w:val="nil"/>
+              <w:bottom w:val="single" w:sz="4" w:space="0" w:color="44B3E1"/>
+              <w:right w:val="nil"/>
+            </w:tcBorders>
+            <w:shd w:val="clear" w:color="C0E6F5" w:fill="C0E6F5"/>
+            <w:noWrap/>
+            <w:vAlign w:val="center"/>
+            <w:hideMark/>
+          </w:tcPr>
+          <w:p>
+            <w:pPr>
+              <w:jc w:val="center"/>
+              <w:rPr>
+                <w:color w:val="000000"/>
+              </w:rPr>
+            </w:pPr>
+            <w:r>
+              <w:rPr>
+                <w:color w:val="000000"/>
+              </w:rPr>
+              <w:t>467009884</w:t>
+            </w:r>
+          </w:p>
+        </w:tc>
+        <w:tc>
+          <w:tcPr>
+            <w:tcW w:w="1350" w:type="dxa"/>
+            <w:tcBorders>
+              <w:top w:val="single" w:sz="4" w:space="0" w:color="44B3E1"/>
+              <w:left w:val="nil"/>
+              <w:bottom w:val="single" w:sz="4" w:space="0" w:color="44B3E1"/>
+              <w:right w:val="nil"/>
+            </w:tcBorders>
+            <w:shd w:val="clear" w:color="C0E6F5" w:fill="C0E6F5"/>
+            <w:noWrap/>
+            <w:vAlign w:val="center"/>
+            <w:hideMark/>
+          </w:tcPr>
+          <w:p>
+            <w:pPr>
+              <w:jc w:val="center"/>
+              <w:rPr>
+                <w:color w:val="000000"/>
+              </w:rPr>
+            </w:pPr>
+            <w:r>
+              <w:rPr>
+                <w:color w:val="000000"/>
+              </w:rPr>
+              <w:t>-194</w:t>
+            </w:r>
+          </w:p>
+        </w:tc>
+        <w:tc>
+          <w:tcPr>
+            <w:tcW w:w="1255" w:type="dxa"/>
+            <w:gridSpan w:val="2"/>
+            <w:tcBorders>
+              <w:top w:val="single" w:sz="4" w:space="0" w:color="44B3E1"/>
+              <w:left w:val="nil"/>
+              <w:bottom w:val="single" w:sz="4" w:space="0" w:color="44B3E1"/>
+              <w:right w:val="nil"/>
+            </w:tcBorders>
+            <w:shd w:val="clear" w:color="C0E6F5" w:fill="C0E6F5"/>
+            <w:noWrap/>
+            <w:vAlign w:val="center"/>
+            <w:hideMark/>
+          </w:tcPr>
+          <w:p>
+            <w:pPr>
+              <w:jc w:val="center"/>
+              <w:rPr>
+                <w:color w:val="000000"/>
+              </w:rPr>
+            </w:pPr>
+            <w:r>
+              <w:rPr>
+                <w:color w:val="000000"/>
+              </w:rPr>
+              <w:t>-209</w:t>
+            </w:r>
+          </w:p>
+        </w:tc>
+        <w:tc>
+          <w:tcPr>
+            <w:tcW w:w="900" w:type="dxa"/>
+            <w:tcBorders>
+              <w:top w:val="single" w:sz="4" w:space="0" w:color="44B3E1"/>
+              <w:left w:val="nil"/>
+              <w:bottom w:val="single" w:sz="4" w:space="0" w:color="44B3E1"/>
+              <w:right w:val="nil"/>
+            </w:tcBorders>
+            <w:shd w:val="clear" w:color="C0E6F5" w:fill="C0E6F5"/>
+            <w:noWrap/>
+            <w:vAlign w:val="center"/>
+            <w:hideMark/>
+          </w:tcPr>
+          <w:p>
+            <w:pPr>
+              <w:jc w:val="center"/>
+              <w:rPr>
+                <w:color w:val="000000"/>
+              </w:rPr>
+            </w:pPr>
+            <w:r>
+              <w:rPr>
+                <w:color w:val="000000"/>
+              </w:rPr>
+              <w:t>-131</w:t>
+            </w:r>
+          </w:p>
+        </w:tc>
+        <w:tc>
+          <w:tcPr>
+            <w:tcW w:w="1625" w:type="dxa"/>
+            <w:tcBorders>
+              <w:top w:val="single" w:sz="4" w:space="0" w:color="44B3E1"/>
+              <w:left w:val="nil"/>
+              <w:bottom w:val="single" w:sz="4" w:space="0" w:color="44B3E1"/>
+              <w:right w:val="nil"/>
+            </w:tcBorders>
+            <w:shd w:val="clear" w:color="C0E6F5" w:fill="C0E6F5"/>
+            <w:noWrap/>
+            <w:vAlign w:val="center"/>
+            <w:hideMark/>
+          </w:tcPr>
+          <w:p>
+            <w:pPr>
+              <w:jc w:val="center"/>
+              <w:rPr>
+                <w:color w:val="000000"/>
+              </w:rPr>
+            </w:pPr>
+            <w:r>
+              <w:rPr>
+                <w:color w:val="000000"/>
+              </w:rPr>
+              <w:t>-0.04</w:t>
+            </w:r>
+          </w:p>
+        </w:tc>
+        <w:tc>
+          <w:tcPr>
+            <w:tcW w:w="900" w:type="dxa"/>
+            <w:tcBorders>
+              <w:top w:val="single" w:sz="4" w:space="0" w:color="44B3E1"/>
+              <w:left w:val="nil"/>
+              <w:bottom w:val="single" w:sz="4" w:space="0" w:color="44B3E1"/>
+              <w:right w:val="nil"/>
+            </w:tcBorders>
+            <w:shd w:val="clear" w:color="C0E6F5" w:fill="C0E6F5"/>
+            <w:noWrap/>
+            <w:vAlign w:val="center"/>
+            <w:hideMark/>
+          </w:tcPr>
+          <w:p>
+            <w:pPr>
+              <w:jc w:val="center"/>
+              <w:rPr>
+                <w:color w:val="000000"/>
+              </w:rPr>
+            </w:pPr>
+            <w:r>
+              <w:rPr>
+                <w:color w:val="000000"/>
+              </w:rPr>
+              <w:t>-0.04</w:t>
+            </w:r>
+          </w:p>
+        </w:tc>
+        <w:tc>
+          <w:tcPr>
+            <w:tcW w:w="900" w:type="dxa"/>
+            <w:tcBorders>
+              <w:top w:val="single" w:sz="4" w:space="0" w:color="44B3E1"/>
+              <w:left w:val="nil"/>
+              <w:bottom w:val="single" w:sz="4" w:space="0" w:color="44B3E1"/>
+              <w:right w:val="single" w:sz="4" w:space="0" w:color="44B3E1"/>
+            </w:tcBorders>
+            <w:shd w:val="clear" w:color="C0E6F5" w:fill="C0E6F5"/>
+            <w:noWrap/>
+            <w:vAlign w:val="center"/>
+            <w:hideMark/>
+          </w:tcPr>
+          <w:p>
+            <w:pPr>
+              <w:jc w:val="center"/>
+              <w:rPr>
+                <w:color w:val="000000"/>
+              </w:rPr>
+            </w:pPr>
+            <w:r>
+              <w:rPr>
+                <w:color w:val="000000"/>
+              </w:rPr>
+              <w:t>-0.03</w:t>
+            </w:r>
+          </w:p>
+        </w:tc>
+      </w:tr>
+      <w:tr>
+        <w:trPr>
+          <w:trHeight w:val="320"/>
+        </w:trPr>
+        <w:tc>
+          <w:tcPr>
+            <w:tcW w:w="2160" w:type="dxa"/>
+            <w:tcBorders>
+              <w:top w:val="single" w:sz="4" w:space="0" w:color="44B3E1"/>
+              <w:left w:val="single" w:sz="4" w:space="0" w:color="44B3E1"/>
+              <w:bottom w:val="single" w:sz="4" w:space="0" w:color="44B3E1"/>
+              <w:right w:val="nil"/>
+            </w:tcBorders>
+            <w:shd w:val="clear" w:color="auto" w:fill="auto"/>
+            <w:noWrap/>
+            <w:vAlign w:val="bottom"/>
+            <w:hideMark/>
+          </w:tcPr>
+          <w:p>
+            <w:pPr>
+              <w:rPr>
+                <w:color w:val="000000"/>
+              </w:rPr>
+            </w:pPr>
+            <w:r>
+              <w:rPr>
+                <w:color w:val="000000"/>
+              </w:rPr>
+              <w:t>Southern Europe</w:t>
+            </w:r>
+          </w:p>
+        </w:tc>
+        <w:tc>
+          <w:tcPr>
+            <w:tcW w:w="1530" w:type="dxa"/>
+            <w:tcBorders>
+              <w:top w:val="single" w:sz="4" w:space="0" w:color="44B3E1"/>
+              <w:left w:val="nil"/>
+              <w:bottom w:val="single" w:sz="4" w:space="0" w:color="44B3E1"/>
+              <w:right w:val="nil"/>
+            </w:tcBorders>
+            <w:shd w:val="clear" w:color="auto" w:fill="auto"/>
+            <w:noWrap/>
+            <w:vAlign w:val="center"/>
+            <w:hideMark/>
+          </w:tcPr>
+          <w:p>
+            <w:pPr>
+              <w:jc w:val="center"/>
+              <w:rPr>
+                <w:color w:val="000000"/>
+              </w:rPr>
+            </w:pPr>
+            <w:r>
+              <w:rPr>
+                <w:color w:val="000000"/>
+              </w:rPr>
+              <w:t>38150645</w:t>
+            </w:r>
+          </w:p>
+        </w:tc>
+        <w:tc>
+          <w:tcPr>
+            <w:tcW w:w="1350" w:type="dxa"/>
+            <w:tcBorders>
+              <w:top w:val="single" w:sz="4" w:space="0" w:color="44B3E1"/>
+              <w:left w:val="nil"/>
+              <w:bottom w:val="single" w:sz="4" w:space="0" w:color="44B3E1"/>
+              <w:right w:val="nil"/>
+            </w:tcBorders>
+            <w:shd w:val="clear" w:color="auto" w:fill="auto"/>
+            <w:noWrap/>
+            <w:vAlign w:val="center"/>
+            <w:hideMark/>
+          </w:tcPr>
+          <w:p>
+            <w:pPr>
+              <w:jc w:val="center"/>
+              <w:rPr>
+                <w:color w:val="000000"/>
+              </w:rPr>
+            </w:pPr>
+            <w:r>
+              <w:rPr>
+                <w:color w:val="000000"/>
+              </w:rPr>
+              <w:t>-41</w:t>
+            </w:r>
+          </w:p>
+        </w:tc>
+        <w:tc>
+          <w:tcPr>
+            <w:tcW w:w="1255" w:type="dxa"/>
+            <w:gridSpan w:val="2"/>
+            <w:tcBorders>
+              <w:top w:val="single" w:sz="4" w:space="0" w:color="44B3E1"/>
+              <w:left w:val="nil"/>
+              <w:bottom w:val="single" w:sz="4" w:space="0" w:color="44B3E1"/>
+              <w:right w:val="nil"/>
+            </w:tcBorders>
+            <w:shd w:val="clear" w:color="auto" w:fill="auto"/>
+            <w:noWrap/>
+            <w:vAlign w:val="center"/>
+            <w:hideMark/>
+          </w:tcPr>
+          <w:p>
+            <w:pPr>
+              <w:jc w:val="center"/>
+              <w:rPr>
+                <w:color w:val="000000"/>
+              </w:rPr>
+            </w:pPr>
+            <w:r>
+              <w:rPr>
+                <w:color w:val="000000"/>
+              </w:rPr>
+              <w:t>-62</w:t>
+            </w:r>
+          </w:p>
+        </w:tc>
+        <w:tc>
+          <w:tcPr>
+            <w:tcW w:w="900" w:type="dxa"/>
+            <w:tcBorders>
+              <w:top w:val="single" w:sz="4" w:space="0" w:color="44B3E1"/>
+              <w:left w:val="nil"/>
+              <w:bottom w:val="single" w:sz="4" w:space="0" w:color="44B3E1"/>
+              <w:right w:val="nil"/>
+            </w:tcBorders>
+            <w:shd w:val="clear" w:color="auto" w:fill="auto"/>
+            <w:noWrap/>
+            <w:vAlign w:val="center"/>
+            <w:hideMark/>
+          </w:tcPr>
+          <w:p>
+            <w:pPr>
+              <w:jc w:val="center"/>
+              <w:rPr>
+                <w:color w:val="000000"/>
+              </w:rPr>
+            </w:pPr>
+            <w:r>
+              <w:rPr>
+                <w:color w:val="000000"/>
+              </w:rPr>
+              <w:t>-30</w:t>
+            </w:r>
+          </w:p>
+        </w:tc>
+        <w:tc>
+          <w:tcPr>
+            <w:tcW w:w="1625" w:type="dxa"/>
+            <w:tcBorders>
+              <w:top w:val="single" w:sz="4" w:space="0" w:color="44B3E1"/>
+              <w:left w:val="nil"/>
+              <w:bottom w:val="single" w:sz="4" w:space="0" w:color="44B3E1"/>
+              <w:right w:val="nil"/>
+            </w:tcBorders>
+            <w:shd w:val="clear" w:color="auto" w:fill="auto"/>
+            <w:noWrap/>
+            <w:vAlign w:val="center"/>
+            <w:hideMark/>
+          </w:tcPr>
+          <w:p>
+            <w:pPr>
+              <w:jc w:val="center"/>
+              <w:rPr>
+                <w:color w:val="000000"/>
+              </w:rPr>
+            </w:pPr>
+            <w:r>
+              <w:rPr>
+                <w:color w:val="000000"/>
+              </w:rPr>
+              <w:t>-0.11</w:t>
+            </w:r>
+          </w:p>
+        </w:tc>
+        <w:tc>
+          <w:tcPr>
+            <w:tcW w:w="900" w:type="dxa"/>
+            <w:tcBorders>
+              <w:top w:val="single" w:sz="4" w:space="0" w:color="44B3E1"/>
+              <w:left w:val="nil"/>
+              <w:bottom w:val="single" w:sz="4" w:space="0" w:color="44B3E1"/>
+              <w:right w:val="nil"/>
+            </w:tcBorders>
+            <w:shd w:val="clear" w:color="auto" w:fill="auto"/>
+            <w:noWrap/>
+            <w:vAlign w:val="center"/>
+            <w:hideMark/>
+          </w:tcPr>
+          <w:p>
+            <w:pPr>
+              <w:jc w:val="center"/>
+              <w:rPr>
+                <w:color w:val="000000"/>
+              </w:rPr>
+            </w:pPr>
+            <w:r>
+              <w:rPr>
+                <w:color w:val="000000"/>
+              </w:rPr>
+              <w:t>-0.16</w:t>
+            </w:r>
+          </w:p>
+        </w:tc>
+        <w:tc>
+          <w:tcPr>
+            <w:tcW w:w="900" w:type="dxa"/>
+            <w:tcBorders>
+              <w:top w:val="single" w:sz="4" w:space="0" w:color="44B3E1"/>
+              <w:left w:val="nil"/>
+              <w:bottom w:val="single" w:sz="4" w:space="0" w:color="44B3E1"/>
+              <w:right w:val="single" w:sz="4" w:space="0" w:color="44B3E1"/>
+            </w:tcBorders>
+            <w:shd w:val="clear" w:color="auto" w:fill="auto"/>
+            <w:noWrap/>
+            <w:vAlign w:val="center"/>
+            <w:hideMark/>
+          </w:tcPr>
+          <w:p>
+            <w:pPr>
+              <w:jc w:val="center"/>
+              <w:rPr>
+                <w:color w:val="000000"/>
+              </w:rPr>
+            </w:pPr>
+            <w:r>
+              <w:rPr>
+                <w:color w:val="000000"/>
+              </w:rPr>
+              <w:t>-0.08</w:t>
+            </w:r>
+          </w:p>
+        </w:tc>
+      </w:tr>
+      <w:tr>
+        <w:trPr>
+          <w:trHeight w:val="320"/>
+        </w:trPr>
+        <w:tc>
+          <w:tcPr>
+            <w:tcW w:w="2160" w:type="dxa"/>
+            <w:tcBorders>
+              <w:top w:val="single" w:sz="4" w:space="0" w:color="44B3E1"/>
+              <w:left w:val="single" w:sz="4" w:space="0" w:color="44B3E1"/>
+              <w:bottom w:val="single" w:sz="4" w:space="0" w:color="44B3E1"/>
+              <w:right w:val="nil"/>
+            </w:tcBorders>
+            <w:shd w:val="clear" w:color="C0E6F5" w:fill="C0E6F5"/>
+            <w:noWrap/>
+            <w:vAlign w:val="bottom"/>
+            <w:hideMark/>
+          </w:tcPr>
+          <w:p>
+            <w:pPr>
+              <w:rPr>
+                <w:color w:val="000000"/>
+              </w:rPr>
+            </w:pPr>
+            <w:r>
+              <w:rPr>
+                <w:color w:val="000000"/>
+              </w:rPr>
+              <w:t>Sub-Saharan Africa</w:t>
+            </w:r>
+          </w:p>
+        </w:tc>
+        <w:tc>
+          <w:tcPr>
+            <w:tcW w:w="1530" w:type="dxa"/>
+            <w:tcBorders>
+              <w:top w:val="single" w:sz="4" w:space="0" w:color="44B3E1"/>
+              <w:left w:val="nil"/>
+              <w:bottom w:val="single" w:sz="4" w:space="0" w:color="44B3E1"/>
+              <w:right w:val="nil"/>
+            </w:tcBorders>
+            <w:shd w:val="clear" w:color="C0E6F5" w:fill="C0E6F5"/>
+            <w:noWrap/>
+            <w:vAlign w:val="center"/>
+            <w:hideMark/>
+          </w:tcPr>
+          <w:p>
+            <w:pPr>
+              <w:jc w:val="center"/>
+              <w:rPr>
+                <w:color w:val="000000"/>
+              </w:rPr>
+            </w:pPr>
+            <w:r>
+              <w:rPr>
+                <w:color w:val="000000"/>
+              </w:rPr>
+              <w:t>199295623</w:t>
+            </w:r>
+          </w:p>
+        </w:tc>
+        <w:tc>
+          <w:tcPr>
+            <w:tcW w:w="1350" w:type="dxa"/>
+            <w:tcBorders>
+              <w:top w:val="single" w:sz="4" w:space="0" w:color="44B3E1"/>
+              <w:left w:val="nil"/>
+              <w:bottom w:val="single" w:sz="4" w:space="0" w:color="44B3E1"/>
+              <w:right w:val="nil"/>
+            </w:tcBorders>
+            <w:shd w:val="clear" w:color="C0E6F5" w:fill="C0E6F5"/>
+            <w:noWrap/>
+            <w:vAlign w:val="center"/>
+            <w:hideMark/>
+          </w:tcPr>
+          <w:p>
+            <w:pPr>
+              <w:jc w:val="center"/>
+              <w:rPr>
+                <w:color w:val="000000"/>
+              </w:rPr>
+            </w:pPr>
+            <w:r>
+              <w:rPr>
+                <w:color w:val="000000"/>
+              </w:rPr>
+              <w:t>9135</w:t>
+            </w:r>
+          </w:p>
+        </w:tc>
+        <w:tc>
+          <w:tcPr>
+            <w:tcW w:w="1255" w:type="dxa"/>
+            <w:gridSpan w:val="2"/>
+            <w:tcBorders>
+              <w:top w:val="single" w:sz="4" w:space="0" w:color="44B3E1"/>
+              <w:left w:val="nil"/>
+              <w:bottom w:val="single" w:sz="4" w:space="0" w:color="44B3E1"/>
+              <w:right w:val="nil"/>
+            </w:tcBorders>
+            <w:shd w:val="clear" w:color="C0E6F5" w:fill="C0E6F5"/>
+            <w:noWrap/>
+            <w:vAlign w:val="center"/>
+            <w:hideMark/>
+          </w:tcPr>
+          <w:p>
+            <w:pPr>
+              <w:jc w:val="center"/>
+              <w:rPr>
+                <w:color w:val="000000"/>
+              </w:rPr>
+            </w:pPr>
+            <w:r>
+              <w:rPr>
+                <w:color w:val="000000"/>
+              </w:rPr>
+              <w:t>5953</w:t>
+            </w:r>
+          </w:p>
+        </w:tc>
+        <w:tc>
+          <w:tcPr>
+            <w:tcW w:w="900" w:type="dxa"/>
+            <w:tcBorders>
+              <w:top w:val="single" w:sz="4" w:space="0" w:color="44B3E1"/>
+              <w:left w:val="nil"/>
+              <w:bottom w:val="single" w:sz="4" w:space="0" w:color="44B3E1"/>
+              <w:right w:val="nil"/>
+            </w:tcBorders>
+            <w:shd w:val="clear" w:color="C0E6F5" w:fill="C0E6F5"/>
+            <w:noWrap/>
+            <w:vAlign w:val="center"/>
+            <w:hideMark/>
+          </w:tcPr>
+          <w:p>
+            <w:pPr>
+              <w:jc w:val="center"/>
+              <w:rPr>
+                <w:color w:val="000000"/>
+              </w:rPr>
+            </w:pPr>
+            <w:r>
+              <w:rPr>
+                <w:color w:val="000000"/>
+              </w:rPr>
+              <w:t>15806</w:t>
+            </w:r>
+          </w:p>
+        </w:tc>
+        <w:tc>
+          <w:tcPr>
+            <w:tcW w:w="1625" w:type="dxa"/>
+            <w:tcBorders>
+              <w:top w:val="single" w:sz="4" w:space="0" w:color="44B3E1"/>
+              <w:left w:val="nil"/>
+              <w:bottom w:val="single" w:sz="4" w:space="0" w:color="44B3E1"/>
+              <w:right w:val="nil"/>
+            </w:tcBorders>
+            <w:shd w:val="clear" w:color="C0E6F5" w:fill="C0E6F5"/>
+            <w:noWrap/>
+            <w:vAlign w:val="center"/>
+            <w:hideMark/>
+          </w:tcPr>
+          <w:p>
+            <w:pPr>
+              <w:jc w:val="center"/>
+              <w:rPr>
+                <w:color w:val="000000"/>
+              </w:rPr>
+            </w:pPr>
+            <w:r>
+              <w:rPr>
+                <w:color w:val="000000"/>
+              </w:rPr>
+              <w:t>4.58</w:t>
+            </w:r>
+          </w:p>
+        </w:tc>
+        <w:tc>
+          <w:tcPr>
+            <w:tcW w:w="900" w:type="dxa"/>
+            <w:tcBorders>
+              <w:top w:val="single" w:sz="4" w:space="0" w:color="44B3E1"/>
+              <w:left w:val="nil"/>
+              <w:bottom w:val="single" w:sz="4" w:space="0" w:color="44B3E1"/>
+              <w:right w:val="nil"/>
+            </w:tcBorders>
+            <w:shd w:val="clear" w:color="C0E6F5" w:fill="C0E6F5"/>
+            <w:noWrap/>
+            <w:vAlign w:val="center"/>
+            <w:hideMark/>
+          </w:tcPr>
+          <w:p>
+            <w:pPr>
+              <w:jc w:val="center"/>
+              <w:rPr>
+                <w:color w:val="000000"/>
+              </w:rPr>
+            </w:pPr>
+            <w:r>
+              <w:rPr>
+                <w:color w:val="000000"/>
+              </w:rPr>
+              <w:t>2.99</w:t>
+            </w:r>
+          </w:p>
+        </w:tc>
+        <w:tc>
+          <w:tcPr>
+            <w:tcW w:w="900" w:type="dxa"/>
+            <w:tcBorders>
+              <w:top w:val="single" w:sz="4" w:space="0" w:color="44B3E1"/>
+              <w:left w:val="nil"/>
+              <w:bottom w:val="single" w:sz="4" w:space="0" w:color="44B3E1"/>
+              <w:right w:val="single" w:sz="4" w:space="0" w:color="44B3E1"/>
+            </w:tcBorders>
+            <w:shd w:val="clear" w:color="C0E6F5" w:fill="C0E6F5"/>
+            <w:noWrap/>
+            <w:vAlign w:val="center"/>
+            <w:hideMark/>
+          </w:tcPr>
+          <w:p>
+            <w:pPr>
+              <w:jc w:val="center"/>
+              <w:rPr>
+                <w:color w:val="000000"/>
+              </w:rPr>
+            </w:pPr>
+            <w:r>
+              <w:rPr>
+                <w:color w:val="000000"/>
+              </w:rPr>
+              <w:t>7.93</w:t>
+            </w:r>
+          </w:p>
+        </w:tc>
+      </w:tr>
+      <w:tr>
+        <w:trPr>
+          <w:trHeight w:val="320"/>
+        </w:trPr>
+        <w:tc>
+          <w:tcPr>
+            <w:tcW w:w="2160" w:type="dxa"/>
+            <w:tcBorders>
+              <w:top w:val="single" w:sz="4" w:space="0" w:color="44B3E1"/>
+              <w:left w:val="single" w:sz="4" w:space="0" w:color="44B3E1"/>
+              <w:bottom w:val="single" w:sz="4" w:space="0" w:color="44B3E1"/>
+              <w:right w:val="nil"/>
+            </w:tcBorders>
+            <w:shd w:val="clear" w:color="auto" w:fill="auto"/>
+            <w:noWrap/>
+            <w:vAlign w:val="bottom"/>
+            <w:hideMark/>
+          </w:tcPr>
+          <w:p>
+            <w:pPr>
+              <w:rPr>
+                <w:color w:val="000000"/>
+              </w:rPr>
+            </w:pPr>
+            <w:r>
+              <w:rPr>
+                <w:color w:val="000000"/>
+              </w:rPr>
+              <w:t>Western Asia</w:t>
+            </w:r>
+          </w:p>
+        </w:tc>
+        <w:tc>
+          <w:tcPr>
+            <w:tcW w:w="1530" w:type="dxa"/>
+            <w:tcBorders>
+              <w:top w:val="single" w:sz="4" w:space="0" w:color="44B3E1"/>
+              <w:left w:val="nil"/>
+              <w:bottom w:val="single" w:sz="4" w:space="0" w:color="44B3E1"/>
+              <w:right w:val="nil"/>
+            </w:tcBorders>
+            <w:shd w:val="clear" w:color="auto" w:fill="auto"/>
+            <w:noWrap/>
+            <w:vAlign w:val="center"/>
+            <w:hideMark/>
+          </w:tcPr>
+          <w:p>
+            <w:pPr>
+              <w:jc w:val="center"/>
+              <w:rPr>
+                <w:color w:val="000000"/>
+              </w:rPr>
+            </w:pPr>
+            <w:r>
+              <w:rPr>
+                <w:color w:val="000000"/>
+              </w:rPr>
+              <w:t>111143374</w:t>
+            </w:r>
+          </w:p>
+        </w:tc>
+        <w:tc>
+          <w:tcPr>
+            <w:tcW w:w="1350" w:type="dxa"/>
+            <w:tcBorders>
+              <w:top w:val="single" w:sz="4" w:space="0" w:color="44B3E1"/>
+              <w:left w:val="nil"/>
+              <w:bottom w:val="single" w:sz="4" w:space="0" w:color="44B3E1"/>
+              <w:right w:val="nil"/>
+            </w:tcBorders>
+            <w:shd w:val="clear" w:color="auto" w:fill="auto"/>
+            <w:noWrap/>
+            <w:vAlign w:val="center"/>
+            <w:hideMark/>
+          </w:tcPr>
+          <w:p>
+            <w:pPr>
+              <w:jc w:val="center"/>
+              <w:rPr>
+                <w:color w:val="000000"/>
+              </w:rPr>
+            </w:pPr>
+            <w:r>
+              <w:rPr>
+                <w:color w:val="000000"/>
+              </w:rPr>
+              <w:t>-606</w:t>
+            </w:r>
+          </w:p>
+        </w:tc>
+        <w:tc>
+          <w:tcPr>
+            <w:tcW w:w="1255" w:type="dxa"/>
+            <w:gridSpan w:val="2"/>
+            <w:tcBorders>
+              <w:top w:val="single" w:sz="4" w:space="0" w:color="44B3E1"/>
+              <w:left w:val="nil"/>
+              <w:bottom w:val="single" w:sz="4" w:space="0" w:color="44B3E1"/>
+              <w:right w:val="nil"/>
+            </w:tcBorders>
+            <w:shd w:val="clear" w:color="auto" w:fill="auto"/>
+            <w:noWrap/>
+            <w:vAlign w:val="center"/>
+            <w:hideMark/>
+          </w:tcPr>
+          <w:p>
+            <w:pPr>
+              <w:jc w:val="center"/>
+              <w:rPr>
+                <w:color w:val="000000"/>
+              </w:rPr>
+            </w:pPr>
+            <w:r>
+              <w:rPr>
+                <w:color w:val="000000"/>
+              </w:rPr>
+              <w:t>-1069</w:t>
+            </w:r>
+          </w:p>
+        </w:tc>
+        <w:tc>
+          <w:tcPr>
+            <w:tcW w:w="900" w:type="dxa"/>
+            <w:tcBorders>
+              <w:top w:val="single" w:sz="4" w:space="0" w:color="44B3E1"/>
+              <w:left w:val="nil"/>
+              <w:bottom w:val="single" w:sz="4" w:space="0" w:color="44B3E1"/>
+              <w:right w:val="nil"/>
+            </w:tcBorders>
+            <w:shd w:val="clear" w:color="auto" w:fill="auto"/>
+            <w:noWrap/>
+            <w:vAlign w:val="center"/>
+            <w:hideMark/>
+          </w:tcPr>
+          <w:p>
+            <w:pPr>
+              <w:jc w:val="center"/>
+              <w:rPr>
+                <w:color w:val="000000"/>
+              </w:rPr>
+            </w:pPr>
+            <w:r>
+              <w:rPr>
+                <w:color w:val="000000"/>
+              </w:rPr>
+              <w:t>-392</w:t>
+            </w:r>
+          </w:p>
+        </w:tc>
+        <w:tc>
+          <w:tcPr>
+            <w:tcW w:w="1625" w:type="dxa"/>
+            <w:tcBorders>
+              <w:top w:val="single" w:sz="4" w:space="0" w:color="44B3E1"/>
+              <w:left w:val="nil"/>
+              <w:bottom w:val="single" w:sz="4" w:space="0" w:color="44B3E1"/>
+              <w:right w:val="nil"/>
+            </w:tcBorders>
+            <w:shd w:val="clear" w:color="auto" w:fill="auto"/>
+            <w:noWrap/>
+            <w:vAlign w:val="center"/>
+            <w:hideMark/>
+          </w:tcPr>
+          <w:p>
+            <w:pPr>
+              <w:jc w:val="center"/>
+              <w:rPr>
+                <w:color w:val="000000"/>
+              </w:rPr>
+            </w:pPr>
+            <w:r>
+              <w:rPr>
+                <w:color w:val="000000"/>
+              </w:rPr>
+              <w:t>-0.55</w:t>
+            </w:r>
+          </w:p>
+        </w:tc>
+        <w:tc>
+          <w:tcPr>
+            <w:tcW w:w="900" w:type="dxa"/>
+            <w:tcBorders>
+              <w:top w:val="single" w:sz="4" w:space="0" w:color="44B3E1"/>
+              <w:left w:val="nil"/>
+              <w:bottom w:val="single" w:sz="4" w:space="0" w:color="44B3E1"/>
+              <w:right w:val="nil"/>
+            </w:tcBorders>
+            <w:shd w:val="clear" w:color="auto" w:fill="auto"/>
+            <w:noWrap/>
+            <w:vAlign w:val="center"/>
+            <w:hideMark/>
+          </w:tcPr>
+          <w:p>
+            <w:pPr>
+              <w:jc w:val="center"/>
+              <w:rPr>
+                <w:color w:val="000000"/>
+              </w:rPr>
+            </w:pPr>
+            <w:r>
+              <w:rPr>
+                <w:color w:val="000000"/>
+              </w:rPr>
+              <w:t>-0.96</w:t>
+            </w:r>
+          </w:p>
+        </w:tc>
+        <w:tc>
+          <w:tcPr>
+            <w:tcW w:w="900" w:type="dxa"/>
+            <w:tcBorders>
+              <w:top w:val="single" w:sz="4" w:space="0" w:color="44B3E1"/>
+              <w:left w:val="nil"/>
+              <w:bottom w:val="single" w:sz="4" w:space="0" w:color="44B3E1"/>
+              <w:right w:val="single" w:sz="4" w:space="0" w:color="44B3E1"/>
+            </w:tcBorders>
+            <w:shd w:val="clear" w:color="auto" w:fill="auto"/>
+            <w:noWrap/>
+            <w:vAlign w:val="center"/>
+            <w:hideMark/>
+          </w:tcPr>
+          <w:p>
+            <w:pPr>
+              <w:jc w:val="center"/>
+              <w:rPr>
+                <w:color w:val="000000"/>
+              </w:rPr>
+            </w:pPr>
+            <w:r>
+              <w:rPr>
+                <w:color w:val="000000"/>
+              </w:rPr>
+              <w:t>-0.35</w:t>
+            </w:r>
+          </w:p>
+        </w:tc>
+      </w:tr>
+      <w:tr>
+        <w:trPr>
+          <w:trHeight w:val="320"/>
+        </w:trPr>
+        <w:tc>
+          <w:tcPr>
+            <w:tcW w:w="2160" w:type="dxa"/>
+            <w:tcBorders>
+              <w:top w:val="single" w:sz="4" w:space="0" w:color="44B3E1"/>
+              <w:left w:val="single" w:sz="4" w:space="0" w:color="44B3E1"/>
+              <w:bottom w:val="single" w:sz="4" w:space="0" w:color="44B3E1"/>
+              <w:right w:val="nil"/>
+            </w:tcBorders>
+            <w:shd w:val="clear" w:color="C0E6F5" w:fill="C0E6F5"/>
+            <w:noWrap/>
+            <w:vAlign w:val="bottom"/>
+            <w:hideMark/>
+          </w:tcPr>
+          <w:p>
+            <w:pPr>
+              <w:rPr>
+                <w:color w:val="000000"/>
+              </w:rPr>
+            </w:pPr>
+            <w:r>
+              <w:rPr>
+                <w:color w:val="000000"/>
+              </w:rPr>
+              <w:t>Western Europe</w:t>
+            </w:r>
+          </w:p>
+        </w:tc>
+        <w:tc>
+          <w:tcPr>
+            <w:tcW w:w="1530" w:type="dxa"/>
+            <w:tcBorders>
+              <w:top w:val="single" w:sz="4" w:space="0" w:color="44B3E1"/>
+              <w:left w:val="nil"/>
+              <w:bottom w:val="single" w:sz="4" w:space="0" w:color="44B3E1"/>
+              <w:right w:val="nil"/>
+            </w:tcBorders>
+            <w:shd w:val="clear" w:color="C0E6F5" w:fill="C0E6F5"/>
+            <w:noWrap/>
+            <w:vAlign w:val="center"/>
+            <w:hideMark/>
+          </w:tcPr>
+          <w:p>
+            <w:pPr>
+              <w:jc w:val="center"/>
+              <w:rPr>
+                <w:color w:val="000000"/>
+              </w:rPr>
+            </w:pPr>
+            <w:r>
+              <w:rPr>
+                <w:color w:val="000000"/>
+              </w:rPr>
+              <w:t>41372890</w:t>
+            </w:r>
+          </w:p>
+        </w:tc>
+        <w:tc>
+          <w:tcPr>
+            <w:tcW w:w="1350" w:type="dxa"/>
+            <w:tcBorders>
+              <w:top w:val="single" w:sz="4" w:space="0" w:color="44B3E1"/>
+              <w:left w:val="nil"/>
+              <w:bottom w:val="single" w:sz="4" w:space="0" w:color="44B3E1"/>
+              <w:right w:val="nil"/>
+            </w:tcBorders>
+            <w:shd w:val="clear" w:color="C0E6F5" w:fill="C0E6F5"/>
+            <w:noWrap/>
+            <w:vAlign w:val="center"/>
+            <w:hideMark/>
+          </w:tcPr>
+          <w:p>
+            <w:pPr>
+              <w:jc w:val="center"/>
+              <w:rPr>
+                <w:color w:val="000000"/>
+              </w:rPr>
+            </w:pPr>
+            <w:r>
+              <w:rPr>
+                <w:color w:val="000000"/>
+              </w:rPr>
+              <w:t>-430</w:t>
+            </w:r>
+          </w:p>
+        </w:tc>
+        <w:tc>
+          <w:tcPr>
+            <w:tcW w:w="1255" w:type="dxa"/>
+            <w:gridSpan w:val="2"/>
+            <w:tcBorders>
+              <w:top w:val="single" w:sz="4" w:space="0" w:color="44B3E1"/>
+              <w:left w:val="nil"/>
+              <w:bottom w:val="single" w:sz="4" w:space="0" w:color="44B3E1"/>
+              <w:right w:val="nil"/>
+            </w:tcBorders>
+            <w:shd w:val="clear" w:color="C0E6F5" w:fill="C0E6F5"/>
+            <w:noWrap/>
+            <w:vAlign w:val="center"/>
+            <w:hideMark/>
+          </w:tcPr>
+          <w:p>
+            <w:pPr>
+              <w:jc w:val="center"/>
+              <w:rPr>
+                <w:color w:val="000000"/>
+              </w:rPr>
+            </w:pPr>
+            <w:r>
+              <w:rPr>
+                <w:color w:val="000000"/>
+              </w:rPr>
+              <w:t>-665</w:t>
+            </w:r>
+          </w:p>
+        </w:tc>
+        <w:tc>
+          <w:tcPr>
+            <w:tcW w:w="900" w:type="dxa"/>
+            <w:tcBorders>
+              <w:top w:val="single" w:sz="4" w:space="0" w:color="44B3E1"/>
+              <w:left w:val="nil"/>
+              <w:bottom w:val="single" w:sz="4" w:space="0" w:color="44B3E1"/>
+              <w:right w:val="nil"/>
+            </w:tcBorders>
+            <w:shd w:val="clear" w:color="C0E6F5" w:fill="C0E6F5"/>
+            <w:noWrap/>
+            <w:vAlign w:val="center"/>
+            <w:hideMark/>
+          </w:tcPr>
+          <w:p>
+            <w:pPr>
+              <w:jc w:val="center"/>
+              <w:rPr>
+                <w:color w:val="000000"/>
+              </w:rPr>
+            </w:pPr>
+            <w:r>
+              <w:rPr>
+                <w:color w:val="000000"/>
+              </w:rPr>
+              <w:t>-315</w:t>
+            </w:r>
+          </w:p>
+        </w:tc>
+        <w:tc>
+          <w:tcPr>
+            <w:tcW w:w="1625" w:type="dxa"/>
+            <w:tcBorders>
+              <w:top w:val="single" w:sz="4" w:space="0" w:color="44B3E1"/>
+              <w:left w:val="nil"/>
+              <w:bottom w:val="single" w:sz="4" w:space="0" w:color="44B3E1"/>
+              <w:right w:val="nil"/>
+            </w:tcBorders>
+            <w:shd w:val="clear" w:color="C0E6F5" w:fill="C0E6F5"/>
+            <w:noWrap/>
+            <w:vAlign w:val="center"/>
+            <w:hideMark/>
+          </w:tcPr>
+          <w:p>
+            <w:pPr>
+              <w:jc w:val="center"/>
+              <w:rPr>
+                <w:color w:val="000000"/>
+              </w:rPr>
+            </w:pPr>
+            <w:r>
+              <w:rPr>
+                <w:color w:val="000000"/>
+              </w:rPr>
+              <w:t>-1.04</w:t>
+            </w:r>
+          </w:p>
+        </w:tc>
+        <w:tc>
+          <w:tcPr>
+            <w:tcW w:w="900" w:type="dxa"/>
+            <w:tcBorders>
+              <w:top w:val="single" w:sz="4" w:space="0" w:color="44B3E1"/>
+              <w:left w:val="nil"/>
+              <w:bottom w:val="single" w:sz="4" w:space="0" w:color="44B3E1"/>
+              <w:right w:val="nil"/>
+            </w:tcBorders>
+            <w:shd w:val="clear" w:color="C0E6F5" w:fill="C0E6F5"/>
+            <w:noWrap/>
+            <w:vAlign w:val="center"/>
+            <w:hideMark/>
+          </w:tcPr>
+          <w:p>
+            <w:pPr>
+              <w:jc w:val="center"/>
+              <w:rPr>
+                <w:color w:val="000000"/>
+              </w:rPr>
+            </w:pPr>
+            <w:r>
+              <w:rPr>
+                <w:color w:val="000000"/>
+              </w:rPr>
+              <w:t>-1.61</w:t>
+            </w:r>
+          </w:p>
+        </w:tc>
+        <w:tc>
+          <w:tcPr>
+            <w:tcW w:w="900" w:type="dxa"/>
+            <w:tcBorders>
+              <w:top w:val="single" w:sz="4" w:space="0" w:color="44B3E1"/>
+              <w:left w:val="nil"/>
+              <w:bottom w:val="single" w:sz="4" w:space="0" w:color="44B3E1"/>
+              <w:right w:val="single" w:sz="4" w:space="0" w:color="44B3E1"/>
+            </w:tcBorders>
+            <w:shd w:val="clear" w:color="C0E6F5" w:fill="C0E6F5"/>
+            <w:noWrap/>
+            <w:vAlign w:val="center"/>
+            <w:hideMark/>
+          </w:tcPr>
+          <w:p>
+            <w:pPr>
+              <w:jc w:val="center"/>
+              <w:rPr>
+                <w:color w:val="000000"/>
+              </w:rPr>
+            </w:pPr>
+            <w:r>
+              <w:rPr>
+                <w:color w:val="000000"/>
+              </w:rPr>
+              <w:t>-0.76</w:t>
+            </w:r>
+          </w:p>
+        </w:tc>
+      </w:tr>
+    </w:tbl>
+    <w:p>
+      <w:pPr>
+        <w:rPr>
+          <w:i/>
+          <w:iCs/>
+        </w:rPr>
+      </w:pPr>
+    </w:p>
+    <w:p>
+      <w:pPr>
+        <w:rPr>
+          <w:b/>
+          <w:bCs/>
+        </w:rPr>
+      </w:pPr>
+    </w:p>
+    <w:p>
+      <w:pPr>
+        <w:rPr>
+          <w:i/>
+          <w:iCs/>
+        </w:rPr>
+      </w:pPr>
+      <w:r>
+        <w:rPr>
+          <w:b/>
+          <w:bCs/>
+          <w:i/>
+          <w:iCs/>
+        </w:rPr>
+        <w:t>Table S</w:t>
+      </w:r>
+      <w:r>
+        <w:rPr>
+          <w:b/>
+          <w:bCs/>
+          <w:i/>
+          <w:iCs/>
+        </w:rPr>
+        <w:t>3</w:t>
+      </w:r>
+      <w:r>
+        <w:rPr>
+          <w:b/>
+          <w:bCs/>
+          <w:i/>
+          <w:iCs/>
+        </w:rPr>
+        <w:t xml:space="preserve">. </w:t>
+      </w:r>
+      <w:r>
+        <w:rPr>
+          <w:i/>
+          <w:iCs/>
+        </w:rPr>
+        <w:t xml:space="preserve">Total change in deaths in absolute and population-standardized terms from changes in </w:t>
+      </w:r>
+      <w:r>
+        <w:rPr>
+          <w:i/>
+          <w:iCs/>
+        </w:rPr>
+        <w:t xml:space="preserve">in average population-weighted peak season Normalized Difference Vegetation Index from 2014-2018 to 2019-2023 in the 2020 population, by </w:t>
+      </w:r>
+      <w:r>
+        <w:rPr>
+          <w:i/>
+          <w:iCs/>
+        </w:rPr>
+        <w:t>climate classification</w:t>
+      </w:r>
+      <w:r>
+        <w:rPr>
+          <w:i/>
+          <w:iCs/>
+        </w:rPr>
+        <w:t>.</w:t>
+      </w:r>
+    </w:p>
+    <w:p>
+      <w:pPr>
+        <w:rPr>
+          <w:i/>
+          <w:iCs/>
+        </w:rPr>
+      </w:pPr>
+    </w:p>
+    <w:tbl>
+      <w:tblPr>
+        <w:tblW w:w="10620" w:type="dxa"/>
+        <w:tblInd w:w="-642" w:type="dxa"/>
+        <w:tblLook w:val="04A0" w:firstRow="1" w:lastRow="0" w:firstColumn="1" w:lastColumn="0" w:noHBand="0" w:noVBand="1"/>
+      </w:tblPr>
+      <w:tblGrid>
+        <w:gridCol w:w="2160"/>
+        <w:gridCol w:w="1530"/>
+        <w:gridCol w:w="1350"/>
+        <w:gridCol w:w="1165"/>
+        <w:gridCol w:w="90"/>
+        <w:gridCol w:w="900"/>
+        <w:gridCol w:w="1625"/>
+        <w:gridCol w:w="900"/>
+        <w:gridCol w:w="900"/>
+      </w:tblGrid>
+      <w:tr>
+        <w:trPr>
+          <w:trHeight w:val="298"/>
+        </w:trPr>
+        <w:tc>
+          <w:tcPr>
+            <w:tcW w:w="2160" w:type="dxa"/>
+            <w:vMerge w:val="restart"/>
+            <w:tcBorders>
+              <w:top w:val="single" w:sz="4" w:space="0" w:color="44B3E1"/>
+              <w:left w:val="single" w:sz="4" w:space="0" w:color="44B3E1"/>
+              <w:right w:val="nil"/>
+            </w:tcBorders>
+            <w:shd w:val="clear" w:color="156082" w:fill="156082"/>
+            <w:noWrap/>
+            <w:vAlign w:val="bottom"/>
+            <w:hideMark/>
+          </w:tcPr>
+          <w:p>
+            <w:pPr>
+              <w:rPr>
+                <w:b/>
+                <w:bCs/>
+                <w:color w:val="FFFFFF"/>
+              </w:rPr>
+            </w:pPr>
+            <w:r>
+              <w:rPr>
+                <w:b/>
+                <w:bCs/>
+                <w:color w:val="FFFFFF"/>
+              </w:rPr>
+              <w:t>Climate Classification</w:t>
+            </w:r>
+          </w:p>
+        </w:tc>
+        <w:tc>
+          <w:tcPr>
+            <w:tcW w:w="1530" w:type="dxa"/>
+            <w:vMerge w:val="restart"/>
+            <w:tcBorders>
+              <w:top w:val="single" w:sz="4" w:space="0" w:color="44B3E1"/>
+              <w:left w:val="nil"/>
+              <w:right w:val="nil"/>
+            </w:tcBorders>
+            <w:shd w:val="clear" w:color="156082" w:fill="156082"/>
+            <w:noWrap/>
+            <w:vAlign w:val="bottom"/>
+            <w:hideMark/>
+          </w:tcPr>
+          <w:p>
+            <w:pPr>
+              <w:rPr>
+                <w:b/>
+                <w:bCs/>
+                <w:color w:val="FFFFFF"/>
+              </w:rPr>
+            </w:pPr>
+            <w:r>
+              <w:rPr>
+                <w:b/>
+                <w:bCs/>
+                <w:color w:val="FFFFFF"/>
+              </w:rPr>
+              <w:t>Population (2020)</w:t>
+            </w:r>
+          </w:p>
+        </w:tc>
+        <w:tc>
+          <w:tcPr>
+            <w:tcW w:w="1350" w:type="dxa"/>
+            <w:vMerge w:val="restart"/>
+            <w:tcBorders>
+              <w:top w:val="single" w:sz="4" w:space="0" w:color="44B3E1"/>
+              <w:left w:val="nil"/>
+              <w:right w:val="nil"/>
+            </w:tcBorders>
+            <w:shd w:val="clear" w:color="156082" w:fill="156082"/>
+            <w:noWrap/>
+            <w:vAlign w:val="bottom"/>
+            <w:hideMark/>
+          </w:tcPr>
+          <w:p>
+            <w:pPr>
+              <w:rPr>
+                <w:b/>
+                <w:bCs/>
+                <w:color w:val="FFFFFF"/>
+              </w:rPr>
+            </w:pPr>
+            <w:r>
+              <w:rPr>
+                <w:b/>
+                <w:bCs/>
+                <w:color w:val="FFFFFF"/>
+              </w:rPr>
+              <w:t xml:space="preserve">Change in mortality </w:t>
+            </w:r>
+          </w:p>
+        </w:tc>
+        <w:tc>
+          <w:tcPr>
+            <w:tcW w:w="2155" w:type="dxa"/>
+            <w:gridSpan w:val="3"/>
+            <w:tcBorders>
+              <w:top w:val="single" w:sz="4" w:space="0" w:color="44B3E1"/>
+              <w:left w:val="nil"/>
+              <w:bottom w:val="single" w:sz="4" w:space="0" w:color="44B3E1"/>
+              <w:right w:val="nil"/>
+            </w:tcBorders>
+            <w:shd w:val="clear" w:color="156082" w:fill="156082"/>
+            <w:noWrap/>
+            <w:vAlign w:val="bottom"/>
+          </w:tcPr>
+          <w:p>
+            <w:pPr>
+              <w:rPr>
+                <w:b/>
+                <w:bCs/>
+                <w:color w:val="FFFFFF"/>
+              </w:rPr>
+            </w:pPr>
+            <w:r>
+              <w:rPr>
+                <w:b/>
+                <w:bCs/>
+                <w:color w:val="FFFFFF"/>
+              </w:rPr>
+              <w:t>95% CI absolute</w:t>
+            </w:r>
+          </w:p>
+        </w:tc>
+        <w:tc>
+          <w:tcPr>
+            <w:tcW w:w="1625" w:type="dxa"/>
+            <w:vMerge w:val="restart"/>
+            <w:tcBorders>
+              <w:top w:val="single" w:sz="4" w:space="0" w:color="44B3E1"/>
+              <w:left w:val="nil"/>
+              <w:right w:val="nil"/>
+            </w:tcBorders>
+            <w:shd w:val="clear" w:color="156082" w:fill="156082"/>
+            <w:noWrap/>
+            <w:vAlign w:val="bottom"/>
+            <w:hideMark/>
+          </w:tcPr>
+          <w:p>
+            <w:pPr>
+              <w:rPr>
+                <w:b/>
+                <w:bCs/>
+                <w:color w:val="FFFFFF"/>
+              </w:rPr>
+            </w:pPr>
+            <w:r>
+              <w:rPr>
+                <w:b/>
+                <w:bCs/>
+                <w:color w:val="FFFFFF"/>
+              </w:rPr>
+              <w:t>Change in mortality (per 100,000)</w:t>
+            </w:r>
+          </w:p>
+        </w:tc>
+        <w:tc>
+          <w:tcPr>
+            <w:tcW w:w="1800" w:type="dxa"/>
+            <w:gridSpan w:val="2"/>
+            <w:tcBorders>
+              <w:top w:val="single" w:sz="4" w:space="0" w:color="44B3E1"/>
+              <w:left w:val="nil"/>
+              <w:bottom w:val="single" w:sz="4" w:space="0" w:color="0F9ED5"/>
+              <w:right w:val="single" w:sz="4" w:space="0" w:color="44B3E1"/>
+            </w:tcBorders>
+            <w:shd w:val="clear" w:color="156082" w:fill="156082"/>
+            <w:noWrap/>
+            <w:vAlign w:val="bottom"/>
+          </w:tcPr>
+          <w:p>
+            <w:pPr>
+              <w:rPr>
+                <w:b/>
+                <w:bCs/>
+                <w:color w:val="FFFFFF"/>
+              </w:rPr>
+            </w:pPr>
+            <w:r>
+              <w:rPr>
+                <w:b/>
+                <w:bCs/>
+                <w:color w:val="FFFFFF"/>
+              </w:rPr>
+              <w:t xml:space="preserve">95% CI </w:t>
+            </w:r>
+          </w:p>
+          <w:p>
+            <w:pPr>
+              <w:rPr>
+                <w:b/>
+                <w:bCs/>
+                <w:color w:val="FFFFFF"/>
+              </w:rPr>
+            </w:pPr>
+            <w:r>
+              <w:rPr>
+                <w:b/>
+                <w:bCs/>
+                <w:color w:val="FFFFFF"/>
+              </w:rPr>
+              <w:t>(per 100,000)</w:t>
+            </w:r>
+          </w:p>
+        </w:tc>
+      </w:tr>
+      <w:tr>
+        <w:trPr>
+          <w:trHeight w:val="298"/>
+        </w:trPr>
+        <w:tc>
+          <w:tcPr>
+            <w:tcW w:w="2160" w:type="dxa"/>
+            <w:vMerge/>
+            <w:tcBorders>
+              <w:left w:val="single" w:sz="4" w:space="0" w:color="44B3E1"/>
+              <w:bottom w:val="single" w:sz="4" w:space="0" w:color="0F9ED5"/>
+              <w:right w:val="nil"/>
+            </w:tcBorders>
+            <w:shd w:val="clear" w:color="156082" w:fill="156082"/>
+            <w:noWrap/>
+            <w:vAlign w:val="bottom"/>
+          </w:tcPr>
+          <w:p>
+            <w:pPr>
+              <w:rPr>
+                <w:b/>
+                <w:bCs/>
+                <w:color w:val="FFFFFF"/>
+              </w:rPr>
+            </w:pPr>
+          </w:p>
+        </w:tc>
+        <w:tc>
+          <w:tcPr>
+            <w:tcW w:w="1530" w:type="dxa"/>
+            <w:vMerge/>
+            <w:tcBorders>
+              <w:left w:val="nil"/>
+              <w:bottom w:val="single" w:sz="4" w:space="0" w:color="0F9ED5"/>
+              <w:right w:val="nil"/>
+            </w:tcBorders>
+            <w:shd w:val="clear" w:color="156082" w:fill="156082"/>
+            <w:noWrap/>
+            <w:vAlign w:val="bottom"/>
+          </w:tcPr>
+          <w:p>
+            <w:pPr>
+              <w:rPr>
+                <w:b/>
+                <w:bCs/>
+                <w:color w:val="FFFFFF"/>
+              </w:rPr>
+            </w:pPr>
+          </w:p>
+        </w:tc>
+        <w:tc>
+          <w:tcPr>
+            <w:tcW w:w="1350" w:type="dxa"/>
+            <w:vMerge/>
+            <w:tcBorders>
+              <w:left w:val="nil"/>
+              <w:bottom w:val="single" w:sz="4" w:space="0" w:color="0F9ED5"/>
+              <w:right w:val="nil"/>
+            </w:tcBorders>
+            <w:shd w:val="clear" w:color="156082" w:fill="156082"/>
+            <w:noWrap/>
+            <w:vAlign w:val="bottom"/>
+          </w:tcPr>
+          <w:p>
+            <w:pPr>
+              <w:rPr>
+                <w:b/>
+                <w:bCs/>
+                <w:color w:val="FFFFFF"/>
+              </w:rPr>
+            </w:pPr>
+          </w:p>
+        </w:tc>
+        <w:tc>
+          <w:tcPr>
+            <w:tcW w:w="1165" w:type="dxa"/>
+            <w:tcBorders>
+              <w:top w:val="single" w:sz="4" w:space="0" w:color="44B3E1"/>
+              <w:left w:val="nil"/>
+              <w:bottom w:val="single" w:sz="4" w:space="0" w:color="0F9ED5"/>
+              <w:right w:val="nil"/>
+            </w:tcBorders>
+            <w:shd w:val="clear" w:color="156082" w:fill="156082"/>
+            <w:noWrap/>
+            <w:vAlign w:val="bottom"/>
+          </w:tcPr>
+          <w:p>
+            <w:pPr>
+              <w:rPr>
+                <w:b/>
+                <w:bCs/>
+                <w:color w:val="FFFFFF"/>
+              </w:rPr>
+            </w:pPr>
+            <w:proofErr w:type="spellStart"/>
+            <w:r>
+              <w:rPr>
+                <w:b/>
+                <w:bCs/>
+                <w:color w:val="FFFFFF"/>
+              </w:rPr>
+              <w:t>lb</w:t>
+            </w:r>
+            <w:proofErr w:type="spellEnd"/>
+          </w:p>
+        </w:tc>
+        <w:tc>
+          <w:tcPr>
+            <w:tcW w:w="990" w:type="dxa"/>
+            <w:gridSpan w:val="2"/>
+            <w:tcBorders>
+              <w:top w:val="single" w:sz="4" w:space="0" w:color="44B3E1"/>
+              <w:left w:val="nil"/>
+              <w:bottom w:val="single" w:sz="4" w:space="0" w:color="0F9ED5"/>
+              <w:right w:val="nil"/>
+            </w:tcBorders>
+            <w:shd w:val="clear" w:color="156082" w:fill="156082"/>
+            <w:vAlign w:val="bottom"/>
+          </w:tcPr>
+          <w:p>
+            <w:pPr>
+              <w:rPr>
+                <w:b/>
+                <w:bCs/>
+                <w:color w:val="FFFFFF"/>
+              </w:rPr>
+            </w:pPr>
+            <w:proofErr w:type="spellStart"/>
+            <w:r>
+              <w:rPr>
+                <w:b/>
+                <w:bCs/>
+                <w:color w:val="FFFFFF"/>
+              </w:rPr>
+              <w:t>ub</w:t>
+            </w:r>
+            <w:proofErr w:type="spellEnd"/>
+          </w:p>
+        </w:tc>
+        <w:tc>
+          <w:tcPr>
+            <w:tcW w:w="1625" w:type="dxa"/>
+            <w:vMerge/>
+            <w:tcBorders>
+              <w:left w:val="nil"/>
+              <w:bottom w:val="single" w:sz="4" w:space="0" w:color="0F9ED5"/>
+              <w:right w:val="nil"/>
+            </w:tcBorders>
+            <w:shd w:val="clear" w:color="156082" w:fill="156082"/>
+            <w:noWrap/>
+            <w:vAlign w:val="bottom"/>
+          </w:tcPr>
+          <w:p>
+            <w:pPr>
+              <w:rPr>
+                <w:b/>
+                <w:bCs/>
+                <w:color w:val="FFFFFF"/>
+              </w:rPr>
+            </w:pPr>
+          </w:p>
+        </w:tc>
+        <w:tc>
+          <w:tcPr>
+            <w:tcW w:w="900" w:type="dxa"/>
+            <w:tcBorders>
+              <w:top w:val="single" w:sz="4" w:space="0" w:color="0F9ED5"/>
+              <w:left w:val="nil"/>
+              <w:bottom w:val="single" w:sz="4" w:space="0" w:color="0F9ED5"/>
+            </w:tcBorders>
+            <w:shd w:val="clear" w:color="156082" w:fill="156082"/>
+            <w:noWrap/>
+            <w:vAlign w:val="bottom"/>
+          </w:tcPr>
+          <w:p>
+            <w:pPr>
+              <w:rPr>
+                <w:b/>
+                <w:bCs/>
+                <w:color w:val="FFFFFF"/>
+              </w:rPr>
+            </w:pPr>
+            <w:proofErr w:type="spellStart"/>
+            <w:r>
+              <w:rPr>
+                <w:b/>
+                <w:bCs/>
+                <w:color w:val="FFFFFF"/>
+              </w:rPr>
+              <w:t>lb</w:t>
+            </w:r>
+            <w:proofErr w:type="spellEnd"/>
+          </w:p>
+        </w:tc>
+        <w:tc>
+          <w:tcPr>
+            <w:tcW w:w="900" w:type="dxa"/>
+            <w:tcBorders>
+              <w:top w:val="single" w:sz="4" w:space="0" w:color="0F9ED5"/>
+              <w:bottom w:val="single" w:sz="4" w:space="0" w:color="0F9ED5"/>
+            </w:tcBorders>
+            <w:shd w:val="clear" w:color="156082" w:fill="156082"/>
+            <w:vAlign w:val="bottom"/>
+          </w:tcPr>
+          <w:p>
+            <w:pPr>
+              <w:rPr>
+                <w:b/>
+                <w:bCs/>
+                <w:color w:val="FFFFFF"/>
+              </w:rPr>
+            </w:pPr>
+            <w:proofErr w:type="spellStart"/>
+            <w:r>
+              <w:rPr>
+                <w:b/>
+                <w:bCs/>
+                <w:color w:val="FFFFFF"/>
+              </w:rPr>
+              <w:t>ub</w:t>
+            </w:r>
+            <w:proofErr w:type="spellEnd"/>
+          </w:p>
+        </w:tc>
+      </w:tr>
+      <w:tr>
+        <w:trPr>
+          <w:trHeight w:val="320"/>
+        </w:trPr>
+        <w:tc>
+          <w:tcPr>
+            <w:tcW w:w="2160" w:type="dxa"/>
+            <w:tcBorders>
+              <w:top w:val="single" w:sz="4" w:space="0" w:color="0F9ED5"/>
+              <w:left w:val="single" w:sz="4" w:space="0" w:color="44B3E1"/>
+              <w:bottom w:val="single" w:sz="4" w:space="0" w:color="44B3E1"/>
+              <w:right w:val="nil"/>
+            </w:tcBorders>
+            <w:shd w:val="clear" w:color="C0E6F5" w:fill="C0E6F5"/>
+            <w:noWrap/>
+            <w:vAlign w:val="bottom"/>
+            <w:hideMark/>
+          </w:tcPr>
+          <w:p>
+            <w:pPr>
+              <w:rPr>
+                <w:color w:val="000000"/>
+              </w:rPr>
+            </w:pPr>
+            <w:r>
+              <w:rPr>
+                <w:color w:val="000000"/>
+              </w:rPr>
+              <w:t>Arid</w:t>
+            </w:r>
+          </w:p>
+        </w:tc>
+        <w:tc>
+          <w:tcPr>
+            <w:tcW w:w="1530" w:type="dxa"/>
+            <w:tcBorders>
+              <w:top w:val="single" w:sz="4" w:space="0" w:color="0F9ED5"/>
+              <w:left w:val="nil"/>
+              <w:bottom w:val="single" w:sz="4" w:space="0" w:color="44B3E1"/>
+              <w:right w:val="nil"/>
+            </w:tcBorders>
+            <w:shd w:val="clear" w:color="C0E6F5" w:fill="C0E6F5"/>
+            <w:noWrap/>
+            <w:vAlign w:val="bottom"/>
+            <w:hideMark/>
+          </w:tcPr>
+          <w:p>
+            <w:pPr>
+              <w:jc w:val="center"/>
+              <w:rPr>
+                <w:color w:val="000000"/>
+              </w:rPr>
+            </w:pPr>
+            <w:r>
+              <w:rPr>
+                <w:color w:val="000000"/>
+              </w:rPr>
+              <w:t>437077498</w:t>
+            </w:r>
+          </w:p>
+        </w:tc>
+        <w:tc>
+          <w:tcPr>
+            <w:tcW w:w="1350" w:type="dxa"/>
+            <w:tcBorders>
+              <w:top w:val="single" w:sz="4" w:space="0" w:color="0F9ED5"/>
+              <w:left w:val="nil"/>
+              <w:bottom w:val="single" w:sz="4" w:space="0" w:color="44B3E1"/>
+              <w:right w:val="nil"/>
+            </w:tcBorders>
+            <w:shd w:val="clear" w:color="C0E6F5" w:fill="C0E6F5"/>
+            <w:noWrap/>
+            <w:vAlign w:val="bottom"/>
+            <w:hideMark/>
+          </w:tcPr>
+          <w:p>
+            <w:pPr>
+              <w:jc w:val="center"/>
+              <w:rPr>
+                <w:color w:val="000000"/>
+              </w:rPr>
+            </w:pPr>
+            <w:r>
+              <w:rPr>
+                <w:color w:val="000000"/>
+              </w:rPr>
+              <w:t>-3942</w:t>
+            </w:r>
+          </w:p>
+        </w:tc>
+        <w:tc>
+          <w:tcPr>
+            <w:tcW w:w="1255" w:type="dxa"/>
+            <w:gridSpan w:val="2"/>
+            <w:tcBorders>
+              <w:top w:val="single" w:sz="4" w:space="0" w:color="0F9ED5"/>
+              <w:left w:val="nil"/>
+              <w:bottom w:val="single" w:sz="4" w:space="0" w:color="44B3E1"/>
+              <w:right w:val="nil"/>
+            </w:tcBorders>
+            <w:shd w:val="clear" w:color="C0E6F5" w:fill="C0E6F5"/>
+            <w:noWrap/>
+            <w:vAlign w:val="bottom"/>
+            <w:hideMark/>
+          </w:tcPr>
+          <w:p>
+            <w:pPr>
+              <w:jc w:val="center"/>
+              <w:rPr>
+                <w:color w:val="000000"/>
+              </w:rPr>
+            </w:pPr>
+            <w:r>
+              <w:rPr>
+                <w:color w:val="000000"/>
+              </w:rPr>
+              <w:t>-6777</w:t>
+            </w:r>
+          </w:p>
+        </w:tc>
+        <w:tc>
+          <w:tcPr>
+            <w:tcW w:w="900" w:type="dxa"/>
+            <w:tcBorders>
+              <w:top w:val="single" w:sz="4" w:space="0" w:color="0F9ED5"/>
+              <w:left w:val="nil"/>
+              <w:bottom w:val="single" w:sz="4" w:space="0" w:color="44B3E1"/>
+              <w:right w:val="nil"/>
+            </w:tcBorders>
+            <w:shd w:val="clear" w:color="C0E6F5" w:fill="C0E6F5"/>
+            <w:noWrap/>
+            <w:vAlign w:val="bottom"/>
+            <w:hideMark/>
+          </w:tcPr>
+          <w:p>
+            <w:pPr>
+              <w:jc w:val="center"/>
+              <w:rPr>
+                <w:color w:val="000000"/>
+              </w:rPr>
+            </w:pPr>
+            <w:r>
+              <w:rPr>
+                <w:color w:val="000000"/>
+              </w:rPr>
+              <w:t>-2604</w:t>
+            </w:r>
+          </w:p>
+        </w:tc>
+        <w:tc>
+          <w:tcPr>
+            <w:tcW w:w="1625" w:type="dxa"/>
+            <w:tcBorders>
+              <w:top w:val="single" w:sz="4" w:space="0" w:color="0F9ED5"/>
+              <w:left w:val="nil"/>
+              <w:bottom w:val="single" w:sz="4" w:space="0" w:color="44B3E1"/>
+              <w:right w:val="nil"/>
+            </w:tcBorders>
+            <w:shd w:val="clear" w:color="C0E6F5" w:fill="C0E6F5"/>
+            <w:noWrap/>
+            <w:vAlign w:val="bottom"/>
+            <w:hideMark/>
+          </w:tcPr>
+          <w:p>
+            <w:pPr>
+              <w:jc w:val="center"/>
+              <w:rPr>
+                <w:color w:val="000000"/>
+              </w:rPr>
+            </w:pPr>
+            <w:r>
+              <w:rPr>
+                <w:color w:val="000000"/>
+              </w:rPr>
+              <w:t>-0.90</w:t>
+            </w:r>
+          </w:p>
+        </w:tc>
+        <w:tc>
+          <w:tcPr>
+            <w:tcW w:w="900" w:type="dxa"/>
+            <w:tcBorders>
+              <w:top w:val="single" w:sz="4" w:space="0" w:color="0F9ED5"/>
+              <w:left w:val="nil"/>
+              <w:bottom w:val="single" w:sz="4" w:space="0" w:color="44B3E1"/>
+              <w:right w:val="nil"/>
+            </w:tcBorders>
+            <w:shd w:val="clear" w:color="C0E6F5" w:fill="C0E6F5"/>
+            <w:noWrap/>
+            <w:vAlign w:val="bottom"/>
+            <w:hideMark/>
+          </w:tcPr>
+          <w:p>
+            <w:pPr>
+              <w:jc w:val="center"/>
+              <w:rPr>
+                <w:color w:val="000000"/>
+              </w:rPr>
+            </w:pPr>
+            <w:r>
+              <w:rPr>
+                <w:color w:val="000000"/>
+              </w:rPr>
+              <w:t>-1.55</w:t>
+            </w:r>
+          </w:p>
+        </w:tc>
+        <w:tc>
+          <w:tcPr>
+            <w:tcW w:w="900" w:type="dxa"/>
+            <w:tcBorders>
+              <w:top w:val="single" w:sz="4" w:space="0" w:color="0F9ED5"/>
+              <w:left w:val="nil"/>
+              <w:bottom w:val="single" w:sz="4" w:space="0" w:color="44B3E1"/>
+              <w:right w:val="single" w:sz="4" w:space="0" w:color="44B3E1"/>
+            </w:tcBorders>
+            <w:shd w:val="clear" w:color="C0E6F5" w:fill="C0E6F5"/>
+            <w:noWrap/>
+            <w:vAlign w:val="bottom"/>
+            <w:hideMark/>
+          </w:tcPr>
+          <w:p>
+            <w:pPr>
+              <w:jc w:val="center"/>
+              <w:rPr>
+                <w:color w:val="000000"/>
+              </w:rPr>
+            </w:pPr>
+            <w:r>
+              <w:rPr>
+                <w:color w:val="000000"/>
+              </w:rPr>
+              <w:t>-0.60</w:t>
+            </w:r>
+          </w:p>
+        </w:tc>
+      </w:tr>
+      <w:tr>
+        <w:trPr>
+          <w:trHeight w:val="320"/>
+        </w:trPr>
+        <w:tc>
+          <w:tcPr>
+            <w:tcW w:w="2160" w:type="dxa"/>
+            <w:tcBorders>
+              <w:top w:val="single" w:sz="4" w:space="0" w:color="44B3E1"/>
+              <w:left w:val="single" w:sz="4" w:space="0" w:color="44B3E1"/>
+              <w:bottom w:val="single" w:sz="4" w:space="0" w:color="44B3E1"/>
+              <w:right w:val="nil"/>
+            </w:tcBorders>
+            <w:shd w:val="clear" w:color="auto" w:fill="auto"/>
+            <w:noWrap/>
+            <w:vAlign w:val="bottom"/>
+            <w:hideMark/>
+          </w:tcPr>
+          <w:p>
+            <w:pPr>
+              <w:rPr>
+                <w:color w:val="000000"/>
+              </w:rPr>
+            </w:pPr>
+            <w:r>
+              <w:rPr>
+                <w:color w:val="000000"/>
+              </w:rPr>
+              <w:t>Continental</w:t>
+            </w:r>
+          </w:p>
+        </w:tc>
+        <w:tc>
+          <w:tcPr>
+            <w:tcW w:w="1530" w:type="dxa"/>
+            <w:tcBorders>
+              <w:top w:val="single" w:sz="4" w:space="0" w:color="44B3E1"/>
+              <w:left w:val="nil"/>
+              <w:bottom w:val="single" w:sz="4" w:space="0" w:color="44B3E1"/>
+              <w:right w:val="nil"/>
+            </w:tcBorders>
+            <w:shd w:val="clear" w:color="auto" w:fill="auto"/>
+            <w:noWrap/>
+            <w:vAlign w:val="bottom"/>
+            <w:hideMark/>
+          </w:tcPr>
+          <w:p>
+            <w:pPr>
+              <w:jc w:val="center"/>
+              <w:rPr>
+                <w:color w:val="000000"/>
+              </w:rPr>
+            </w:pPr>
+            <w:r>
+              <w:rPr>
+                <w:color w:val="000000"/>
+              </w:rPr>
+              <w:t>253600401</w:t>
+            </w:r>
+          </w:p>
+        </w:tc>
+        <w:tc>
+          <w:tcPr>
+            <w:tcW w:w="1350" w:type="dxa"/>
+            <w:tcBorders>
+              <w:top w:val="single" w:sz="4" w:space="0" w:color="44B3E1"/>
+              <w:left w:val="nil"/>
+              <w:bottom w:val="single" w:sz="4" w:space="0" w:color="44B3E1"/>
+              <w:right w:val="nil"/>
+            </w:tcBorders>
+            <w:shd w:val="clear" w:color="auto" w:fill="auto"/>
+            <w:noWrap/>
+            <w:vAlign w:val="bottom"/>
+            <w:hideMark/>
+          </w:tcPr>
+          <w:p>
+            <w:pPr>
+              <w:jc w:val="center"/>
+              <w:rPr>
+                <w:color w:val="000000"/>
+              </w:rPr>
+            </w:pPr>
+            <w:r>
+              <w:rPr>
+                <w:color w:val="000000"/>
+              </w:rPr>
+              <w:t>-10919</w:t>
+            </w:r>
+          </w:p>
+        </w:tc>
+        <w:tc>
+          <w:tcPr>
+            <w:tcW w:w="1255" w:type="dxa"/>
+            <w:gridSpan w:val="2"/>
+            <w:tcBorders>
+              <w:top w:val="single" w:sz="4" w:space="0" w:color="44B3E1"/>
+              <w:left w:val="nil"/>
+              <w:bottom w:val="single" w:sz="4" w:space="0" w:color="44B3E1"/>
+              <w:right w:val="nil"/>
+            </w:tcBorders>
+            <w:shd w:val="clear" w:color="auto" w:fill="auto"/>
+            <w:noWrap/>
+            <w:vAlign w:val="bottom"/>
+            <w:hideMark/>
+          </w:tcPr>
+          <w:p>
+            <w:pPr>
+              <w:jc w:val="center"/>
+              <w:rPr>
+                <w:color w:val="000000"/>
+              </w:rPr>
+            </w:pPr>
+            <w:r>
+              <w:rPr>
+                <w:color w:val="000000"/>
+              </w:rPr>
+              <w:t>-18535</w:t>
+            </w:r>
+          </w:p>
+        </w:tc>
+        <w:tc>
+          <w:tcPr>
+            <w:tcW w:w="900" w:type="dxa"/>
+            <w:tcBorders>
+              <w:top w:val="single" w:sz="4" w:space="0" w:color="44B3E1"/>
+              <w:left w:val="nil"/>
+              <w:bottom w:val="single" w:sz="4" w:space="0" w:color="44B3E1"/>
+              <w:right w:val="nil"/>
+            </w:tcBorders>
+            <w:shd w:val="clear" w:color="auto" w:fill="auto"/>
+            <w:noWrap/>
+            <w:vAlign w:val="bottom"/>
+            <w:hideMark/>
+          </w:tcPr>
+          <w:p>
+            <w:pPr>
+              <w:jc w:val="center"/>
+              <w:rPr>
+                <w:color w:val="000000"/>
+              </w:rPr>
+            </w:pPr>
+            <w:r>
+              <w:rPr>
+                <w:color w:val="000000"/>
+              </w:rPr>
+              <w:t>-7307</w:t>
+            </w:r>
+          </w:p>
+        </w:tc>
+        <w:tc>
+          <w:tcPr>
+            <w:tcW w:w="1625" w:type="dxa"/>
+            <w:tcBorders>
+              <w:top w:val="single" w:sz="4" w:space="0" w:color="44B3E1"/>
+              <w:left w:val="nil"/>
+              <w:bottom w:val="single" w:sz="4" w:space="0" w:color="44B3E1"/>
+              <w:right w:val="nil"/>
+            </w:tcBorders>
+            <w:shd w:val="clear" w:color="auto" w:fill="auto"/>
+            <w:noWrap/>
+            <w:vAlign w:val="bottom"/>
+            <w:hideMark/>
+          </w:tcPr>
+          <w:p>
+            <w:pPr>
+              <w:jc w:val="center"/>
+              <w:rPr>
+                <w:color w:val="000000"/>
+              </w:rPr>
+            </w:pPr>
+            <w:r>
+              <w:rPr>
+                <w:color w:val="000000"/>
+              </w:rPr>
+              <w:t>-4.31</w:t>
+            </w:r>
+          </w:p>
+        </w:tc>
+        <w:tc>
+          <w:tcPr>
+            <w:tcW w:w="900" w:type="dxa"/>
+            <w:tcBorders>
+              <w:top w:val="single" w:sz="4" w:space="0" w:color="44B3E1"/>
+              <w:left w:val="nil"/>
+              <w:bottom w:val="single" w:sz="4" w:space="0" w:color="44B3E1"/>
+              <w:right w:val="nil"/>
+            </w:tcBorders>
+            <w:shd w:val="clear" w:color="auto" w:fill="auto"/>
+            <w:noWrap/>
+            <w:vAlign w:val="bottom"/>
+            <w:hideMark/>
+          </w:tcPr>
+          <w:p>
+            <w:pPr>
+              <w:jc w:val="center"/>
+              <w:rPr>
+                <w:color w:val="000000"/>
+              </w:rPr>
+            </w:pPr>
+            <w:r>
+              <w:rPr>
+                <w:color w:val="000000"/>
+              </w:rPr>
+              <w:t>-7.31</w:t>
+            </w:r>
+          </w:p>
+        </w:tc>
+        <w:tc>
+          <w:tcPr>
+            <w:tcW w:w="900" w:type="dxa"/>
+            <w:tcBorders>
+              <w:top w:val="single" w:sz="4" w:space="0" w:color="44B3E1"/>
+              <w:left w:val="nil"/>
+              <w:bottom w:val="single" w:sz="4" w:space="0" w:color="44B3E1"/>
+              <w:right w:val="single" w:sz="4" w:space="0" w:color="44B3E1"/>
+            </w:tcBorders>
+            <w:shd w:val="clear" w:color="auto" w:fill="auto"/>
+            <w:noWrap/>
+            <w:vAlign w:val="bottom"/>
+            <w:hideMark/>
+          </w:tcPr>
+          <w:p>
+            <w:pPr>
+              <w:jc w:val="center"/>
+              <w:rPr>
+                <w:color w:val="000000"/>
+              </w:rPr>
+            </w:pPr>
+            <w:r>
+              <w:rPr>
+                <w:color w:val="000000"/>
+              </w:rPr>
+              <w:t>-2.88</w:t>
+            </w:r>
+          </w:p>
+        </w:tc>
+      </w:tr>
+      <w:tr>
+        <w:trPr>
+          <w:trHeight w:val="320"/>
+        </w:trPr>
+        <w:tc>
+          <w:tcPr>
+            <w:tcW w:w="2160" w:type="dxa"/>
+            <w:tcBorders>
+              <w:top w:val="single" w:sz="4" w:space="0" w:color="44B3E1"/>
+              <w:left w:val="single" w:sz="4" w:space="0" w:color="44B3E1"/>
+              <w:bottom w:val="single" w:sz="4" w:space="0" w:color="44B3E1"/>
+              <w:right w:val="nil"/>
+            </w:tcBorders>
+            <w:shd w:val="clear" w:color="C0E6F5" w:fill="C0E6F5"/>
+            <w:noWrap/>
+            <w:vAlign w:val="bottom"/>
+            <w:hideMark/>
+          </w:tcPr>
+          <w:p>
+            <w:pPr>
+              <w:rPr>
+                <w:color w:val="000000"/>
+              </w:rPr>
+            </w:pPr>
+            <w:r>
+              <w:rPr>
+                <w:color w:val="000000"/>
+              </w:rPr>
+              <w:t>Polar</w:t>
+            </w:r>
+          </w:p>
+        </w:tc>
+        <w:tc>
+          <w:tcPr>
+            <w:tcW w:w="1530" w:type="dxa"/>
+            <w:tcBorders>
+              <w:top w:val="single" w:sz="4" w:space="0" w:color="44B3E1"/>
+              <w:left w:val="nil"/>
+              <w:bottom w:val="single" w:sz="4" w:space="0" w:color="44B3E1"/>
+              <w:right w:val="nil"/>
+            </w:tcBorders>
+            <w:shd w:val="clear" w:color="C0E6F5" w:fill="C0E6F5"/>
+            <w:noWrap/>
+            <w:vAlign w:val="bottom"/>
+            <w:hideMark/>
+          </w:tcPr>
+          <w:p>
+            <w:pPr>
+              <w:jc w:val="center"/>
+              <w:rPr>
+                <w:color w:val="000000"/>
+              </w:rPr>
+            </w:pPr>
+            <w:r>
+              <w:rPr>
+                <w:color w:val="000000"/>
+              </w:rPr>
+              <w:t>1885470</w:t>
+            </w:r>
+          </w:p>
+        </w:tc>
+        <w:tc>
+          <w:tcPr>
+            <w:tcW w:w="1350" w:type="dxa"/>
+            <w:tcBorders>
+              <w:top w:val="single" w:sz="4" w:space="0" w:color="44B3E1"/>
+              <w:left w:val="nil"/>
+              <w:bottom w:val="single" w:sz="4" w:space="0" w:color="44B3E1"/>
+              <w:right w:val="nil"/>
+            </w:tcBorders>
+            <w:shd w:val="clear" w:color="C0E6F5" w:fill="C0E6F5"/>
+            <w:noWrap/>
+            <w:vAlign w:val="bottom"/>
+            <w:hideMark/>
+          </w:tcPr>
+          <w:p>
+            <w:pPr>
+              <w:jc w:val="center"/>
+              <w:rPr>
+                <w:color w:val="000000"/>
+              </w:rPr>
+            </w:pPr>
+            <w:r>
+              <w:rPr>
+                <w:color w:val="000000"/>
+              </w:rPr>
+              <w:t>90</w:t>
+            </w:r>
+          </w:p>
+        </w:tc>
+        <w:tc>
+          <w:tcPr>
+            <w:tcW w:w="1255" w:type="dxa"/>
+            <w:gridSpan w:val="2"/>
+            <w:tcBorders>
+              <w:top w:val="single" w:sz="4" w:space="0" w:color="44B3E1"/>
+              <w:left w:val="nil"/>
+              <w:bottom w:val="single" w:sz="4" w:space="0" w:color="44B3E1"/>
+              <w:right w:val="nil"/>
+            </w:tcBorders>
+            <w:shd w:val="clear" w:color="C0E6F5" w:fill="C0E6F5"/>
+            <w:noWrap/>
+            <w:vAlign w:val="bottom"/>
+            <w:hideMark/>
+          </w:tcPr>
+          <w:p>
+            <w:pPr>
+              <w:jc w:val="center"/>
+              <w:rPr>
+                <w:color w:val="000000"/>
+              </w:rPr>
+            </w:pPr>
+            <w:r>
+              <w:rPr>
+                <w:color w:val="000000"/>
+              </w:rPr>
+              <w:t>59</w:t>
+            </w:r>
+          </w:p>
+        </w:tc>
+        <w:tc>
+          <w:tcPr>
+            <w:tcW w:w="900" w:type="dxa"/>
+            <w:tcBorders>
+              <w:top w:val="single" w:sz="4" w:space="0" w:color="44B3E1"/>
+              <w:left w:val="nil"/>
+              <w:bottom w:val="single" w:sz="4" w:space="0" w:color="44B3E1"/>
+              <w:right w:val="nil"/>
+            </w:tcBorders>
+            <w:shd w:val="clear" w:color="C0E6F5" w:fill="C0E6F5"/>
+            <w:noWrap/>
+            <w:vAlign w:val="bottom"/>
+            <w:hideMark/>
+          </w:tcPr>
+          <w:p>
+            <w:pPr>
+              <w:jc w:val="center"/>
+              <w:rPr>
+                <w:color w:val="000000"/>
+              </w:rPr>
+            </w:pPr>
+            <w:r>
+              <w:rPr>
+                <w:color w:val="000000"/>
+              </w:rPr>
+              <w:t>160</w:t>
+            </w:r>
+          </w:p>
+        </w:tc>
+        <w:tc>
+          <w:tcPr>
+            <w:tcW w:w="1625" w:type="dxa"/>
+            <w:tcBorders>
+              <w:top w:val="single" w:sz="4" w:space="0" w:color="44B3E1"/>
+              <w:left w:val="nil"/>
+              <w:bottom w:val="single" w:sz="4" w:space="0" w:color="44B3E1"/>
+              <w:right w:val="nil"/>
+            </w:tcBorders>
+            <w:shd w:val="clear" w:color="C0E6F5" w:fill="C0E6F5"/>
+            <w:noWrap/>
+            <w:vAlign w:val="bottom"/>
+            <w:hideMark/>
+          </w:tcPr>
+          <w:p>
+            <w:pPr>
+              <w:jc w:val="center"/>
+              <w:rPr>
+                <w:color w:val="000000"/>
+              </w:rPr>
+            </w:pPr>
+            <w:r>
+              <w:rPr>
+                <w:color w:val="000000"/>
+              </w:rPr>
+              <w:t>4.78</w:t>
+            </w:r>
+          </w:p>
+        </w:tc>
+        <w:tc>
+          <w:tcPr>
+            <w:tcW w:w="900" w:type="dxa"/>
+            <w:tcBorders>
+              <w:top w:val="single" w:sz="4" w:space="0" w:color="44B3E1"/>
+              <w:left w:val="nil"/>
+              <w:bottom w:val="single" w:sz="4" w:space="0" w:color="44B3E1"/>
+              <w:right w:val="nil"/>
+            </w:tcBorders>
+            <w:shd w:val="clear" w:color="C0E6F5" w:fill="C0E6F5"/>
+            <w:noWrap/>
+            <w:vAlign w:val="bottom"/>
+            <w:hideMark/>
+          </w:tcPr>
+          <w:p>
+            <w:pPr>
+              <w:jc w:val="center"/>
+              <w:rPr>
+                <w:color w:val="000000"/>
+              </w:rPr>
+            </w:pPr>
+            <w:r>
+              <w:rPr>
+                <w:color w:val="000000"/>
+              </w:rPr>
+              <w:t>3.11</w:t>
+            </w:r>
+          </w:p>
+        </w:tc>
+        <w:tc>
+          <w:tcPr>
+            <w:tcW w:w="900" w:type="dxa"/>
+            <w:tcBorders>
+              <w:top w:val="single" w:sz="4" w:space="0" w:color="44B3E1"/>
+              <w:left w:val="nil"/>
+              <w:bottom w:val="single" w:sz="4" w:space="0" w:color="44B3E1"/>
+              <w:right w:val="single" w:sz="4" w:space="0" w:color="44B3E1"/>
+            </w:tcBorders>
+            <w:shd w:val="clear" w:color="C0E6F5" w:fill="C0E6F5"/>
+            <w:noWrap/>
+            <w:vAlign w:val="bottom"/>
+            <w:hideMark/>
+          </w:tcPr>
+          <w:p>
+            <w:pPr>
+              <w:jc w:val="center"/>
+              <w:rPr>
+                <w:color w:val="000000"/>
+              </w:rPr>
+            </w:pPr>
+            <w:r>
+              <w:rPr>
+                <w:color w:val="000000"/>
+              </w:rPr>
+              <w:t>8.51</w:t>
+            </w:r>
+          </w:p>
+        </w:tc>
+      </w:tr>
+      <w:tr>
+        <w:trPr>
+          <w:trHeight w:val="320"/>
+        </w:trPr>
+        <w:tc>
+          <w:tcPr>
+            <w:tcW w:w="2160" w:type="dxa"/>
+            <w:tcBorders>
+              <w:top w:val="single" w:sz="4" w:space="0" w:color="44B3E1"/>
+              <w:left w:val="single" w:sz="4" w:space="0" w:color="44B3E1"/>
+              <w:bottom w:val="single" w:sz="4" w:space="0" w:color="44B3E1"/>
+              <w:right w:val="nil"/>
+            </w:tcBorders>
+            <w:shd w:val="clear" w:color="auto" w:fill="auto"/>
+            <w:noWrap/>
+            <w:vAlign w:val="bottom"/>
+            <w:hideMark/>
+          </w:tcPr>
+          <w:p>
+            <w:pPr>
+              <w:rPr>
+                <w:color w:val="000000"/>
+              </w:rPr>
+            </w:pPr>
+            <w:r>
+              <w:rPr>
+                <w:color w:val="000000"/>
+              </w:rPr>
+              <w:t>Temperate</w:t>
+            </w:r>
+          </w:p>
+        </w:tc>
+        <w:tc>
+          <w:tcPr>
+            <w:tcW w:w="1530" w:type="dxa"/>
+            <w:tcBorders>
+              <w:top w:val="single" w:sz="4" w:space="0" w:color="44B3E1"/>
+              <w:left w:val="nil"/>
+              <w:bottom w:val="single" w:sz="4" w:space="0" w:color="44B3E1"/>
+              <w:right w:val="nil"/>
+            </w:tcBorders>
+            <w:shd w:val="clear" w:color="auto" w:fill="auto"/>
+            <w:noWrap/>
+            <w:vAlign w:val="bottom"/>
+            <w:hideMark/>
+          </w:tcPr>
+          <w:p>
+            <w:pPr>
+              <w:jc w:val="center"/>
+              <w:rPr>
+                <w:color w:val="000000"/>
+              </w:rPr>
+            </w:pPr>
+            <w:r>
+              <w:rPr>
+                <w:color w:val="000000"/>
+              </w:rPr>
+              <w:t>778051544</w:t>
+            </w:r>
+          </w:p>
+        </w:tc>
+        <w:tc>
+          <w:tcPr>
+            <w:tcW w:w="1350" w:type="dxa"/>
+            <w:tcBorders>
+              <w:top w:val="single" w:sz="4" w:space="0" w:color="44B3E1"/>
+              <w:left w:val="nil"/>
+              <w:bottom w:val="single" w:sz="4" w:space="0" w:color="44B3E1"/>
+              <w:right w:val="nil"/>
+            </w:tcBorders>
+            <w:shd w:val="clear" w:color="auto" w:fill="auto"/>
+            <w:noWrap/>
+            <w:vAlign w:val="bottom"/>
+            <w:hideMark/>
+          </w:tcPr>
+          <w:p>
+            <w:pPr>
+              <w:jc w:val="center"/>
+              <w:rPr>
+                <w:color w:val="000000"/>
+              </w:rPr>
+            </w:pPr>
+            <w:r>
+              <w:rPr>
+                <w:color w:val="000000"/>
+              </w:rPr>
+              <w:t>-5907</w:t>
+            </w:r>
+          </w:p>
+        </w:tc>
+        <w:tc>
+          <w:tcPr>
+            <w:tcW w:w="1255" w:type="dxa"/>
+            <w:gridSpan w:val="2"/>
+            <w:tcBorders>
+              <w:top w:val="single" w:sz="4" w:space="0" w:color="44B3E1"/>
+              <w:left w:val="nil"/>
+              <w:bottom w:val="single" w:sz="4" w:space="0" w:color="44B3E1"/>
+              <w:right w:val="nil"/>
+            </w:tcBorders>
+            <w:shd w:val="clear" w:color="auto" w:fill="auto"/>
+            <w:noWrap/>
+            <w:vAlign w:val="bottom"/>
+            <w:hideMark/>
+          </w:tcPr>
+          <w:p>
+            <w:pPr>
+              <w:jc w:val="center"/>
+              <w:rPr>
+                <w:color w:val="000000"/>
+              </w:rPr>
+            </w:pPr>
+            <w:r>
+              <w:rPr>
+                <w:color w:val="000000"/>
+              </w:rPr>
+              <w:t>-11055</w:t>
+            </w:r>
+          </w:p>
+        </w:tc>
+        <w:tc>
+          <w:tcPr>
+            <w:tcW w:w="900" w:type="dxa"/>
+            <w:tcBorders>
+              <w:top w:val="single" w:sz="4" w:space="0" w:color="44B3E1"/>
+              <w:left w:val="nil"/>
+              <w:bottom w:val="single" w:sz="4" w:space="0" w:color="44B3E1"/>
+              <w:right w:val="nil"/>
+            </w:tcBorders>
+            <w:shd w:val="clear" w:color="auto" w:fill="auto"/>
+            <w:noWrap/>
+            <w:vAlign w:val="bottom"/>
+            <w:hideMark/>
+          </w:tcPr>
+          <w:p>
+            <w:pPr>
+              <w:jc w:val="center"/>
+              <w:rPr>
+                <w:color w:val="000000"/>
+              </w:rPr>
+            </w:pPr>
+            <w:r>
+              <w:rPr>
+                <w:color w:val="000000"/>
+              </w:rPr>
+              <w:t>-3509</w:t>
+            </w:r>
+          </w:p>
+        </w:tc>
+        <w:tc>
+          <w:tcPr>
+            <w:tcW w:w="1625" w:type="dxa"/>
+            <w:tcBorders>
+              <w:top w:val="single" w:sz="4" w:space="0" w:color="44B3E1"/>
+              <w:left w:val="nil"/>
+              <w:bottom w:val="single" w:sz="4" w:space="0" w:color="44B3E1"/>
+              <w:right w:val="nil"/>
+            </w:tcBorders>
+            <w:shd w:val="clear" w:color="auto" w:fill="auto"/>
+            <w:noWrap/>
+            <w:vAlign w:val="bottom"/>
+            <w:hideMark/>
+          </w:tcPr>
+          <w:p>
+            <w:pPr>
+              <w:jc w:val="center"/>
+              <w:rPr>
+                <w:color w:val="000000"/>
+              </w:rPr>
+            </w:pPr>
+            <w:r>
+              <w:rPr>
+                <w:color w:val="000000"/>
+              </w:rPr>
+              <w:t>-0.76</w:t>
+            </w:r>
+          </w:p>
+        </w:tc>
+        <w:tc>
+          <w:tcPr>
+            <w:tcW w:w="900" w:type="dxa"/>
+            <w:tcBorders>
+              <w:top w:val="single" w:sz="4" w:space="0" w:color="44B3E1"/>
+              <w:left w:val="nil"/>
+              <w:bottom w:val="single" w:sz="4" w:space="0" w:color="44B3E1"/>
+              <w:right w:val="nil"/>
+            </w:tcBorders>
+            <w:shd w:val="clear" w:color="auto" w:fill="auto"/>
+            <w:noWrap/>
+            <w:vAlign w:val="bottom"/>
+            <w:hideMark/>
+          </w:tcPr>
+          <w:p>
+            <w:pPr>
+              <w:jc w:val="center"/>
+              <w:rPr>
+                <w:color w:val="000000"/>
+              </w:rPr>
+            </w:pPr>
+            <w:r>
+              <w:rPr>
+                <w:color w:val="000000"/>
+              </w:rPr>
+              <w:t>-1.42</w:t>
+            </w:r>
+          </w:p>
+        </w:tc>
+        <w:tc>
+          <w:tcPr>
+            <w:tcW w:w="900" w:type="dxa"/>
+            <w:tcBorders>
+              <w:top w:val="single" w:sz="4" w:space="0" w:color="44B3E1"/>
+              <w:left w:val="nil"/>
+              <w:bottom w:val="single" w:sz="4" w:space="0" w:color="44B3E1"/>
+              <w:right w:val="single" w:sz="4" w:space="0" w:color="44B3E1"/>
+            </w:tcBorders>
+            <w:shd w:val="clear" w:color="auto" w:fill="auto"/>
+            <w:noWrap/>
+            <w:vAlign w:val="bottom"/>
+            <w:hideMark/>
+          </w:tcPr>
+          <w:p>
+            <w:pPr>
+              <w:jc w:val="center"/>
+              <w:rPr>
+                <w:color w:val="000000"/>
+              </w:rPr>
+            </w:pPr>
+            <w:r>
+              <w:rPr>
+                <w:color w:val="000000"/>
+              </w:rPr>
+              <w:t>-0.45</w:t>
+            </w:r>
+          </w:p>
+        </w:tc>
+      </w:tr>
+      <w:tr>
+        <w:trPr>
+          <w:trHeight w:val="320"/>
+        </w:trPr>
+        <w:tc>
+          <w:tcPr>
+            <w:tcW w:w="2160" w:type="dxa"/>
+            <w:tcBorders>
+              <w:top w:val="single" w:sz="4" w:space="0" w:color="44B3E1"/>
+              <w:left w:val="single" w:sz="4" w:space="0" w:color="44B3E1"/>
+              <w:bottom w:val="single" w:sz="4" w:space="0" w:color="44B3E1"/>
+              <w:right w:val="nil"/>
+            </w:tcBorders>
+            <w:shd w:val="clear" w:color="C0E6F5" w:fill="C0E6F5"/>
+            <w:noWrap/>
+            <w:vAlign w:val="bottom"/>
+            <w:hideMark/>
+          </w:tcPr>
+          <w:p>
+            <w:pPr>
+              <w:rPr>
+                <w:color w:val="000000"/>
+              </w:rPr>
+            </w:pPr>
+            <w:r>
+              <w:rPr>
+                <w:color w:val="000000"/>
+              </w:rPr>
+              <w:t>Tropical</w:t>
+            </w:r>
+          </w:p>
+        </w:tc>
+        <w:tc>
+          <w:tcPr>
+            <w:tcW w:w="1530" w:type="dxa"/>
+            <w:tcBorders>
+              <w:top w:val="single" w:sz="4" w:space="0" w:color="44B3E1"/>
+              <w:left w:val="nil"/>
+              <w:bottom w:val="single" w:sz="4" w:space="0" w:color="44B3E1"/>
+              <w:right w:val="nil"/>
+            </w:tcBorders>
+            <w:shd w:val="clear" w:color="C0E6F5" w:fill="C0E6F5"/>
+            <w:noWrap/>
+            <w:vAlign w:val="bottom"/>
+            <w:hideMark/>
+          </w:tcPr>
+          <w:p>
+            <w:pPr>
+              <w:jc w:val="center"/>
+              <w:rPr>
+                <w:color w:val="000000"/>
+              </w:rPr>
+            </w:pPr>
+            <w:r>
+              <w:rPr>
+                <w:color w:val="000000"/>
+              </w:rPr>
+              <w:t>647437668</w:t>
+            </w:r>
+          </w:p>
+        </w:tc>
+        <w:tc>
+          <w:tcPr>
+            <w:tcW w:w="1350" w:type="dxa"/>
+            <w:tcBorders>
+              <w:top w:val="single" w:sz="4" w:space="0" w:color="44B3E1"/>
+              <w:left w:val="nil"/>
+              <w:bottom w:val="single" w:sz="4" w:space="0" w:color="44B3E1"/>
+              <w:right w:val="nil"/>
+            </w:tcBorders>
+            <w:shd w:val="clear" w:color="C0E6F5" w:fill="C0E6F5"/>
+            <w:noWrap/>
+            <w:vAlign w:val="bottom"/>
+            <w:hideMark/>
+          </w:tcPr>
+          <w:p>
+            <w:pPr>
+              <w:jc w:val="center"/>
+              <w:rPr>
+                <w:color w:val="000000"/>
+              </w:rPr>
+            </w:pPr>
+            <w:r>
+              <w:rPr>
+                <w:color w:val="000000"/>
+              </w:rPr>
+              <w:t>17345</w:t>
+            </w:r>
+          </w:p>
+        </w:tc>
+        <w:tc>
+          <w:tcPr>
+            <w:tcW w:w="1255" w:type="dxa"/>
+            <w:gridSpan w:val="2"/>
+            <w:tcBorders>
+              <w:top w:val="single" w:sz="4" w:space="0" w:color="44B3E1"/>
+              <w:left w:val="nil"/>
+              <w:bottom w:val="single" w:sz="4" w:space="0" w:color="44B3E1"/>
+              <w:right w:val="nil"/>
+            </w:tcBorders>
+            <w:shd w:val="clear" w:color="C0E6F5" w:fill="C0E6F5"/>
+            <w:noWrap/>
+            <w:vAlign w:val="bottom"/>
+            <w:hideMark/>
+          </w:tcPr>
+          <w:p>
+            <w:pPr>
+              <w:jc w:val="center"/>
+              <w:rPr>
+                <w:color w:val="000000"/>
+              </w:rPr>
+            </w:pPr>
+            <w:r>
+              <w:rPr>
+                <w:color w:val="000000"/>
+              </w:rPr>
+              <w:t>11309</w:t>
+            </w:r>
+          </w:p>
+        </w:tc>
+        <w:tc>
+          <w:tcPr>
+            <w:tcW w:w="900" w:type="dxa"/>
+            <w:tcBorders>
+              <w:top w:val="single" w:sz="4" w:space="0" w:color="44B3E1"/>
+              <w:left w:val="nil"/>
+              <w:bottom w:val="single" w:sz="4" w:space="0" w:color="44B3E1"/>
+              <w:right w:val="nil"/>
+            </w:tcBorders>
+            <w:shd w:val="clear" w:color="C0E6F5" w:fill="C0E6F5"/>
+            <w:noWrap/>
+            <w:vAlign w:val="bottom"/>
+            <w:hideMark/>
+          </w:tcPr>
+          <w:p>
+            <w:pPr>
+              <w:jc w:val="center"/>
+              <w:rPr>
+                <w:color w:val="000000"/>
+              </w:rPr>
+            </w:pPr>
+            <w:r>
+              <w:rPr>
+                <w:color w:val="000000"/>
+              </w:rPr>
+              <w:t>29813</w:t>
+            </w:r>
+          </w:p>
+        </w:tc>
+        <w:tc>
+          <w:tcPr>
+            <w:tcW w:w="1625" w:type="dxa"/>
+            <w:tcBorders>
+              <w:top w:val="single" w:sz="4" w:space="0" w:color="44B3E1"/>
+              <w:left w:val="nil"/>
+              <w:bottom w:val="single" w:sz="4" w:space="0" w:color="44B3E1"/>
+              <w:right w:val="nil"/>
+            </w:tcBorders>
+            <w:shd w:val="clear" w:color="C0E6F5" w:fill="C0E6F5"/>
+            <w:noWrap/>
+            <w:vAlign w:val="bottom"/>
+            <w:hideMark/>
+          </w:tcPr>
+          <w:p>
+            <w:pPr>
+              <w:jc w:val="center"/>
+              <w:rPr>
+                <w:color w:val="000000"/>
+              </w:rPr>
+            </w:pPr>
+            <w:r>
+              <w:rPr>
+                <w:color w:val="000000"/>
+              </w:rPr>
+              <w:t>2.68</w:t>
+            </w:r>
+          </w:p>
+        </w:tc>
+        <w:tc>
+          <w:tcPr>
+            <w:tcW w:w="900" w:type="dxa"/>
+            <w:tcBorders>
+              <w:top w:val="single" w:sz="4" w:space="0" w:color="44B3E1"/>
+              <w:left w:val="nil"/>
+              <w:bottom w:val="single" w:sz="4" w:space="0" w:color="44B3E1"/>
+              <w:right w:val="nil"/>
+            </w:tcBorders>
+            <w:shd w:val="clear" w:color="C0E6F5" w:fill="C0E6F5"/>
+            <w:noWrap/>
+            <w:vAlign w:val="bottom"/>
+            <w:hideMark/>
+          </w:tcPr>
+          <w:p>
+            <w:pPr>
+              <w:jc w:val="center"/>
+              <w:rPr>
+                <w:color w:val="000000"/>
+              </w:rPr>
+            </w:pPr>
+            <w:r>
+              <w:rPr>
+                <w:color w:val="000000"/>
+              </w:rPr>
+              <w:t>1.75</w:t>
+            </w:r>
+          </w:p>
+        </w:tc>
+        <w:tc>
+          <w:tcPr>
+            <w:tcW w:w="900" w:type="dxa"/>
+            <w:tcBorders>
+              <w:top w:val="single" w:sz="4" w:space="0" w:color="44B3E1"/>
+              <w:left w:val="nil"/>
+              <w:bottom w:val="single" w:sz="4" w:space="0" w:color="44B3E1"/>
+              <w:right w:val="single" w:sz="4" w:space="0" w:color="44B3E1"/>
+            </w:tcBorders>
+            <w:shd w:val="clear" w:color="C0E6F5" w:fill="C0E6F5"/>
+            <w:noWrap/>
+            <w:vAlign w:val="bottom"/>
+            <w:hideMark/>
+          </w:tcPr>
+          <w:p>
+            <w:pPr>
+              <w:jc w:val="center"/>
+              <w:rPr>
+                <w:color w:val="000000"/>
+              </w:rPr>
+            </w:pPr>
+            <w:r>
+              <w:rPr>
+                <w:color w:val="000000"/>
+              </w:rPr>
+              <w:t>4.60</w:t>
+            </w:r>
+          </w:p>
+        </w:tc>
+      </w:tr>
+    </w:tbl>
+    <w:p>
+      <w:pPr>
+        <w:rPr>
+          <w:i/>
+          <w:iCs/>
         </w:rPr>
       </w:pPr>
     </w:p>
@@ -2259,12 +8721,12 @@
 <file path=word/numbering.xml><?xml version="1.0" encoding="utf-8"?>
 <w:numbering xmlns:wpc="http://schemas.microsoft.com/office/word/2010/wordprocessingCanvas" xmlns:cx="http://schemas.microsoft.com/office/drawing/2014/chartex" xmlns:cx1="http://schemas.microsoft.com/office/drawing/2015/9/8/chartex" xmlns:cx2="http://schemas.microsoft.com/office/drawing/2015/10/21/chartex" xmlns:cx3="http://schemas.microsoft.com/office/drawing/2016/5/9/chartex" xmlns:cx4="http://schemas.microsoft.com/office/drawing/2016/5/10/chartex" xmlns:cx5="http://schemas.microsoft.com/office/drawing/2016/5/11/chartex" xmlns:cx6="http://schemas.microsoft.com/office/drawing/2016/5/12/chartex" xmlns:cx7="http://schemas.microsoft.com/office/drawing/2016/5/13/chartex" xmlns:cx8="http://schemas.microsoft.com/office/drawing/2016/5/14/chartex" xmlns:mc="http://schemas.openxmlformats.org/markup-compatibility/2006" xmlns:aink="http://schemas.microsoft.com/office/drawing/2016/ink" xmlns:am3d="http://schemas.microsoft.com/office/drawing/2017/model3d" xmlns:o="urn:schemas-microsoft-com:office:office" xmlns:oel="http://schemas.microsoft.com/office/2019/extlst" xmlns:r="http://schemas.openxmlformats.org/officeDocument/2006/relationships" xmlns:m="http://schemas.openxmlformats.org/officeDocument/2006/math" xmlns:v="urn:schemas-microsoft-com:vml" xmlns:wp14="http://schemas.microsoft.com/office/word/2010/wordprocessingDrawing" xmlns:wp="http://schemas.openxmlformats.org/drawingml/2006/wordprocessingDrawing" xmlns:w10="urn:schemas-microsoft-com:office:word" xmlns:w="http://schemas.openxmlformats.org/wordprocessingml/2006/main" xmlns:w14="http://schemas.microsoft.com/office/word/2010/wordml" xmlns:w15="http://schemas.microsoft.com/office/word/2012/wordml" xmlns:w16cex="http://schemas.microsoft.com/office/word/2018/wordml/cex" xmlns:w16cid="http://schemas.microsoft.com/office/word/2016/wordml/cid" xmlns:w16="http://schemas.microsoft.com/office/word/2018/wordml" xmlns:w16du="http://schemas.microsoft.com/office/word/2023/wordml/word16du" xmlns:w16sdtdh="http://schemas.microsoft.com/office/word/2020/wordml/sdtdatahash" xmlns:w16se="http://schemas.microsoft.com/office/word/2015/wordml/symex" xmlns:wpg="http://schemas.microsoft.com/office/word/2010/wordprocessingGroup" xmlns:wpi="http://schemas.microsoft.com/office/word/2010/wordprocessingInk" xmlns:wne="http://schemas.microsoft.com/office/word/2006/wordml" xmlns:wps="http://schemas.microsoft.com/office/word/2010/wordprocessingShape" mc:Ignorable="w14 w15 w16se w16cid w16 w16cex w16sdtdh w16du wp14">
   <w:abstractNum w:abstractNumId="0" w15:restartNumberingAfterBreak="0">
-    <w:nsid w:val="42822F0B"/>
+    <w:nsid w:val="3BAC6647"/>
     <w:multiLevelType w:val="hybridMultilevel"/>
-    <w:tmpl w:val="9AD66A56"/>
-    <w:lvl w:ilvl="0" w:tplc="04090015">
+    <w:tmpl w:val="282806C8"/>
+    <w:lvl w:ilvl="0" w:tplc="0409000F">
       <w:start w:val="1"/>
-      <w:numFmt w:val="upperLetter"/>
+      <w:numFmt w:val="decimal"/>
       <w:lvlText w:val="%1."/>
       <w:lvlJc w:val="left"/>
       <w:pPr>
@@ -2347,7 +8809,99 @@
       </w:pPr>
     </w:lvl>
   </w:abstractNum>
-  <w:num w:numId="1" w16cid:durableId="276109079">
+  <w:abstractNum w:abstractNumId="1" w15:restartNumberingAfterBreak="0">
+    <w:nsid w:val="42822F0B"/>
+    <w:multiLevelType w:val="hybridMultilevel"/>
+    <w:tmpl w:val="9AD66A56"/>
+    <w:lvl w:ilvl="0" w:tplc="04090015">
+      <w:start w:val="1"/>
+      <w:numFmt w:val="upperLetter"/>
+      <w:lvlText w:val="%1."/>
+      <w:lvlJc w:val="left"/>
+      <w:pPr>
+        <w:ind w:left="720" w:hanging="360"/>
+      </w:pPr>
+      <w:rPr>
+        <w:rFonts w:hint="default"/>
+      </w:rPr>
+    </w:lvl>
+    <w:lvl w:ilvl="1" w:tplc="04090019" w:tentative="1">
+      <w:start w:val="1"/>
+      <w:numFmt w:val="lowerLetter"/>
+      <w:lvlText w:val="%2."/>
+      <w:lvlJc w:val="left"/>
+      <w:pPr>
+        <w:ind w:left="1440" w:hanging="360"/>
+      </w:pPr>
+    </w:lvl>
+    <w:lvl w:ilvl="2" w:tplc="0409001B" w:tentative="1">
+      <w:start w:val="1"/>
+      <w:numFmt w:val="lowerRoman"/>
+      <w:lvlText w:val="%3."/>
+      <w:lvlJc w:val="right"/>
+      <w:pPr>
+        <w:ind w:left="2160" w:hanging="180"/>
+      </w:pPr>
+    </w:lvl>
+    <w:lvl w:ilvl="3" w:tplc="0409000F" w:tentative="1">
+      <w:start w:val="1"/>
+      <w:numFmt w:val="decimal"/>
+      <w:lvlText w:val="%4."/>
+      <w:lvlJc w:val="left"/>
+      <w:pPr>
+        <w:ind w:left="2880" w:hanging="360"/>
+      </w:pPr>
+    </w:lvl>
+    <w:lvl w:ilvl="4" w:tplc="04090019" w:tentative="1">
+      <w:start w:val="1"/>
+      <w:numFmt w:val="lowerLetter"/>
+      <w:lvlText w:val="%5."/>
+      <w:lvlJc w:val="left"/>
+      <w:pPr>
+        <w:ind w:left="3600" w:hanging="360"/>
+      </w:pPr>
+    </w:lvl>
+    <w:lvl w:ilvl="5" w:tplc="0409001B" w:tentative="1">
+      <w:start w:val="1"/>
+      <w:numFmt w:val="lowerRoman"/>
+      <w:lvlText w:val="%6."/>
+      <w:lvlJc w:val="right"/>
+      <w:pPr>
+        <w:ind w:left="4320" w:hanging="180"/>
+      </w:pPr>
+    </w:lvl>
+    <w:lvl w:ilvl="6" w:tplc="0409000F" w:tentative="1">
+      <w:start w:val="1"/>
+      <w:numFmt w:val="decimal"/>
+      <w:lvlText w:val="%7."/>
+      <w:lvlJc w:val="left"/>
+      <w:pPr>
+        <w:ind w:left="5040" w:hanging="360"/>
+      </w:pPr>
+    </w:lvl>
+    <w:lvl w:ilvl="7" w:tplc="04090019" w:tentative="1">
+      <w:start w:val="1"/>
+      <w:numFmt w:val="lowerLetter"/>
+      <w:lvlText w:val="%8."/>
+      <w:lvlJc w:val="left"/>
+      <w:pPr>
+        <w:ind w:left="5760" w:hanging="360"/>
+      </w:pPr>
+    </w:lvl>
+    <w:lvl w:ilvl="8" w:tplc="0409001B" w:tentative="1">
+      <w:start w:val="1"/>
+      <w:numFmt w:val="lowerRoman"/>
+      <w:lvlText w:val="%9."/>
+      <w:lvlJc w:val="right"/>
+      <w:pPr>
+        <w:ind w:left="6480" w:hanging="180"/>
+      </w:pPr>
+    </w:lvl>
+  </w:abstractNum>
+  <w:num w:numId="1" w16cid:durableId="1278296175">
+    <w:abstractNumId w:val="1"/>
+  </w:num>
+  <w:num w:numId="2" w16cid:durableId="1210728522">
     <w:abstractNumId w:val="0"/>
   </w:num>
 </w:numbering>
@@ -2747,7 +9301,10 @@
   <w:style w:type="paragraph" w:default="1" w:styleId="Normal">
     <w:name w:val="Normal"/>
     <w:qFormat/>
-    <w:rsid w:val="00B976DD"/>
+    <w:rsid w:val="00AE34B9"/>
+    <w:rPr>
+      <w:rFonts w:ascii="Times New Roman" w:eastAsia="Times New Roman" w:hAnsi="Times New Roman" w:cs="Times New Roman"/>
+    </w:rPr>
   </w:style>
   <w:style w:type="paragraph" w:styleId="Heading1">
     <w:name w:val="heading 1"/>
@@ -2810,7 +9367,7 @@
       <w:outlineLvl w:val="2"/>
     </w:pPr>
     <w:rPr>
-      <w:rFonts w:eastAsiaTheme="majorEastAsia" w:cstheme="majorBidi"/>
+      <w:rFonts w:asciiTheme="minorHAnsi" w:eastAsiaTheme="majorEastAsia" w:hAnsiTheme="minorHAnsi" w:cstheme="majorBidi"/>
       <w:color w:val="0F4761" w:themeColor="accent1" w:themeShade="BF"/>
       <w:sz w:val="28"/>
       <w:szCs w:val="28"/>
@@ -2833,7 +9390,7 @@
       <w:outlineLvl w:val="3"/>
     </w:pPr>
     <w:rPr>
-      <w:rFonts w:eastAsiaTheme="majorEastAsia" w:cstheme="majorBidi"/>
+      <w:rFonts w:asciiTheme="minorHAnsi" w:eastAsiaTheme="majorEastAsia" w:hAnsiTheme="minorHAnsi" w:cstheme="majorBidi"/>
       <w:i/>
       <w:iCs/>
       <w:color w:val="0F4761" w:themeColor="accent1" w:themeShade="BF"/>
@@ -2856,7 +9413,7 @@
       <w:outlineLvl w:val="4"/>
     </w:pPr>
     <w:rPr>
-      <w:rFonts w:eastAsiaTheme="majorEastAsia" w:cstheme="majorBidi"/>
+      <w:rFonts w:asciiTheme="minorHAnsi" w:eastAsiaTheme="majorEastAsia" w:hAnsiTheme="minorHAnsi" w:cstheme="majorBidi"/>
       <w:color w:val="0F4761" w:themeColor="accent1" w:themeShade="BF"/>
     </w:rPr>
   </w:style>
@@ -2877,7 +9434,7 @@
       <w:outlineLvl w:val="5"/>
     </w:pPr>
     <w:rPr>
-      <w:rFonts w:eastAsiaTheme="majorEastAsia" w:cstheme="majorBidi"/>
+      <w:rFonts w:asciiTheme="minorHAnsi" w:eastAsiaTheme="majorEastAsia" w:hAnsiTheme="minorHAnsi" w:cstheme="majorBidi"/>
       <w:i/>
       <w:iCs/>
       <w:color w:val="595959" w:themeColor="text1" w:themeTint="A6"/>
@@ -2900,7 +9457,7 @@
       <w:outlineLvl w:val="6"/>
     </w:pPr>
     <w:rPr>
-      <w:rFonts w:eastAsiaTheme="majorEastAsia" w:cstheme="majorBidi"/>
+      <w:rFonts w:asciiTheme="minorHAnsi" w:eastAsiaTheme="majorEastAsia" w:hAnsiTheme="minorHAnsi" w:cstheme="majorBidi"/>
       <w:color w:val="595959" w:themeColor="text1" w:themeTint="A6"/>
     </w:rPr>
   </w:style>
@@ -2920,7 +9477,7 @@
       <w:outlineLvl w:val="7"/>
     </w:pPr>
     <w:rPr>
-      <w:rFonts w:eastAsiaTheme="majorEastAsia" w:cstheme="majorBidi"/>
+      <w:rFonts w:asciiTheme="minorHAnsi" w:eastAsiaTheme="majorEastAsia" w:hAnsiTheme="minorHAnsi" w:cstheme="majorBidi"/>
       <w:i/>
       <w:iCs/>
       <w:color w:val="272727" w:themeColor="text1" w:themeTint="D8"/>
@@ -2942,7 +9499,7 @@
       <w:outlineLvl w:val="8"/>
     </w:pPr>
     <w:rPr>
-      <w:rFonts w:eastAsiaTheme="majorEastAsia" w:cstheme="majorBidi"/>
+      <w:rFonts w:asciiTheme="minorHAnsi" w:eastAsiaTheme="majorEastAsia" w:hAnsiTheme="minorHAnsi" w:cstheme="majorBidi"/>
       <w:color w:val="272727" w:themeColor="text1" w:themeTint="D8"/>
     </w:rPr>
   </w:style>
@@ -3141,7 +9698,7 @@
       <w:spacing w:after="160"/>
     </w:pPr>
     <w:rPr>
-      <w:rFonts w:eastAsiaTheme="majorEastAsia" w:cstheme="majorBidi"/>
+      <w:rFonts w:asciiTheme="minorHAnsi" w:eastAsiaTheme="majorEastAsia" w:hAnsiTheme="minorHAnsi" w:cstheme="majorBidi"/>
       <w:color w:val="595959" w:themeColor="text1" w:themeTint="A6"/>
       <w:spacing w:val="15"/>
       <w:sz w:val="28"/>
@@ -3175,6 +9732,7 @@
       <w:jc w:val="center"/>
     </w:pPr>
     <w:rPr>
+      <w:rFonts w:asciiTheme="minorHAnsi" w:eastAsiaTheme="minorHAnsi" w:hAnsiTheme="minorHAnsi" w:cstheme="minorBidi"/>
       <w:i/>
       <w:iCs/>
       <w:color w:val="404040" w:themeColor="text1" w:themeTint="BF"/>
@@ -3202,6 +9760,9 @@
       <w:ind w:left="720"/>
       <w:contextualSpacing/>
     </w:pPr>
+    <w:rPr>
+      <w:rFonts w:asciiTheme="minorHAnsi" w:eastAsiaTheme="minorHAnsi" w:hAnsiTheme="minorHAnsi" w:cstheme="minorBidi"/>
+    </w:rPr>
   </w:style>
   <w:style w:type="character" w:styleId="IntenseEmphasis">
     <w:name w:val="Intense Emphasis"/>
@@ -3233,6 +9794,7 @@
       <w:jc w:val="center"/>
     </w:pPr>
     <w:rPr>
+      <w:rFonts w:asciiTheme="minorHAnsi" w:eastAsiaTheme="minorHAnsi" w:hAnsiTheme="minorHAnsi" w:cstheme="minorBidi"/>
       <w:i/>
       <w:iCs/>
       <w:color w:val="0F4761" w:themeColor="accent1" w:themeShade="BF"/>
@@ -3277,6 +9839,9 @@
         <w:tab w:val="right" w:pos="9360"/>
       </w:tabs>
     </w:pPr>
+    <w:rPr>
+      <w:rFonts w:asciiTheme="minorHAnsi" w:eastAsiaTheme="minorHAnsi" w:hAnsiTheme="minorHAnsi" w:cstheme="minorBidi"/>
+    </w:rPr>
   </w:style>
   <w:style w:type="character" w:customStyle="1" w:styleId="FooterChar">
     <w:name w:val="Footer Char"/>
@@ -3318,6 +9883,79 @@
       <w:szCs w:val="24"/>
       <w:shd w:val="clear" w:color="auto" w:fill="FFFFFF"/>
     </w:rPr>
+  </w:style>
+  <w:style w:type="character" w:styleId="CommentReference">
+    <w:name w:val="annotation reference"/>
+    <w:basedOn w:val="DefaultParagraphFont"/>
+    <w:uiPriority w:val="99"/>
+    <w:semiHidden/>
+    <w:unhideWhenUsed/>
+    <w:rsid w:val="00ED5D1A"/>
+    <w:rPr>
+      <w:sz w:val="16"/>
+      <w:szCs w:val="16"/>
+    </w:rPr>
+  </w:style>
+  <w:style w:type="paragraph" w:styleId="CommentText">
+    <w:name w:val="annotation text"/>
+    <w:basedOn w:val="Normal"/>
+    <w:link w:val="CommentTextChar"/>
+    <w:uiPriority w:val="99"/>
+    <w:semiHidden/>
+    <w:unhideWhenUsed/>
+    <w:rsid w:val="00ED5D1A"/>
+    <w:rPr>
+      <w:rFonts w:asciiTheme="minorHAnsi" w:eastAsiaTheme="minorHAnsi" w:hAnsiTheme="minorHAnsi" w:cstheme="minorBidi"/>
+      <w:sz w:val="20"/>
+      <w:szCs w:val="20"/>
+    </w:rPr>
+  </w:style>
+  <w:style w:type="character" w:customStyle="1" w:styleId="CommentTextChar">
+    <w:name w:val="Comment Text Char"/>
+    <w:basedOn w:val="DefaultParagraphFont"/>
+    <w:link w:val="CommentText"/>
+    <w:uiPriority w:val="99"/>
+    <w:semiHidden/>
+    <w:rsid w:val="00ED5D1A"/>
+    <w:rPr>
+      <w:sz w:val="20"/>
+      <w:szCs w:val="20"/>
+    </w:rPr>
+  </w:style>
+  <w:style w:type="paragraph" w:styleId="CommentSubject">
+    <w:name w:val="annotation subject"/>
+    <w:basedOn w:val="CommentText"/>
+    <w:next w:val="CommentText"/>
+    <w:link w:val="CommentSubjectChar"/>
+    <w:uiPriority w:val="99"/>
+    <w:semiHidden/>
+    <w:unhideWhenUsed/>
+    <w:rsid w:val="00ED5D1A"/>
+    <w:rPr>
+      <w:b/>
+      <w:bCs/>
+    </w:rPr>
+  </w:style>
+  <w:style w:type="character" w:customStyle="1" w:styleId="CommentSubjectChar">
+    <w:name w:val="Comment Subject Char"/>
+    <w:basedOn w:val="CommentTextChar"/>
+    <w:link w:val="CommentSubject"/>
+    <w:uiPriority w:val="99"/>
+    <w:semiHidden/>
+    <w:rsid w:val="00ED5D1A"/>
+    <w:rPr>
+      <w:b/>
+      <w:bCs/>
+      <w:sz w:val="20"/>
+      <w:szCs w:val="20"/>
+    </w:rPr>
+  </w:style>
+  <w:style w:type="paragraph" w:styleId="Revision">
+    <w:name w:val="Revision"/>
+    <w:hidden/>
+    <w:uiPriority w:val="99"/>
+    <w:semiHidden/>
+    <w:rsid w:val="001864EA"/>
   </w:style>
 </w:styles>
 </file>
